--- a/doc/设计说明书.docx
+++ b/doc/设计说明书.docx
@@ -361,6 +361,13 @@
       </w:pPr>
       <w:r>
         <w:rPr>
+          <w:rFonts w:hint="default" w:ascii="宋体" w:hAnsi="宋体" w:cs="宋体"/>
+          <w:sz w:val="24"/>
+        </w:rPr>
+        <w:t xml:space="preserve">    </w:t>
+      </w:r>
+      <w:r>
+        <w:rPr>
           <w:rFonts w:hint="eastAsia" w:ascii="宋体" w:hAnsi="宋体" w:cs="宋体"/>
           <w:sz w:val="24"/>
         </w:rPr>
@@ -481,7 +488,7 @@
     <w:p>
       <w:pPr>
         <w:pStyle w:val="9"/>
-        <w:ind w:left="420" w:firstLine="0" w:firstLineChars="0"/>
+        <w:jc w:val="left"/>
         <w:rPr>
           <w:rFonts w:ascii="Malgun Gothic Semilight" w:hAnsi="Malgun Gothic Semilight" w:eastAsia="Malgun Gothic Semilight" w:cs="Malgun Gothic Semilight"/>
           <w:sz w:val="24"/>
@@ -795,12 +802,66 @@
         <w:spacing w:line="360" w:lineRule="auto"/>
         <w:ind w:firstLine="480" w:firstLineChars="200"/>
         <w:rPr>
+          <w:rFonts w:hint="eastAsia" w:ascii="Malgun Gothic Semilight" w:hAnsi="Malgun Gothic Semilight" w:eastAsia="Malgun Gothic Semilight" w:cs="Malgun Gothic Semilight"/>
+          <w:color w:val="000000"/>
+          <w:kern w:val="0"/>
+          <w:sz w:val="24"/>
+        </w:rPr>
+      </w:pPr>
+      <w:r>
+        <w:rPr>
+          <w:rFonts w:hint="eastAsia" w:ascii="宋体" w:hAnsi="宋体" w:cs="宋体"/>
+          <w:color w:val="000000"/>
+          <w:kern w:val="0"/>
+          <w:sz w:val="24"/>
+        </w:rPr>
+        <w:t>本文使用了</w:t>
+      </w:r>
+      <w:r>
+        <w:rPr>
           <w:rFonts w:ascii="Malgun Gothic Semilight" w:hAnsi="Malgun Gothic Semilight" w:eastAsia="Malgun Gothic Semilight" w:cs="Malgun Gothic Semilight"/>
           <w:color w:val="000000"/>
           <w:kern w:val="0"/>
           <w:sz w:val="24"/>
         </w:rPr>
-      </w:pPr>
+        <w:fldChar w:fldCharType="begin"/>
+      </w:r>
+      <w:r>
+        <w:rPr>
+          <w:rFonts w:ascii="Malgun Gothic Semilight" w:hAnsi="Malgun Gothic Semilight" w:eastAsia="Malgun Gothic Semilight" w:cs="Malgun Gothic Semilight"/>
+          <w:color w:val="000000"/>
+          <w:kern w:val="0"/>
+          <w:sz w:val="24"/>
+        </w:rPr>
+        <w:instrText xml:space="preserve"> </w:instrText>
+      </w:r>
+      <w:r>
+        <w:rPr>
+          <w:rFonts w:hint="eastAsia" w:ascii="Malgun Gothic Semilight" w:hAnsi="Malgun Gothic Semilight" w:eastAsia="Malgun Gothic Semilight" w:cs="Malgun Gothic Semilight"/>
+          <w:color w:val="000000"/>
+          <w:kern w:val="0"/>
+          <w:sz w:val="24"/>
+        </w:rPr>
+        <w:instrText xml:space="preserve">REF _Ref108322324 \h</w:instrText>
+      </w:r>
+      <w:r>
+        <w:rPr>
+          <w:rFonts w:ascii="Malgun Gothic Semilight" w:hAnsi="Malgun Gothic Semilight" w:eastAsia="Malgun Gothic Semilight" w:cs="Malgun Gothic Semilight"/>
+          <w:color w:val="000000"/>
+          <w:kern w:val="0"/>
+          <w:sz w:val="24"/>
+        </w:rPr>
+        <w:instrText xml:space="preserve">  \* MERGEFORMAT </w:instrText>
+      </w:r>
+      <w:r>
+        <w:rPr>
+          <w:rFonts w:ascii="Malgun Gothic Semilight" w:hAnsi="Malgun Gothic Semilight" w:eastAsia="Malgun Gothic Semilight" w:cs="Malgun Gothic Semilight"/>
+          <w:color w:val="000000"/>
+          <w:kern w:val="0"/>
+          <w:sz w:val="24"/>
+        </w:rPr>
+        <w:fldChar w:fldCharType="separate"/>
+      </w:r>
       <w:r>
         <w:rPr>
           <w:rFonts w:hint="eastAsia" w:ascii="宋体" w:hAnsi="宋体" w:cs="宋体"/>
@@ -808,7 +869,16 @@
           <w:kern w:val="0"/>
           <w:sz w:val="24"/>
         </w:rPr>
-        <w:t>本文使用了</w:t>
+        <w:t>表</w:t>
+      </w:r>
+      <w:r>
+        <w:rPr>
+          <w:rFonts w:hint="eastAsia" w:ascii="Malgun Gothic Semilight" w:hAnsi="Malgun Gothic Semilight" w:eastAsia="Malgun Gothic Semilight" w:cs="Malgun Gothic Semilight"/>
+          <w:color w:val="000000"/>
+          <w:kern w:val="0"/>
+          <w:sz w:val="24"/>
+        </w:rPr>
+        <w:t xml:space="preserve"> 1</w:t>
       </w:r>
       <w:r>
         <w:rPr>
@@ -817,7 +887,7 @@
           <w:kern w:val="0"/>
           <w:sz w:val="24"/>
         </w:rPr>
-        <w:fldChar w:fldCharType="begin"/>
+        <w:t>.1</w:t>
       </w:r>
       <w:r>
         <w:rPr>
@@ -826,7 +896,16 @@
           <w:kern w:val="0"/>
           <w:sz w:val="24"/>
         </w:rPr>
-        <w:instrText xml:space="preserve"> </w:instrText>
+        <w:fldChar w:fldCharType="end"/>
+      </w:r>
+      <w:r>
+        <w:rPr>
+          <w:rFonts w:hint="eastAsia" w:ascii="宋体" w:hAnsi="宋体" w:cs="宋体"/>
+          <w:color w:val="000000"/>
+          <w:kern w:val="0"/>
+          <w:sz w:val="24"/>
+        </w:rPr>
+        <w:t>所显示的面向用户的术语</w:t>
       </w:r>
       <w:r>
         <w:rPr>
@@ -835,25 +914,7 @@
           <w:kern w:val="0"/>
           <w:sz w:val="24"/>
         </w:rPr>
-        <w:instrText xml:space="preserve">REF _Ref108322324 \h</w:instrText>
-      </w:r>
-      <w:r>
-        <w:rPr>
-          <w:rFonts w:ascii="Malgun Gothic Semilight" w:hAnsi="Malgun Gothic Semilight" w:eastAsia="Malgun Gothic Semilight" w:cs="Malgun Gothic Semilight"/>
-          <w:color w:val="000000"/>
-          <w:kern w:val="0"/>
-          <w:sz w:val="24"/>
-        </w:rPr>
-        <w:instrText xml:space="preserve">  \* MERGEFORMAT </w:instrText>
-      </w:r>
-      <w:r>
-        <w:rPr>
-          <w:rFonts w:ascii="Malgun Gothic Semilight" w:hAnsi="Malgun Gothic Semilight" w:eastAsia="Malgun Gothic Semilight" w:cs="Malgun Gothic Semilight"/>
-          <w:color w:val="000000"/>
-          <w:kern w:val="0"/>
-          <w:sz w:val="24"/>
-        </w:rPr>
-        <w:fldChar w:fldCharType="separate"/>
+        <w:t>、</w:t>
       </w:r>
       <w:r>
         <w:rPr>
@@ -862,7 +923,7 @@
           <w:kern w:val="0"/>
           <w:sz w:val="24"/>
         </w:rPr>
-        <w:t>表</w:t>
+        <w:t>定义</w:t>
       </w:r>
       <w:r>
         <w:rPr>
@@ -871,25 +932,7 @@
           <w:kern w:val="0"/>
           <w:sz w:val="24"/>
         </w:rPr>
-        <w:t xml:space="preserve"> 1</w:t>
-      </w:r>
-      <w:r>
-        <w:rPr>
-          <w:rFonts w:ascii="Malgun Gothic Semilight" w:hAnsi="Malgun Gothic Semilight" w:eastAsia="Malgun Gothic Semilight" w:cs="Malgun Gothic Semilight"/>
-          <w:color w:val="000000"/>
-          <w:kern w:val="0"/>
-          <w:sz w:val="24"/>
-        </w:rPr>
-        <w:t>.1</w:t>
-      </w:r>
-      <w:r>
-        <w:rPr>
-          <w:rFonts w:ascii="Malgun Gothic Semilight" w:hAnsi="Malgun Gothic Semilight" w:eastAsia="Malgun Gothic Semilight" w:cs="Malgun Gothic Semilight"/>
-          <w:color w:val="000000"/>
-          <w:kern w:val="0"/>
-          <w:sz w:val="24"/>
-        </w:rPr>
-        <w:fldChar w:fldCharType="end"/>
+        <w:t>，</w:t>
       </w:r>
       <w:r>
         <w:rPr>
@@ -898,7 +941,7 @@
           <w:kern w:val="0"/>
           <w:sz w:val="24"/>
         </w:rPr>
-        <w:t>所显示的面向用户的术语</w:t>
+        <w:t>包括通用词语在本文档中的专用解释</w:t>
       </w:r>
       <w:r>
         <w:rPr>
@@ -907,56 +950,29 @@
           <w:kern w:val="0"/>
           <w:sz w:val="24"/>
         </w:rPr>
-        <w:t>、</w:t>
-      </w:r>
-      <w:r>
-        <w:rPr>
-          <w:rFonts w:hint="eastAsia" w:ascii="宋体" w:hAnsi="宋体" w:cs="宋体"/>
-          <w:color w:val="000000"/>
-          <w:kern w:val="0"/>
-          <w:sz w:val="24"/>
-        </w:rPr>
-        <w:t>定义</w:t>
-      </w:r>
-      <w:r>
+        <w:t>。</w:t>
+      </w:r>
+    </w:p>
+    <w:p>
+      <w:pPr>
+        <w:autoSpaceDE w:val="0"/>
+        <w:autoSpaceDN w:val="0"/>
+        <w:adjustRightInd w:val="0"/>
+        <w:spacing w:line="360" w:lineRule="auto"/>
+        <w:ind w:firstLine="480" w:firstLineChars="200"/>
         <w:rPr>
           <w:rFonts w:hint="eastAsia" w:ascii="Malgun Gothic Semilight" w:hAnsi="Malgun Gothic Semilight" w:eastAsia="Malgun Gothic Semilight" w:cs="Malgun Gothic Semilight"/>
           <w:color w:val="000000"/>
           <w:kern w:val="0"/>
           <w:sz w:val="24"/>
         </w:rPr>
-        <w:t>，</w:t>
-      </w:r>
-      <w:r>
-        <w:rPr>
-          <w:rFonts w:hint="eastAsia" w:ascii="宋体" w:hAnsi="宋体" w:cs="宋体"/>
-          <w:color w:val="000000"/>
-          <w:kern w:val="0"/>
-          <w:sz w:val="24"/>
-        </w:rPr>
-        <w:t>包括通用词语在本文档中的专用解释</w:t>
-      </w:r>
-      <w:r>
-        <w:rPr>
-          <w:rFonts w:hint="eastAsia" w:ascii="Malgun Gothic Semilight" w:hAnsi="Malgun Gothic Semilight" w:eastAsia="Malgun Gothic Semilight" w:cs="Malgun Gothic Semilight"/>
-          <w:color w:val="000000"/>
-          <w:kern w:val="0"/>
-          <w:sz w:val="24"/>
-        </w:rPr>
-        <w:t>。</w:t>
-      </w:r>
+      </w:pPr>
     </w:p>
     <w:p>
       <w:pPr>
         <w:pStyle w:val="4"/>
         <w:spacing w:after="0" w:line="240" w:lineRule="auto"/>
         <w:jc w:val="center"/>
-        <w:rPr>
-          <w:rFonts w:ascii="宋体" w:hAnsi="宋体" w:cs="宋体"/>
-          <w:color w:val="000000"/>
-          <w:sz w:val="24"/>
-          <w:szCs w:val="24"/>
-        </w:rPr>
       </w:pPr>
       <w:bookmarkStart w:id="0" w:name="_Ref108322324"/>
       <w:r>
@@ -1104,15 +1120,6 @@
         </w:rPr>
         <w:t>定义</w:t>
       </w:r>
-    </w:p>
-    <w:p>
-      <w:pPr/>
-    </w:p>
-    <w:p>
-      <w:pPr/>
-    </w:p>
-    <w:p>
-      <w:pPr/>
     </w:p>
     <w:tbl>
       <w:tblPr>
@@ -1509,70 +1516,81 @@
     </w:p>
     <w:p>
       <w:pPr>
+        <w:ind w:firstLine="420" w:firstLineChars="0"/>
         <w:rPr>
           <w:rFonts w:ascii="Malgun Gothic Semilight" w:hAnsi="Malgun Gothic Semilight" w:eastAsia="Malgun Gothic Semilight" w:cs="Malgun Gothic Semilight"/>
-          <w:sz w:val="28"/>
+          <w:sz w:val="24"/>
+          <w:szCs w:val="24"/>
         </w:rPr>
       </w:pPr>
       <w:r>
         <w:rPr>
           <w:rFonts w:hint="eastAsia" w:ascii="宋体" w:hAnsi="宋体" w:cs="宋体"/>
-          <w:sz w:val="28"/>
+          <w:sz w:val="24"/>
+          <w:szCs w:val="24"/>
         </w:rPr>
         <w:t>本产品基于前言描述</w:t>
       </w:r>
       <w:r>
         <w:rPr>
           <w:rFonts w:hint="eastAsia" w:ascii="Malgun Gothic Semilight" w:hAnsi="Malgun Gothic Semilight" w:eastAsia="Malgun Gothic Semilight" w:cs="Malgun Gothic Semilight"/>
-          <w:sz w:val="28"/>
+          <w:sz w:val="24"/>
+          <w:szCs w:val="24"/>
         </w:rPr>
         <w:t>，</w:t>
       </w:r>
       <w:r>
         <w:rPr>
           <w:rFonts w:hint="eastAsia" w:ascii="宋体" w:hAnsi="宋体" w:cs="宋体"/>
-          <w:sz w:val="28"/>
+          <w:sz w:val="24"/>
+          <w:szCs w:val="24"/>
         </w:rPr>
         <w:t>希望构建专用于企业内部沟通交流的软件</w:t>
       </w:r>
       <w:r>
         <w:rPr>
           <w:rFonts w:hint="eastAsia" w:ascii="Malgun Gothic Semilight" w:hAnsi="Malgun Gothic Semilight" w:eastAsia="Malgun Gothic Semilight" w:cs="Malgun Gothic Semilight"/>
-          <w:sz w:val="28"/>
+          <w:sz w:val="24"/>
+          <w:szCs w:val="24"/>
         </w:rPr>
         <w:t>。</w:t>
       </w:r>
       <w:r>
         <w:rPr>
           <w:rFonts w:hint="eastAsia" w:ascii="宋体" w:hAnsi="宋体" w:cs="宋体"/>
-          <w:sz w:val="28"/>
+          <w:sz w:val="24"/>
+          <w:szCs w:val="24"/>
         </w:rPr>
         <w:t>关于软件分别有网页版和移动设备版</w:t>
       </w:r>
       <w:r>
         <w:rPr>
           <w:rFonts w:hint="eastAsia" w:ascii="Malgun Gothic Semilight" w:hAnsi="Malgun Gothic Semilight" w:eastAsia="Malgun Gothic Semilight" w:cs="Malgun Gothic Semilight"/>
-          <w:sz w:val="28"/>
+          <w:sz w:val="24"/>
+          <w:szCs w:val="24"/>
         </w:rPr>
         <w:t>，</w:t>
       </w:r>
       <w:r>
         <w:rPr>
           <w:rFonts w:hint="eastAsia" w:ascii="宋体" w:hAnsi="宋体" w:cs="宋体"/>
-          <w:sz w:val="28"/>
+          <w:sz w:val="24"/>
+          <w:szCs w:val="24"/>
         </w:rPr>
         <w:t>使用范围广泛</w:t>
       </w:r>
       <w:r>
         <w:rPr>
           <w:rFonts w:hint="eastAsia" w:ascii="Malgun Gothic Semilight" w:hAnsi="Malgun Gothic Semilight" w:eastAsia="Malgun Gothic Semilight" w:cs="Malgun Gothic Semilight"/>
-          <w:sz w:val="28"/>
+          <w:sz w:val="24"/>
+          <w:szCs w:val="24"/>
         </w:rPr>
         <w:t>。</w:t>
       </w:r>
     </w:p>
     <w:p>
       <w:pPr>
+        <w:ind w:firstLine="420" w:firstLineChars="0"/>
         <w:rPr>
           <w:rFonts w:ascii="Malgun Gothic Semilight" w:hAnsi="Malgun Gothic Semilight" w:eastAsia="Malgun Gothic Semilight" w:cs="Malgun Gothic Semilight"/>
           <w:sz w:val="28"/>
@@ -1581,70 +1599,80 @@
       <w:r>
         <w:rPr>
           <w:rFonts w:hint="eastAsia" w:ascii="宋体" w:hAnsi="宋体" w:cs="宋体"/>
-          <w:sz w:val="28"/>
+          <w:sz w:val="24"/>
+          <w:szCs w:val="24"/>
         </w:rPr>
         <w:t>为了更好的开发产品</w:t>
       </w:r>
       <w:r>
         <w:rPr>
           <w:rFonts w:hint="eastAsia" w:ascii="Malgun Gothic Semilight" w:hAnsi="Malgun Gothic Semilight" w:eastAsia="Malgun Gothic Semilight" w:cs="Malgun Gothic Semilight"/>
-          <w:sz w:val="28"/>
+          <w:sz w:val="24"/>
+          <w:szCs w:val="24"/>
         </w:rPr>
         <w:t>，</w:t>
       </w:r>
       <w:r>
         <w:rPr>
           <w:rFonts w:hint="eastAsia" w:ascii="宋体" w:hAnsi="宋体" w:cs="宋体"/>
-          <w:sz w:val="28"/>
+          <w:sz w:val="24"/>
+          <w:szCs w:val="24"/>
         </w:rPr>
         <w:t>针对企业内部将用户分为管理员</w:t>
       </w:r>
       <w:r>
         <w:rPr>
           <w:rFonts w:hint="eastAsia" w:ascii="Malgun Gothic Semilight" w:hAnsi="Malgun Gothic Semilight" w:eastAsia="Malgun Gothic Semilight" w:cs="Malgun Gothic Semilight"/>
-          <w:sz w:val="28"/>
+          <w:sz w:val="24"/>
+          <w:szCs w:val="24"/>
         </w:rPr>
         <w:t>、</w:t>
       </w:r>
       <w:r>
         <w:rPr>
           <w:rFonts w:hint="eastAsia" w:ascii="宋体" w:hAnsi="宋体" w:cs="宋体"/>
-          <w:sz w:val="28"/>
+          <w:sz w:val="24"/>
+          <w:szCs w:val="24"/>
         </w:rPr>
         <w:t>部长</w:t>
       </w:r>
       <w:r>
         <w:rPr>
           <w:rFonts w:hint="eastAsia" w:ascii="Malgun Gothic Semilight" w:hAnsi="Malgun Gothic Semilight" w:eastAsia="Malgun Gothic Semilight" w:cs="Malgun Gothic Semilight"/>
-          <w:sz w:val="28"/>
+          <w:sz w:val="24"/>
+          <w:szCs w:val="24"/>
         </w:rPr>
         <w:t>、</w:t>
       </w:r>
       <w:r>
         <w:rPr>
           <w:rFonts w:hint="eastAsia" w:ascii="宋体" w:hAnsi="宋体" w:cs="宋体"/>
-          <w:sz w:val="28"/>
+          <w:sz w:val="24"/>
+          <w:szCs w:val="24"/>
         </w:rPr>
         <w:t>部员三个等级</w:t>
       </w:r>
       <w:r>
         <w:rPr>
           <w:rFonts w:hint="eastAsia" w:ascii="Malgun Gothic Semilight" w:hAnsi="Malgun Gothic Semilight" w:eastAsia="Malgun Gothic Semilight" w:cs="Malgun Gothic Semilight"/>
-          <w:sz w:val="28"/>
+          <w:sz w:val="24"/>
+          <w:szCs w:val="24"/>
         </w:rPr>
         <w:t>，</w:t>
       </w:r>
       <w:r>
         <w:rPr>
           <w:rFonts w:hint="eastAsia" w:ascii="宋体" w:hAnsi="宋体" w:cs="宋体"/>
-          <w:sz w:val="28"/>
+          <w:sz w:val="24"/>
+          <w:szCs w:val="24"/>
         </w:rPr>
         <w:t>从而使权限以及功能简单分明</w:t>
       </w:r>
       <w:r>
         <w:rPr>
           <w:rFonts w:hint="eastAsia" w:ascii="Malgun Gothic Semilight" w:hAnsi="Malgun Gothic Semilight" w:eastAsia="Malgun Gothic Semilight" w:cs="Malgun Gothic Semilight"/>
-          <w:sz w:val="28"/>
+          <w:sz w:val="24"/>
+          <w:szCs w:val="24"/>
         </w:rPr>
         <w:t>。</w:t>
       </w:r>
@@ -1928,6 +1956,7 @@
           <w:tab w:val="left" w:pos="720"/>
         </w:tabs>
         <w:spacing w:beforeAutospacing="1" w:afterAutospacing="1"/>
+        <w:jc w:val="center"/>
         <w:rPr>
           <w:rFonts w:asciiTheme="majorEastAsia" w:hAnsiTheme="majorEastAsia" w:eastAsiaTheme="majorEastAsia" w:cstheme="majorEastAsia"/>
           <w:sz w:val="28"/>
@@ -2020,6 +2049,7 @@
           <w:tab w:val="left" w:pos="720"/>
         </w:tabs>
         <w:spacing w:beforeAutospacing="1" w:afterAutospacing="1"/>
+        <w:jc w:val="center"/>
         <w:rPr>
           <w:rFonts w:asciiTheme="majorEastAsia" w:hAnsiTheme="majorEastAsia" w:eastAsiaTheme="majorEastAsia" w:cstheme="majorEastAsia"/>
           <w:sz w:val="28"/>
@@ -2109,6 +2139,7 @@
           <w:tab w:val="left" w:pos="720"/>
         </w:tabs>
         <w:spacing w:beforeAutospacing="1" w:afterAutospacing="1"/>
+        <w:jc w:val="center"/>
         <w:rPr>
           <w:rFonts w:asciiTheme="majorEastAsia" w:hAnsiTheme="majorEastAsia" w:eastAsiaTheme="majorEastAsia" w:cstheme="majorEastAsia"/>
           <w:sz w:val="28"/>
@@ -2171,8 +2202,8 @@
         </w:rPr>
         <w:drawing>
           <wp:inline distT="0" distB="0" distL="114300" distR="114300">
-            <wp:extent cx="1965325" cy="3387090"/>
-            <wp:effectExtent l="0" t="0" r="15875" b="3810"/>
+            <wp:extent cx="1736725" cy="2993390"/>
+            <wp:effectExtent l="0" t="0" r="15875" b="16510"/>
             <wp:docPr id="57" name="图片 57" descr="Screenshot_2017-07-13-22-41-52-530_nju.internalch"/>
             <wp:cNvGraphicFramePr>
               <a:graphicFrameLocks xmlns:a="http://schemas.openxmlformats.org/drawingml/2006/main" noChangeAspect="1"/>
@@ -2196,7 +2227,7 @@
                   <pic:spPr>
                     <a:xfrm>
                       <a:off x="0" y="0"/>
-                      <a:ext cx="1965325" cy="3387090"/>
+                      <a:ext cx="1736725" cy="2993390"/>
                     </a:xfrm>
                     <a:prstGeom prst="rect">
                       <a:avLst/>
@@ -2220,6 +2251,7 @@
           <w:tab w:val="left" w:pos="720"/>
         </w:tabs>
         <w:spacing w:beforeAutospacing="1" w:afterAutospacing="1"/>
+        <w:jc w:val="center"/>
         <w:rPr>
           <w:rFonts w:asciiTheme="majorEastAsia" w:hAnsiTheme="majorEastAsia" w:eastAsiaTheme="majorEastAsia" w:cstheme="majorEastAsia"/>
           <w:sz w:val="28"/>
@@ -2232,7 +2264,7 @@
           <w:sz w:val="28"/>
           <w:szCs w:val="28"/>
         </w:rPr>
-        <w:t>点击界面右下的新建按钮,可以选择发起群聊或者发起私聊</w:t>
+        <w:t>发起群聊界面</w:t>
       </w:r>
     </w:p>
     <w:p>
@@ -2246,32 +2278,7 @@
           <w:tab w:val="left" w:pos="720"/>
         </w:tabs>
         <w:spacing w:beforeAutospacing="1" w:afterAutospacing="1"/>
-        <w:rPr>
-          <w:rFonts w:asciiTheme="majorEastAsia" w:hAnsiTheme="majorEastAsia" w:eastAsiaTheme="majorEastAsia" w:cstheme="majorEastAsia"/>
-          <w:sz w:val="28"/>
-          <w:szCs w:val="28"/>
-        </w:rPr>
-      </w:pPr>
-      <w:r>
-        <w:rPr>
-          <w:rFonts w:hint="eastAsia" w:asciiTheme="majorEastAsia" w:hAnsiTheme="majorEastAsia" w:eastAsiaTheme="majorEastAsia" w:cstheme="majorEastAsia"/>
-          <w:sz w:val="28"/>
-          <w:szCs w:val="28"/>
-        </w:rPr>
-        <w:t>发起群聊界面</w:t>
-      </w:r>
-    </w:p>
-    <w:p>
-      <w:pPr>
-        <w:widowControl/>
-        <w:numPr>
-          <w:ilvl w:val="0"/>
-          <w:numId w:val="5"/>
-        </w:numPr>
-        <w:tabs>
-          <w:tab w:val="left" w:pos="720"/>
-        </w:tabs>
-        <w:spacing w:beforeAutospacing="1" w:afterAutospacing="1"/>
+        <w:jc w:val="center"/>
         <w:rPr>
           <w:rFonts w:asciiTheme="majorEastAsia" w:hAnsiTheme="majorEastAsia" w:eastAsiaTheme="majorEastAsia" w:cstheme="majorEastAsia"/>
           <w:sz w:val="28"/>
@@ -2286,8 +2293,8 @@
         </w:rPr>
         <w:drawing>
           <wp:inline distT="0" distB="0" distL="114300" distR="114300">
-            <wp:extent cx="1545590" cy="1644650"/>
-            <wp:effectExtent l="0" t="0" r="16510" b="12700"/>
+            <wp:extent cx="1863090" cy="1983105"/>
+            <wp:effectExtent l="0" t="0" r="3810" b="17145"/>
             <wp:docPr id="56" name="图片 56" descr="Screenshot_2017-07-13-23-13-40-073_nju.internalch"/>
             <wp:cNvGraphicFramePr>
               <a:graphicFrameLocks xmlns:a="http://schemas.openxmlformats.org/drawingml/2006/main" noChangeAspect="1"/>
@@ -2311,7 +2318,7 @@
                   <pic:spPr>
                     <a:xfrm>
                       <a:off x="0" y="0"/>
-                      <a:ext cx="1545590" cy="1644650"/>
+                      <a:ext cx="1863090" cy="1983105"/>
                     </a:xfrm>
                     <a:prstGeom prst="rect">
                       <a:avLst/>
@@ -2335,6 +2342,7 @@
           <w:tab w:val="left" w:pos="720"/>
         </w:tabs>
         <w:spacing w:beforeAutospacing="1" w:afterAutospacing="1"/>
+        <w:jc w:val="center"/>
         <w:rPr>
           <w:rFonts w:asciiTheme="majorEastAsia" w:hAnsiTheme="majorEastAsia" w:eastAsiaTheme="majorEastAsia" w:cstheme="majorEastAsia"/>
           <w:sz w:val="28"/>
@@ -2355,6 +2363,7 @@
         <w:widowControl/>
         <w:spacing w:beforeAutospacing="1" w:afterAutospacing="1"/>
         <w:ind w:left="360" w:firstLine="416"/>
+        <w:jc w:val="center"/>
         <w:rPr>
           <w:rFonts w:asciiTheme="majorEastAsia" w:hAnsiTheme="majorEastAsia" w:eastAsiaTheme="majorEastAsia" w:cstheme="majorEastAsia"/>
           <w:sz w:val="28"/>
@@ -2418,6 +2427,7 @@
           <w:tab w:val="left" w:pos="720"/>
         </w:tabs>
         <w:spacing w:beforeAutospacing="1" w:afterAutospacing="1"/>
+        <w:jc w:val="center"/>
         <w:rPr>
           <w:rFonts w:asciiTheme="majorEastAsia" w:hAnsiTheme="majorEastAsia" w:eastAsiaTheme="majorEastAsia" w:cstheme="majorEastAsia"/>
           <w:sz w:val="28"/>
@@ -2438,6 +2448,7 @@
         <w:widowControl/>
         <w:spacing w:beforeAutospacing="1" w:afterAutospacing="1"/>
         <w:ind w:left="360"/>
+        <w:jc w:val="center"/>
         <w:rPr>
           <w:rFonts w:asciiTheme="majorEastAsia" w:hAnsiTheme="majorEastAsia" w:eastAsiaTheme="majorEastAsia" w:cstheme="majorEastAsia"/>
           <w:sz w:val="28"/>
@@ -2495,76 +2506,10 @@
         <w:widowControl/>
         <w:numPr>
           <w:ilvl w:val="0"/>
-          <w:numId w:val="5"/>
-        </w:numPr>
-        <w:tabs>
-          <w:tab w:val="left" w:pos="720"/>
-        </w:tabs>
-        <w:spacing w:beforeAutospacing="1" w:afterAutospacing="1"/>
-        <w:rPr>
-          <w:rFonts w:asciiTheme="majorEastAsia" w:hAnsiTheme="majorEastAsia" w:eastAsiaTheme="majorEastAsia" w:cstheme="majorEastAsia"/>
-          <w:sz w:val="28"/>
-          <w:szCs w:val="28"/>
-        </w:rPr>
-      </w:pPr>
-      <w:r>
-        <w:rPr>
-          <w:rFonts w:hint="eastAsia" w:asciiTheme="majorEastAsia" w:hAnsiTheme="majorEastAsia" w:eastAsiaTheme="majorEastAsia" w:cstheme="majorEastAsia"/>
-          <w:sz w:val="28"/>
-          <w:szCs w:val="28"/>
-        </w:rPr>
-        <w:drawing>
-          <wp:inline distT="0" distB="0" distL="114300" distR="114300">
-            <wp:extent cx="304800" cy="304800"/>
-            <wp:effectExtent l="0" t="0" r="0" b="0"/>
-            <wp:docPr id="6" name="图片 7" descr="IMG_262"/>
-            <wp:cNvGraphicFramePr>
-              <a:graphicFrameLocks xmlns:a="http://schemas.openxmlformats.org/drawingml/2006/main" noChangeAspect="1"/>
-            </wp:cNvGraphicFramePr>
-            <a:graphic xmlns:a="http://schemas.openxmlformats.org/drawingml/2006/main">
-              <a:graphicData uri="http://schemas.openxmlformats.org/drawingml/2006/picture">
-                <pic:pic xmlns:pic="http://schemas.openxmlformats.org/drawingml/2006/picture">
-                  <pic:nvPicPr>
-                    <pic:cNvPr id="6" name="图片 7" descr="IMG_262"/>
-                    <pic:cNvPicPr>
-                      <a:picLocks noChangeAspect="1"/>
-                    </pic:cNvPicPr>
-                  </pic:nvPicPr>
-                  <pic:blipFill>
-                    <a:blip/>
-                    <a:stretch>
-                      <a:fillRect/>
-                    </a:stretch>
-                  </pic:blipFill>
-                  <pic:spPr>
-                    <a:xfrm>
-                      <a:off x="0" y="0"/>
-                      <a:ext cx="304800" cy="304800"/>
-                    </a:xfrm>
-                    <a:prstGeom prst="rect">
-                      <a:avLst/>
-                    </a:prstGeom>
-                    <a:noFill/>
-                    <a:ln w="9525">
-                      <a:noFill/>
-                    </a:ln>
-                  </pic:spPr>
-                </pic:pic>
-              </a:graphicData>
-            </a:graphic>
-          </wp:inline>
-        </w:drawing>
-      </w:r>
-    </w:p>
-    <w:p>
-      <w:pPr>
-        <w:widowControl/>
-        <w:numPr>
-          <w:ilvl w:val="1"/>
           <w:numId w:val="6"/>
         </w:numPr>
         <w:tabs>
-          <w:tab w:val="left" w:pos="1440"/>
+          <w:tab w:val="left" w:pos="720"/>
         </w:tabs>
         <w:spacing w:beforeAutospacing="1" w:afterAutospacing="1"/>
         <w:rPr>
@@ -2579,7 +2524,7 @@
           <w:sz w:val="28"/>
           <w:szCs w:val="28"/>
         </w:rPr>
-        <w:t>聊天详情(以群聊为例)</w:t>
+        <w:t>任务管理界面</w:t>
       </w:r>
     </w:p>
     <w:p>
@@ -2605,7 +2550,7 @@
           <w:sz w:val="28"/>
           <w:szCs w:val="28"/>
         </w:rPr>
-        <w:t>任务管理界面</w:t>
+        <w:t>任务分为待处理任务(只要是没有结束的任务都会在待处理任务的列表中)和历史任务(已经结束了的任务,成功或失败均可),在自己新增了待处理任务后会推送到系统的通知栏</w:t>
       </w:r>
     </w:p>
     <w:p>
@@ -2613,33 +2558,7 @@
         <w:widowControl/>
         <w:numPr>
           <w:ilvl w:val="0"/>
-          <w:numId w:val="8"/>
-        </w:numPr>
-        <w:tabs>
-          <w:tab w:val="left" w:pos="720"/>
-        </w:tabs>
-        <w:spacing w:beforeAutospacing="1" w:afterAutospacing="1"/>
-        <w:rPr>
-          <w:rFonts w:asciiTheme="majorEastAsia" w:hAnsiTheme="majorEastAsia" w:eastAsiaTheme="majorEastAsia" w:cstheme="majorEastAsia"/>
-          <w:sz w:val="28"/>
-          <w:szCs w:val="28"/>
-        </w:rPr>
-      </w:pPr>
-      <w:r>
-        <w:rPr>
-          <w:rFonts w:hint="eastAsia" w:asciiTheme="majorEastAsia" w:hAnsiTheme="majorEastAsia" w:eastAsiaTheme="majorEastAsia" w:cstheme="majorEastAsia"/>
-          <w:sz w:val="28"/>
-          <w:szCs w:val="28"/>
-        </w:rPr>
-        <w:t>任务分为待处理任务(只要是没有结束的任务都会在待处理任务的列表中)和历史任务(已经结束了的任务,成功或失败均可),在自己新增了待处理任务后会推送到系统的通知栏</w:t>
-      </w:r>
-    </w:p>
-    <w:p>
-      <w:pPr>
-        <w:widowControl/>
-        <w:numPr>
-          <w:ilvl w:val="0"/>
-          <w:numId w:val="8"/>
+          <w:numId w:val="7"/>
         </w:numPr>
         <w:tabs>
           <w:tab w:val="left" w:pos="720"/>
@@ -2750,7 +2669,7 @@
         <w:widowControl/>
         <w:numPr>
           <w:ilvl w:val="1"/>
-          <w:numId w:val="9"/>
+          <w:numId w:val="8"/>
         </w:numPr>
         <w:tabs>
           <w:tab w:val="left" w:pos="1440"/>
@@ -2776,7 +2695,7 @@
         <w:widowControl/>
         <w:numPr>
           <w:ilvl w:val="0"/>
-          <w:numId w:val="9"/>
+          <w:numId w:val="8"/>
         </w:numPr>
         <w:tabs>
           <w:tab w:val="left" w:pos="720"/>
@@ -2802,7 +2721,7 @@
         <w:widowControl/>
         <w:numPr>
           <w:ilvl w:val="0"/>
-          <w:numId w:val="9"/>
+          <w:numId w:val="8"/>
         </w:numPr>
         <w:tabs>
           <w:tab w:val="left" w:pos="720"/>
@@ -2828,7 +2747,7 @@
         <w:widowControl/>
         <w:numPr>
           <w:ilvl w:val="0"/>
-          <w:numId w:val="9"/>
+          <w:numId w:val="8"/>
         </w:numPr>
         <w:tabs>
           <w:tab w:val="left" w:pos="720"/>
@@ -2939,7 +2858,7 @@
         <w:widowControl/>
         <w:numPr>
           <w:ilvl w:val="0"/>
-          <w:numId w:val="9"/>
+          <w:numId w:val="8"/>
         </w:numPr>
         <w:tabs>
           <w:tab w:val="left" w:pos="720"/>
@@ -2965,7 +2884,7 @@
         <w:widowControl/>
         <w:numPr>
           <w:ilvl w:val="0"/>
-          <w:numId w:val="9"/>
+          <w:numId w:val="8"/>
         </w:numPr>
         <w:tabs>
           <w:tab w:val="left" w:pos="720"/>
@@ -3076,7 +2995,7 @@
         <w:widowControl/>
         <w:numPr>
           <w:ilvl w:val="0"/>
-          <w:numId w:val="10"/>
+          <w:numId w:val="9"/>
         </w:numPr>
         <w:tabs>
           <w:tab w:val="left" w:pos="720"/>
@@ -3102,7 +3021,7 @@
         <w:widowControl/>
         <w:numPr>
           <w:ilvl w:val="0"/>
-          <w:numId w:val="11"/>
+          <w:numId w:val="10"/>
         </w:numPr>
         <w:tabs>
           <w:tab w:val="left" w:pos="720"/>
@@ -3128,7 +3047,7 @@
         <w:widowControl/>
         <w:numPr>
           <w:ilvl w:val="0"/>
-          <w:numId w:val="11"/>
+          <w:numId w:val="10"/>
         </w:numPr>
         <w:tabs>
           <w:tab w:val="left" w:pos="720"/>
@@ -3243,7 +3162,7 @@
         <w:widowControl/>
         <w:numPr>
           <w:ilvl w:val="0"/>
-          <w:numId w:val="12"/>
+          <w:numId w:val="11"/>
         </w:numPr>
         <w:tabs>
           <w:tab w:val="left" w:pos="720"/>
@@ -3289,7 +3208,7 @@
         <w:widowControl/>
         <w:numPr>
           <w:ilvl w:val="0"/>
-          <w:numId w:val="13"/>
+          <w:numId w:val="12"/>
         </w:numPr>
         <w:tabs>
           <w:tab w:val="left" w:pos="720"/>
@@ -3481,7 +3400,7 @@
         <w:widowControl/>
         <w:numPr>
           <w:ilvl w:val="0"/>
-          <w:numId w:val="13"/>
+          <w:numId w:val="12"/>
         </w:numPr>
         <w:tabs>
           <w:tab w:val="left" w:pos="720"/>
@@ -3507,7 +3426,7 @@
         <w:widowControl/>
         <w:numPr>
           <w:ilvl w:val="0"/>
-          <w:numId w:val="13"/>
+          <w:numId w:val="12"/>
         </w:numPr>
         <w:tabs>
           <w:tab w:val="left" w:pos="720"/>
@@ -3574,7 +3493,7 @@
         <w:widowControl/>
         <w:numPr>
           <w:ilvl w:val="0"/>
-          <w:numId w:val="13"/>
+          <w:numId w:val="12"/>
         </w:numPr>
         <w:tabs>
           <w:tab w:val="left" w:pos="720"/>
@@ -4260,7 +4179,7 @@
       <w:pPr>
         <w:numPr>
           <w:ilvl w:val="0"/>
-          <w:numId w:val="14"/>
+          <w:numId w:val="13"/>
         </w:numPr>
         <w:rPr>
           <w:sz w:val="24"/>
@@ -4754,7 +4673,7 @@
       <w:pPr>
         <w:numPr>
           <w:ilvl w:val="0"/>
-          <w:numId w:val="14"/>
+          <w:numId w:val="13"/>
         </w:numPr>
         <w:rPr>
           <w:sz w:val="24"/>
@@ -5160,7 +5079,7 @@
       <w:pPr>
         <w:numPr>
           <w:ilvl w:val="0"/>
-          <w:numId w:val="14"/>
+          <w:numId w:val="13"/>
         </w:numPr>
         <w:rPr>
           <w:sz w:val="24"/>
@@ -5335,7 +5254,7 @@
       <w:pPr>
         <w:numPr>
           <w:ilvl w:val="0"/>
-          <w:numId w:val="14"/>
+          <w:numId w:val="13"/>
         </w:numPr>
         <w:rPr>
           <w:sz w:val="24"/>
@@ -5638,7 +5557,7 @@
       <w:pPr>
         <w:numPr>
           <w:ilvl w:val="0"/>
-          <w:numId w:val="14"/>
+          <w:numId w:val="13"/>
         </w:numPr>
         <w:rPr>
           <w:sz w:val="24"/>
@@ -5906,7 +5825,7 @@
       <w:pPr>
         <w:numPr>
           <w:ilvl w:val="0"/>
-          <w:numId w:val="14"/>
+          <w:numId w:val="13"/>
         </w:numPr>
         <w:rPr>
           <w:sz w:val="24"/>
@@ -6260,7 +6179,7 @@
       <w:pPr>
         <w:numPr>
           <w:ilvl w:val="0"/>
-          <w:numId w:val="15"/>
+          <w:numId w:val="14"/>
         </w:numPr>
         <w:rPr>
           <w:sz w:val="24"/>
@@ -6363,7 +6282,7 @@
       <w:pPr>
         <w:numPr>
           <w:ilvl w:val="0"/>
-          <w:numId w:val="15"/>
+          <w:numId w:val="14"/>
         </w:numPr>
         <w:rPr>
           <w:sz w:val="24"/>
@@ -6449,7 +6368,7 @@
       <w:pPr>
         <w:numPr>
           <w:ilvl w:val="0"/>
-          <w:numId w:val="15"/>
+          <w:numId w:val="14"/>
         </w:numPr>
         <w:rPr>
           <w:sz w:val="24"/>
@@ -6966,7 +6885,7 @@
       <w:pPr>
         <w:numPr>
           <w:ilvl w:val="0"/>
-          <w:numId w:val="15"/>
+          <w:numId w:val="14"/>
         </w:numPr>
         <w:rPr>
           <w:sz w:val="24"/>
@@ -7102,7 +7021,7 @@
       <w:pPr>
         <w:numPr>
           <w:ilvl w:val="0"/>
-          <w:numId w:val="15"/>
+          <w:numId w:val="14"/>
         </w:numPr>
         <w:rPr>
           <w:sz w:val="24"/>
@@ -7204,7 +7123,7 @@
       <w:pPr>
         <w:numPr>
           <w:ilvl w:val="0"/>
-          <w:numId w:val="15"/>
+          <w:numId w:val="14"/>
         </w:numPr>
         <w:rPr>
           <w:sz w:val="24"/>
@@ -7536,90 +7455,9 @@
       </w:pPr>
     </w:p>
     <w:p>
-      <w:pPr>
-        <w:rPr>
-          <w:rFonts w:hint="eastAsia" w:asciiTheme="minorEastAsia" w:hAnsiTheme="minorEastAsia" w:cstheme="minorEastAsia"/>
-          <w:b/>
-          <w:bCs/>
-          <w:sz w:val="44"/>
-          <w:szCs w:val="44"/>
-        </w:rPr>
-      </w:pPr>
+      <w:pPr/>
       <w:bookmarkStart w:id="1" w:name="_GoBack"/>
       <w:bookmarkEnd w:id="1"/>
-      <w:r>
-        <w:rPr>
-          <w:rFonts w:asciiTheme="minorEastAsia" w:hAnsiTheme="minorEastAsia" w:cstheme="minorEastAsia"/>
-          <w:b/>
-          <w:bCs/>
-          <w:sz w:val="44"/>
-          <w:szCs w:val="44"/>
-        </w:rPr>
-        <w:t>4</w:t>
-      </w:r>
-      <w:r>
-        <w:rPr>
-          <w:rFonts w:hint="eastAsia" w:asciiTheme="minorEastAsia" w:hAnsiTheme="minorEastAsia" w:cstheme="minorEastAsia"/>
-          <w:b/>
-          <w:bCs/>
-          <w:sz w:val="44"/>
-          <w:szCs w:val="44"/>
-        </w:rPr>
-        <w:t xml:space="preserve"> 数据库设计</w:t>
-      </w:r>
-    </w:p>
-    <w:p>
-      <w:pPr/>
-      <w:r>
-        <w:rPr>
-          <w:rFonts w:hint="eastAsia" w:asciiTheme="minorEastAsia" w:hAnsiTheme="minorEastAsia" w:cstheme="minorEastAsia"/>
-          <w:sz w:val="36"/>
-          <w:szCs w:val="36"/>
-        </w:rPr>
-        <w:drawing>
-          <wp:inline distT="0" distB="0" distL="0" distR="0">
-            <wp:extent cx="4137025" cy="3663315"/>
-            <wp:effectExtent l="0" t="0" r="0" b="0"/>
-            <wp:docPr id="59" name="图片 59"/>
-            <wp:cNvGraphicFramePr>
-              <a:graphicFrameLocks xmlns:a="http://schemas.openxmlformats.org/drawingml/2006/main" noChangeAspect="1"/>
-            </wp:cNvGraphicFramePr>
-            <a:graphic xmlns:a="http://schemas.openxmlformats.org/drawingml/2006/main">
-              <a:graphicData uri="http://schemas.openxmlformats.org/drawingml/2006/picture">
-                <pic:pic xmlns:pic="http://schemas.openxmlformats.org/drawingml/2006/picture">
-                  <pic:nvPicPr>
-                    <pic:cNvPr id="59" name="图片 59"/>
-                    <pic:cNvPicPr>
-                      <a:picLocks noChangeAspect="1"/>
-                    </pic:cNvPicPr>
-                  </pic:nvPicPr>
-                  <pic:blipFill>
-                    <a:blip r:embed="rId59">
-                      <a:extLst>
-                        <a:ext uri="{28A0092B-C50C-407E-A947-70E740481C1C}">
-                          <a14:useLocalDpi xmlns:a14="http://schemas.microsoft.com/office/drawing/2010/main" val="0"/>
-                        </a:ext>
-                      </a:extLst>
-                    </a:blip>
-                    <a:stretch>
-                      <a:fillRect/>
-                    </a:stretch>
-                  </pic:blipFill>
-                  <pic:spPr>
-                    <a:xfrm>
-                      <a:off x="0" y="0"/>
-                      <a:ext cx="4138803" cy="3664928"/>
-                    </a:xfrm>
-                    <a:prstGeom prst="rect">
-                      <a:avLst/>
-                    </a:prstGeom>
-                  </pic:spPr>
-                </pic:pic>
-              </a:graphicData>
-            </a:graphic>
-          </wp:inline>
-        </w:drawing>
-      </w:r>
     </w:p>
     <w:sectPr>
       <w:pgSz w:w="11906" w:h="16838"/>
@@ -7633,155 +7471,6 @@
 
 <file path=word/numbering.xml><?xml version="1.0" encoding="utf-8"?>
 <w:numbering xmlns:wpc="http://schemas.microsoft.com/office/word/2010/wordprocessingCanvas" xmlns:mc="http://schemas.openxmlformats.org/markup-compatibility/2006" xmlns:o="urn:schemas-microsoft-com:office:office" xmlns:r="http://schemas.openxmlformats.org/officeDocument/2006/relationships" xmlns:m="http://schemas.openxmlformats.org/officeDocument/2006/math" xmlns:v="urn:schemas-microsoft-com:vml" xmlns:wp14="http://schemas.microsoft.com/office/word/2010/wordprocessingDrawing" xmlns:wp="http://schemas.openxmlformats.org/drawingml/2006/wordprocessingDrawing" xmlns:w10="urn:schemas-microsoft-com:office:word" xmlns:w="http://schemas.openxmlformats.org/wordprocessingml/2006/main" xmlns:w14="http://schemas.microsoft.com/office/word/2010/wordml" xmlns:wpg="http://schemas.microsoft.com/office/word/2010/wordprocessingGroup" xmlns:wpi="http://schemas.microsoft.com/office/word/2010/wordprocessingInk" xmlns:wne="http://schemas.microsoft.com/office/word/2006/wordml" xmlns:wps="http://schemas.microsoft.com/office/word/2010/wordprocessingShape" mc:Ignorable="w14 wp14">
-  <w:abstractNum w:abstractNumId="1499996482">
-    <w:nsid w:val="59682142"/>
-    <w:multiLevelType w:val="multilevel"/>
-    <w:tmpl w:val="59682142"/>
-    <w:lvl w:ilvl="0" w:tentative="1">
-      <w:start w:val="1"/>
-      <w:numFmt w:val="bullet"/>
-      <w:lvlText w:val=""/>
-      <w:lvlJc w:val="left"/>
-      <w:pPr>
-        <w:tabs>
-          <w:tab w:val="left" w:pos="720"/>
-        </w:tabs>
-        <w:ind w:left="720" w:hanging="360"/>
-      </w:pPr>
-      <w:rPr>
-        <w:rFonts w:hint="default" w:ascii="Symbol" w:hAnsi="Symbol" w:cs="Symbol"/>
-        <w:sz w:val="20"/>
-      </w:rPr>
-    </w:lvl>
-    <w:lvl w:ilvl="1" w:tentative="1">
-      <w:start w:val="1"/>
-      <w:numFmt w:val="bullet"/>
-      <w:lvlText w:val="o"/>
-      <w:lvlJc w:val="left"/>
-      <w:pPr>
-        <w:tabs>
-          <w:tab w:val="left" w:pos="1440"/>
-        </w:tabs>
-        <w:ind w:left="1440" w:hanging="360"/>
-      </w:pPr>
-      <w:rPr>
-        <w:rFonts w:hint="default" w:ascii="Courier New" w:hAnsi="Courier New" w:cs="Courier New"/>
-        <w:sz w:val="20"/>
-      </w:rPr>
-    </w:lvl>
-    <w:lvl w:ilvl="2" w:tentative="1">
-      <w:start w:val="1"/>
-      <w:numFmt w:val="bullet"/>
-      <w:lvlText w:val=""/>
-      <w:lvlJc w:val="left"/>
-      <w:pPr>
-        <w:tabs>
-          <w:tab w:val="left" w:pos="2160"/>
-        </w:tabs>
-        <w:ind w:left="2160" w:hanging="360"/>
-      </w:pPr>
-      <w:rPr>
-        <w:rFonts w:hint="default" w:ascii="Wingdings" w:hAnsi="Wingdings" w:cs="Wingdings"/>
-        <w:sz w:val="20"/>
-      </w:rPr>
-    </w:lvl>
-    <w:lvl w:ilvl="3" w:tentative="1">
-      <w:start w:val="1"/>
-      <w:numFmt w:val="bullet"/>
-      <w:lvlText w:val=""/>
-      <w:lvlJc w:val="left"/>
-      <w:pPr>
-        <w:tabs>
-          <w:tab w:val="left" w:pos="2880"/>
-        </w:tabs>
-        <w:ind w:left="2880" w:hanging="360"/>
-      </w:pPr>
-      <w:rPr>
-        <w:rFonts w:hint="default" w:ascii="Wingdings" w:hAnsi="Wingdings" w:cs="Wingdings"/>
-        <w:sz w:val="20"/>
-      </w:rPr>
-    </w:lvl>
-    <w:lvl w:ilvl="4" w:tentative="1">
-      <w:start w:val="1"/>
-      <w:numFmt w:val="bullet"/>
-      <w:lvlText w:val=""/>
-      <w:lvlJc w:val="left"/>
-      <w:pPr>
-        <w:tabs>
-          <w:tab w:val="left" w:pos="3600"/>
-        </w:tabs>
-        <w:ind w:left="3600" w:hanging="360"/>
-      </w:pPr>
-      <w:rPr>
-        <w:rFonts w:hint="default" w:ascii="Wingdings" w:hAnsi="Wingdings" w:cs="Wingdings"/>
-        <w:sz w:val="20"/>
-      </w:rPr>
-    </w:lvl>
-    <w:lvl w:ilvl="5" w:tentative="1">
-      <w:start w:val="1"/>
-      <w:numFmt w:val="bullet"/>
-      <w:lvlText w:val=""/>
-      <w:lvlJc w:val="left"/>
-      <w:pPr>
-        <w:tabs>
-          <w:tab w:val="left" w:pos="4320"/>
-        </w:tabs>
-        <w:ind w:left="4320" w:hanging="360"/>
-      </w:pPr>
-      <w:rPr>
-        <w:rFonts w:hint="default" w:ascii="Wingdings" w:hAnsi="Wingdings" w:cs="Wingdings"/>
-        <w:sz w:val="20"/>
-      </w:rPr>
-    </w:lvl>
-    <w:lvl w:ilvl="6" w:tentative="1">
-      <w:start w:val="1"/>
-      <w:numFmt w:val="bullet"/>
-      <w:lvlText w:val=""/>
-      <w:lvlJc w:val="left"/>
-      <w:pPr>
-        <w:tabs>
-          <w:tab w:val="left" w:pos="5040"/>
-        </w:tabs>
-        <w:ind w:left="5040" w:hanging="360"/>
-      </w:pPr>
-      <w:rPr>
-        <w:rFonts w:hint="default" w:ascii="Wingdings" w:hAnsi="Wingdings" w:cs="Wingdings"/>
-        <w:sz w:val="20"/>
-      </w:rPr>
-    </w:lvl>
-    <w:lvl w:ilvl="7" w:tentative="1">
-      <w:start w:val="1"/>
-      <w:numFmt w:val="bullet"/>
-      <w:lvlText w:val=""/>
-      <w:lvlJc w:val="left"/>
-      <w:pPr>
-        <w:tabs>
-          <w:tab w:val="left" w:pos="5760"/>
-        </w:tabs>
-        <w:ind w:left="5760" w:hanging="360"/>
-      </w:pPr>
-      <w:rPr>
-        <w:rFonts w:hint="default" w:ascii="Wingdings" w:hAnsi="Wingdings" w:cs="Wingdings"/>
-        <w:sz w:val="20"/>
-      </w:rPr>
-    </w:lvl>
-    <w:lvl w:ilvl="8" w:tentative="1">
-      <w:start w:val="1"/>
-      <w:numFmt w:val="bullet"/>
-      <w:lvlText w:val=""/>
-      <w:lvlJc w:val="left"/>
-      <w:pPr>
-        <w:tabs>
-          <w:tab w:val="left" w:pos="6480"/>
-        </w:tabs>
-        <w:ind w:left="6480" w:hanging="360"/>
-      </w:pPr>
-      <w:rPr>
-        <w:rFonts w:hint="default" w:ascii="Wingdings" w:hAnsi="Wingdings" w:cs="Wingdings"/>
-        <w:sz w:val="20"/>
-      </w:rPr>
-    </w:lvl>
-  </w:abstractNum>
   <w:abstractNum w:abstractNumId="1499996493">
     <w:nsid w:val="5968214D"/>
     <w:multiLevelType w:val="multilevel"/>
@@ -7935,6 +7624,155 @@
     <w:nsid w:val="59682158"/>
     <w:multiLevelType w:val="multilevel"/>
     <w:tmpl w:val="59682158"/>
+    <w:lvl w:ilvl="0" w:tentative="1">
+      <w:start w:val="1"/>
+      <w:numFmt w:val="bullet"/>
+      <w:lvlText w:val=""/>
+      <w:lvlJc w:val="left"/>
+      <w:pPr>
+        <w:tabs>
+          <w:tab w:val="left" w:pos="720"/>
+        </w:tabs>
+        <w:ind w:left="720" w:hanging="360"/>
+      </w:pPr>
+      <w:rPr>
+        <w:rFonts w:hint="default" w:ascii="Symbol" w:hAnsi="Symbol" w:cs="Symbol"/>
+        <w:sz w:val="20"/>
+      </w:rPr>
+    </w:lvl>
+    <w:lvl w:ilvl="1" w:tentative="1">
+      <w:start w:val="1"/>
+      <w:numFmt w:val="bullet"/>
+      <w:lvlText w:val="o"/>
+      <w:lvlJc w:val="left"/>
+      <w:pPr>
+        <w:tabs>
+          <w:tab w:val="left" w:pos="1440"/>
+        </w:tabs>
+        <w:ind w:left="1440" w:hanging="360"/>
+      </w:pPr>
+      <w:rPr>
+        <w:rFonts w:hint="default" w:ascii="Courier New" w:hAnsi="Courier New" w:cs="Courier New"/>
+        <w:sz w:val="20"/>
+      </w:rPr>
+    </w:lvl>
+    <w:lvl w:ilvl="2" w:tentative="1">
+      <w:start w:val="1"/>
+      <w:numFmt w:val="bullet"/>
+      <w:lvlText w:val=""/>
+      <w:lvlJc w:val="left"/>
+      <w:pPr>
+        <w:tabs>
+          <w:tab w:val="left" w:pos="2160"/>
+        </w:tabs>
+        <w:ind w:left="2160" w:hanging="360"/>
+      </w:pPr>
+      <w:rPr>
+        <w:rFonts w:hint="default" w:ascii="Wingdings" w:hAnsi="Wingdings" w:cs="Wingdings"/>
+        <w:sz w:val="20"/>
+      </w:rPr>
+    </w:lvl>
+    <w:lvl w:ilvl="3" w:tentative="1">
+      <w:start w:val="1"/>
+      <w:numFmt w:val="bullet"/>
+      <w:lvlText w:val=""/>
+      <w:lvlJc w:val="left"/>
+      <w:pPr>
+        <w:tabs>
+          <w:tab w:val="left" w:pos="2880"/>
+        </w:tabs>
+        <w:ind w:left="2880" w:hanging="360"/>
+      </w:pPr>
+      <w:rPr>
+        <w:rFonts w:hint="default" w:ascii="Wingdings" w:hAnsi="Wingdings" w:cs="Wingdings"/>
+        <w:sz w:val="20"/>
+      </w:rPr>
+    </w:lvl>
+    <w:lvl w:ilvl="4" w:tentative="1">
+      <w:start w:val="1"/>
+      <w:numFmt w:val="bullet"/>
+      <w:lvlText w:val=""/>
+      <w:lvlJc w:val="left"/>
+      <w:pPr>
+        <w:tabs>
+          <w:tab w:val="left" w:pos="3600"/>
+        </w:tabs>
+        <w:ind w:left="3600" w:hanging="360"/>
+      </w:pPr>
+      <w:rPr>
+        <w:rFonts w:hint="default" w:ascii="Wingdings" w:hAnsi="Wingdings" w:cs="Wingdings"/>
+        <w:sz w:val="20"/>
+      </w:rPr>
+    </w:lvl>
+    <w:lvl w:ilvl="5" w:tentative="1">
+      <w:start w:val="1"/>
+      <w:numFmt w:val="bullet"/>
+      <w:lvlText w:val=""/>
+      <w:lvlJc w:val="left"/>
+      <w:pPr>
+        <w:tabs>
+          <w:tab w:val="left" w:pos="4320"/>
+        </w:tabs>
+        <w:ind w:left="4320" w:hanging="360"/>
+      </w:pPr>
+      <w:rPr>
+        <w:rFonts w:hint="default" w:ascii="Wingdings" w:hAnsi="Wingdings" w:cs="Wingdings"/>
+        <w:sz w:val="20"/>
+      </w:rPr>
+    </w:lvl>
+    <w:lvl w:ilvl="6" w:tentative="1">
+      <w:start w:val="1"/>
+      <w:numFmt w:val="bullet"/>
+      <w:lvlText w:val=""/>
+      <w:lvlJc w:val="left"/>
+      <w:pPr>
+        <w:tabs>
+          <w:tab w:val="left" w:pos="5040"/>
+        </w:tabs>
+        <w:ind w:left="5040" w:hanging="360"/>
+      </w:pPr>
+      <w:rPr>
+        <w:rFonts w:hint="default" w:ascii="Wingdings" w:hAnsi="Wingdings" w:cs="Wingdings"/>
+        <w:sz w:val="20"/>
+      </w:rPr>
+    </w:lvl>
+    <w:lvl w:ilvl="7" w:tentative="1">
+      <w:start w:val="1"/>
+      <w:numFmt w:val="bullet"/>
+      <w:lvlText w:val=""/>
+      <w:lvlJc w:val="left"/>
+      <w:pPr>
+        <w:tabs>
+          <w:tab w:val="left" w:pos="5760"/>
+        </w:tabs>
+        <w:ind w:left="5760" w:hanging="360"/>
+      </w:pPr>
+      <w:rPr>
+        <w:rFonts w:hint="default" w:ascii="Wingdings" w:hAnsi="Wingdings" w:cs="Wingdings"/>
+        <w:sz w:val="20"/>
+      </w:rPr>
+    </w:lvl>
+    <w:lvl w:ilvl="8" w:tentative="1">
+      <w:start w:val="1"/>
+      <w:numFmt w:val="bullet"/>
+      <w:lvlText w:val=""/>
+      <w:lvlJc w:val="left"/>
+      <w:pPr>
+        <w:tabs>
+          <w:tab w:val="left" w:pos="6480"/>
+        </w:tabs>
+        <w:ind w:left="6480" w:hanging="360"/>
+      </w:pPr>
+      <w:rPr>
+        <w:rFonts w:hint="default" w:ascii="Wingdings" w:hAnsi="Wingdings" w:cs="Wingdings"/>
+        <w:sz w:val="20"/>
+      </w:rPr>
+    </w:lvl>
+  </w:abstractNum>
+  <w:abstractNum w:abstractNumId="1499996482">
+    <w:nsid w:val="59682142"/>
+    <w:multiLevelType w:val="multilevel"/>
+    <w:tmpl w:val="59682142"/>
     <w:lvl w:ilvl="0" w:tentative="1">
       <w:start w:val="1"/>
       <w:numFmt w:val="bullet"/>
@@ -9442,39 +9280,33 @@
     <w:abstractNumId w:val="1499996504"/>
   </w:num>
   <w:num w:numId="6">
-    <w:abstractNumId w:val="1499996504"/>
-    <w:lvlOverride w:ilvl="1">
-      <w:startOverride w:val="1"/>
-    </w:lvlOverride>
+    <w:abstractNumId w:val="1499996515"/>
   </w:num>
   <w:num w:numId="7">
-    <w:abstractNumId w:val="1499996515"/>
+    <w:abstractNumId w:val="1499996526"/>
   </w:num>
   <w:num w:numId="8">
-    <w:abstractNumId w:val="1499996526"/>
-  </w:num>
-  <w:num w:numId="9">
     <w:abstractNumId w:val="1499996526"/>
     <w:lvlOverride w:ilvl="1">
       <w:startOverride w:val="1"/>
     </w:lvlOverride>
   </w:num>
-  <w:num w:numId="10">
+  <w:num w:numId="9">
     <w:abstractNumId w:val="1499996537"/>
   </w:num>
-  <w:num w:numId="11">
+  <w:num w:numId="10">
     <w:abstractNumId w:val="1499996548"/>
   </w:num>
-  <w:num w:numId="12">
+  <w:num w:numId="11">
     <w:abstractNumId w:val="1499996559"/>
   </w:num>
-  <w:num w:numId="13">
+  <w:num w:numId="12">
     <w:abstractNumId w:val="1499996471"/>
   </w:num>
-  <w:num w:numId="14">
+  <w:num w:numId="13">
     <w:abstractNumId w:val="1499997569"/>
   </w:num>
-  <w:num w:numId="15">
+  <w:num w:numId="14">
     <w:abstractNumId w:val="1499997759"/>
   </w:num>
 </w:numbering>
@@ -9555,7 +9387,7 @@
     <w:lsdException w:qFormat="1" w:unhideWhenUsed="0" w:uiPriority="0" w:semiHidden="0" w:name="Title"/>
     <w:lsdException w:unhideWhenUsed="0" w:uiPriority="0" w:semiHidden="0" w:name="Closing"/>
     <w:lsdException w:unhideWhenUsed="0" w:uiPriority="0" w:semiHidden="0" w:name="Signature"/>
-    <w:lsdException w:uiPriority="1" w:name="Default Paragraph Font"/>
+    <w:lsdException w:uiPriority="1" w:semiHidden="0" w:name="Default Paragraph Font"/>
     <w:lsdException w:unhideWhenUsed="0" w:uiPriority="0" w:semiHidden="0" w:name="Body Text"/>
     <w:lsdException w:unhideWhenUsed="0" w:uiPriority="0" w:semiHidden="0" w:name="Body Text Indent"/>
     <w:lsdException w:unhideWhenUsed="0" w:uiPriority="0" w:semiHidden="0" w:name="List Continue"/>
@@ -9593,7 +9425,7 @@
     <w:lsdException w:unhideWhenUsed="0" w:uiPriority="0" w:semiHidden="0" w:name="HTML Sample"/>
     <w:lsdException w:unhideWhenUsed="0" w:uiPriority="0" w:semiHidden="0" w:name="HTML Typewriter"/>
     <w:lsdException w:unhideWhenUsed="0" w:uiPriority="0" w:semiHidden="0" w:name="HTML Variable"/>
-    <w:lsdException w:uiPriority="99" w:name="Normal Table"/>
+    <w:lsdException w:uiPriority="99" w:semiHidden="0" w:name="Normal Table"/>
     <w:lsdException w:unhideWhenUsed="0" w:uiPriority="0" w:semiHidden="0" w:name="annotation subject"/>
     <w:lsdException w:uiPriority="0" w:name="Table Simple 1"/>
     <w:lsdException w:uiPriority="0" w:name="Table Simple 2"/>

--- a/doc/设计说明书.docx
+++ b/doc/设计说明书.docx
@@ -1817,7 +1817,27 @@
           <w:sz w:val="44"/>
           <w:szCs w:val="44"/>
         </w:rPr>
-        <w:t>3 原型设计</w:t>
+        <w:t xml:space="preserve">3 </w:t>
+      </w:r>
+      <w:r>
+        <w:rPr>
+          <w:rFonts w:hint="default" w:asciiTheme="minorEastAsia" w:hAnsiTheme="minorEastAsia" w:cstheme="minorEastAsia"/>
+          <w:b/>
+          <w:bCs/>
+          <w:sz w:val="44"/>
+          <w:szCs w:val="44"/>
+        </w:rPr>
+        <w:t>UI</w:t>
+      </w:r>
+      <w:r>
+        <w:rPr>
+          <w:rFonts w:hint="eastAsia" w:asciiTheme="minorEastAsia" w:hAnsiTheme="minorEastAsia" w:cstheme="minorEastAsia"/>
+          <w:b/>
+          <w:bCs/>
+          <w:sz w:val="44"/>
+          <w:szCs w:val="44"/>
+        </w:rPr>
+        <w:t>设计</w:t>
       </w:r>
     </w:p>
     <w:p>
@@ -2564,6 +2584,7 @@
           <w:tab w:val="left" w:pos="720"/>
         </w:tabs>
         <w:spacing w:beforeAutospacing="1" w:afterAutospacing="1"/>
+        <w:jc w:val="center"/>
         <w:rPr>
           <w:rFonts w:asciiTheme="majorEastAsia" w:hAnsiTheme="majorEastAsia" w:eastAsiaTheme="majorEastAsia" w:cstheme="majorEastAsia"/>
           <w:sz w:val="28"/>
@@ -2626,8 +2647,8 @@
         </w:rPr>
         <w:drawing>
           <wp:inline distT="0" distB="0" distL="114300" distR="114300">
-            <wp:extent cx="2678430" cy="2080260"/>
-            <wp:effectExtent l="0" t="0" r="7620" b="15240"/>
+            <wp:extent cx="2170430" cy="1656080"/>
+            <wp:effectExtent l="0" t="0" r="1270" b="1270"/>
             <wp:docPr id="70" name="图片 70" descr="Screenshot_2017-07-13-23-40-00-356_nju.internalch"/>
             <wp:cNvGraphicFramePr>
               <a:graphicFrameLocks xmlns:a="http://schemas.openxmlformats.org/drawingml/2006/main" noChangeAspect="1"/>
@@ -2643,7 +2664,7 @@
                   </pic:nvPicPr>
                   <pic:blipFill>
                     <a:blip r:embed="rId10"/>
-                    <a:srcRect t="2691" b="53633"/>
+                    <a:srcRect t="3451" b="53633"/>
                     <a:stretch>
                       <a:fillRect/>
                     </a:stretch>
@@ -2651,7 +2672,7 @@
                   <pic:spPr>
                     <a:xfrm>
                       <a:off x="0" y="0"/>
-                      <a:ext cx="2678430" cy="2080260"/>
+                      <a:ext cx="2170430" cy="1656080"/>
                     </a:xfrm>
                     <a:prstGeom prst="rect">
                       <a:avLst/>
@@ -2753,6 +2774,7 @@
           <w:tab w:val="left" w:pos="720"/>
         </w:tabs>
         <w:spacing w:beforeAutospacing="1" w:afterAutospacing="1"/>
+        <w:jc w:val="center"/>
         <w:rPr>
           <w:rFonts w:asciiTheme="majorEastAsia" w:hAnsiTheme="majorEastAsia" w:eastAsiaTheme="majorEastAsia" w:cstheme="majorEastAsia"/>
           <w:sz w:val="28"/>
@@ -2815,8 +2837,8 @@
         </w:rPr>
         <w:drawing>
           <wp:inline distT="0" distB="0" distL="114300" distR="114300">
-            <wp:extent cx="1873885" cy="3233420"/>
-            <wp:effectExtent l="0" t="0" r="12065" b="5080"/>
+            <wp:extent cx="1873885" cy="3206115"/>
+            <wp:effectExtent l="0" t="0" r="12065" b="13335"/>
             <wp:docPr id="62" name="图片 62" descr="Screenshot_2017-07-13-22-42-15-274_nju.internalch"/>
             <wp:cNvGraphicFramePr>
               <a:graphicFrameLocks xmlns:a="http://schemas.openxmlformats.org/drawingml/2006/main" noChangeAspect="1"/>
@@ -2832,7 +2854,7 @@
                   </pic:nvPicPr>
                   <pic:blipFill>
                     <a:blip r:embed="rId11"/>
-                    <a:srcRect t="2940"/>
+                    <a:srcRect t="3760"/>
                     <a:stretch>
                       <a:fillRect/>
                     </a:stretch>
@@ -2840,7 +2862,7 @@
                   <pic:spPr>
                     <a:xfrm>
                       <a:off x="0" y="0"/>
-                      <a:ext cx="1873885" cy="3233420"/>
+                      <a:ext cx="1873885" cy="3206115"/>
                     </a:xfrm>
                     <a:prstGeom prst="rect">
                       <a:avLst/>
@@ -2890,6 +2912,7 @@
           <w:tab w:val="left" w:pos="720"/>
         </w:tabs>
         <w:spacing w:beforeAutospacing="1" w:afterAutospacing="1"/>
+        <w:jc w:val="center"/>
         <w:rPr>
           <w:rFonts w:asciiTheme="majorEastAsia" w:hAnsiTheme="majorEastAsia" w:eastAsiaTheme="majorEastAsia" w:cstheme="majorEastAsia"/>
           <w:sz w:val="28"/>
@@ -2952,8 +2975,8 @@
         </w:rPr>
         <w:drawing>
           <wp:inline distT="0" distB="0" distL="114300" distR="114300">
-            <wp:extent cx="2030730" cy="2306955"/>
-            <wp:effectExtent l="0" t="0" r="7620" b="17145"/>
+            <wp:extent cx="2030730" cy="2261870"/>
+            <wp:effectExtent l="0" t="0" r="7620" b="5080"/>
             <wp:docPr id="61" name="图片 61" descr="Screenshot_2017-07-13-22-41-59-780_nju.internalch"/>
             <wp:cNvGraphicFramePr>
               <a:graphicFrameLocks xmlns:a="http://schemas.openxmlformats.org/drawingml/2006/main" noChangeAspect="1"/>
@@ -2969,7 +2992,7 @@
                   </pic:nvPicPr>
                   <pic:blipFill>
                     <a:blip r:embed="rId12"/>
-                    <a:srcRect t="2684" b="33415"/>
+                    <a:srcRect t="3933" b="33415"/>
                     <a:stretch>
                       <a:fillRect/>
                     </a:stretch>
@@ -2977,7 +3000,7 @@
                   <pic:spPr>
                     <a:xfrm>
                       <a:off x="0" y="0"/>
-                      <a:ext cx="2030730" cy="2306955"/>
+                      <a:ext cx="2030730" cy="2261870"/>
                     </a:xfrm>
                     <a:prstGeom prst="rect">
                       <a:avLst/>
@@ -3053,6 +3076,7 @@
           <w:tab w:val="left" w:pos="720"/>
         </w:tabs>
         <w:spacing w:beforeAutospacing="1" w:afterAutospacing="1"/>
+        <w:jc w:val="center"/>
         <w:rPr>
           <w:rFonts w:asciiTheme="majorEastAsia" w:hAnsiTheme="majorEastAsia" w:eastAsiaTheme="majorEastAsia" w:cstheme="majorEastAsia"/>
           <w:sz w:val="28"/>
@@ -3115,8 +3139,8 @@
         </w:rPr>
         <w:drawing>
           <wp:inline distT="0" distB="0" distL="114300" distR="114300">
-            <wp:extent cx="2090420" cy="2076450"/>
-            <wp:effectExtent l="0" t="0" r="5080" b="0"/>
+            <wp:extent cx="1628775" cy="1617980"/>
+            <wp:effectExtent l="0" t="0" r="9525" b="1270"/>
             <wp:docPr id="14" name="图片 14"/>
             <wp:cNvGraphicFramePr>
               <a:graphicFrameLocks xmlns:a="http://schemas.openxmlformats.org/drawingml/2006/main" noChangeAspect="1"/>
@@ -3140,7 +3164,7 @@
                   <pic:spPr>
                     <a:xfrm>
                       <a:off x="0" y="0"/>
-                      <a:ext cx="2090420" cy="2076450"/>
+                      <a:ext cx="1628775" cy="1617980"/>
                     </a:xfrm>
                     <a:prstGeom prst="rect">
                       <a:avLst/>
@@ -3214,60 +3238,13 @@
           <w:tab w:val="left" w:pos="720"/>
         </w:tabs>
         <w:spacing w:beforeAutospacing="1" w:afterAutospacing="1"/>
+        <w:jc w:val="center"/>
         <w:rPr>
           <w:rFonts w:asciiTheme="majorEastAsia" w:hAnsiTheme="majorEastAsia" w:eastAsiaTheme="majorEastAsia" w:cstheme="majorEastAsia"/>
           <w:sz w:val="28"/>
           <w:szCs w:val="28"/>
         </w:rPr>
       </w:pPr>
-      <w:r>
-        <w:rPr>
-          <w:rFonts w:hint="eastAsia" w:asciiTheme="majorEastAsia" w:hAnsiTheme="majorEastAsia" w:eastAsiaTheme="majorEastAsia" w:cstheme="majorEastAsia"/>
-          <w:sz w:val="28"/>
-          <w:szCs w:val="28"/>
-        </w:rPr>
-        <w:drawing>
-          <wp:inline distT="0" distB="0" distL="114300" distR="114300">
-            <wp:extent cx="304800" cy="304800"/>
-            <wp:effectExtent l="0" t="0" r="0" b="0"/>
-            <wp:docPr id="1" name="图片 12" descr="IMG_267"/>
-            <wp:cNvGraphicFramePr>
-              <a:graphicFrameLocks xmlns:a="http://schemas.openxmlformats.org/drawingml/2006/main" noChangeAspect="1"/>
-            </wp:cNvGraphicFramePr>
-            <a:graphic xmlns:a="http://schemas.openxmlformats.org/drawingml/2006/main">
-              <a:graphicData uri="http://schemas.openxmlformats.org/drawingml/2006/picture">
-                <pic:pic xmlns:pic="http://schemas.openxmlformats.org/drawingml/2006/picture">
-                  <pic:nvPicPr>
-                    <pic:cNvPr id="1" name="图片 12" descr="IMG_267"/>
-                    <pic:cNvPicPr>
-                      <a:picLocks noChangeAspect="1"/>
-                    </pic:cNvPicPr>
-                  </pic:nvPicPr>
-                  <pic:blipFill>
-                    <a:blip/>
-                    <a:stretch>
-                      <a:fillRect/>
-                    </a:stretch>
-                  </pic:blipFill>
-                  <pic:spPr>
-                    <a:xfrm>
-                      <a:off x="0" y="0"/>
-                      <a:ext cx="304800" cy="304800"/>
-                    </a:xfrm>
-                    <a:prstGeom prst="rect">
-                      <a:avLst/>
-                    </a:prstGeom>
-                    <a:noFill/>
-                    <a:ln w="9525">
-                      <a:noFill/>
-                    </a:ln>
-                  </pic:spPr>
-                </pic:pic>
-              </a:graphicData>
-            </a:graphic>
-          </wp:inline>
-        </w:drawing>
-      </w:r>
       <w:r>
         <w:rPr>
           <w:rFonts w:hint="eastAsia" w:asciiTheme="majorEastAsia" w:hAnsiTheme="majorEastAsia" w:eastAsiaTheme="majorEastAsia" w:cstheme="majorEastAsia"/>
@@ -3278,8 +3255,8 @@
         </w:rPr>
         <w:drawing>
           <wp:inline distT="0" distB="0" distL="114300" distR="114300">
-            <wp:extent cx="1485900" cy="2296160"/>
-            <wp:effectExtent l="0" t="0" r="0" b="8890"/>
+            <wp:extent cx="1558290" cy="2407920"/>
+            <wp:effectExtent l="0" t="0" r="3810" b="11430"/>
             <wp:docPr id="66" name="图片 66" descr="Screenshot_2017-07-13-22-42-48-109_nju.internalch"/>
             <wp:cNvGraphicFramePr>
               <a:graphicFrameLocks xmlns:a="http://schemas.openxmlformats.org/drawingml/2006/main" noChangeAspect="1"/>
@@ -3303,7 +3280,7 @@
                   <pic:spPr>
                     <a:xfrm>
                       <a:off x="0" y="0"/>
-                      <a:ext cx="1485900" cy="2296160"/>
+                      <a:ext cx="1558290" cy="2407920"/>
                     </a:xfrm>
                     <a:prstGeom prst="rect">
                       <a:avLst/>
@@ -3341,6 +3318,7 @@
         <w:widowControl/>
         <w:spacing w:beforeAutospacing="1" w:afterAutospacing="1"/>
         <w:ind w:left="360" w:firstLine="416"/>
+        <w:jc w:val="center"/>
         <w:rPr>
           <w:rFonts w:asciiTheme="majorEastAsia" w:hAnsiTheme="majorEastAsia" w:eastAsiaTheme="majorEastAsia" w:cstheme="majorEastAsia"/>
           <w:sz w:val="28"/>
@@ -3357,8 +3335,8 @@
         </w:rPr>
         <w:drawing>
           <wp:inline distT="0" distB="0" distL="114300" distR="114300">
-            <wp:extent cx="1586865" cy="2449195"/>
-            <wp:effectExtent l="0" t="0" r="13335" b="8255"/>
+            <wp:extent cx="1457325" cy="2249805"/>
+            <wp:effectExtent l="0" t="0" r="9525" b="17145"/>
             <wp:docPr id="71" name="图片 71" descr="Screenshot_2017-07-13-23-42-51-034_nju.internalch"/>
             <wp:cNvGraphicFramePr>
               <a:graphicFrameLocks xmlns:a="http://schemas.openxmlformats.org/drawingml/2006/main" noChangeAspect="1"/>
@@ -3382,7 +3360,7 @@
                   <pic:spPr>
                     <a:xfrm>
                       <a:off x="0" y="0"/>
-                      <a:ext cx="1586865" cy="2449195"/>
+                      <a:ext cx="1457325" cy="2249805"/>
                     </a:xfrm>
                     <a:prstGeom prst="rect">
                       <a:avLst/>
@@ -3432,6 +3410,7 @@
           <w:tab w:val="left" w:pos="720"/>
         </w:tabs>
         <w:spacing w:beforeAutospacing="1" w:afterAutospacing="1"/>
+        <w:jc w:val="center"/>
         <w:rPr>
           <w:rFonts w:asciiTheme="majorEastAsia" w:hAnsiTheme="majorEastAsia" w:eastAsiaTheme="majorEastAsia" w:cstheme="majorEastAsia"/>
           <w:b/>
@@ -3539,6 +3518,7 @@
         <w:widowControl/>
         <w:spacing w:beforeAutospacing="1" w:afterAutospacing="1"/>
         <w:ind w:left="360" w:firstLine="416"/>
+        <w:jc w:val="center"/>
         <w:rPr>
           <w:b/>
           <w:bCs/>
@@ -3634,86 +3614,58 @@
     </w:p>
     <w:p>
       <w:pPr>
+        <w:rPr>
+          <w:sz w:val="28"/>
+          <w:szCs w:val="36"/>
+        </w:rPr>
+      </w:pPr>
+      <w:r>
+        <w:rPr>
+          <w:rFonts w:hint="eastAsia"/>
+          <w:sz w:val="28"/>
+          <w:szCs w:val="36"/>
+        </w:rPr>
+        <w:t>I.登录界面：打开浏览器，输入网页网址，则打开网页，浏览器显示登录界面。</w:t>
+      </w:r>
+    </w:p>
+    <w:p>
+      <w:pPr>
+        <w:rPr>
+          <w:sz w:val="28"/>
+          <w:szCs w:val="36"/>
+        </w:rPr>
+      </w:pPr>
+      <w:r>
+        <w:rPr>
+          <w:rFonts w:hint="eastAsia"/>
+          <w:sz w:val="28"/>
+          <w:szCs w:val="36"/>
+        </w:rPr>
+        <w:t>输入用户名及密码，进行验证。</w:t>
+      </w:r>
+    </w:p>
+    <w:p>
+      <w:pPr/>
+      <w:r>
+        <w:rPr>
+          <w:rFonts w:hint="eastAsia"/>
+          <w:sz w:val="28"/>
+          <w:szCs w:val="36"/>
+        </w:rPr>
+        <w:t>Ii.输入用户名及密码，若验证失败，则显示：</w:t>
+      </w:r>
+    </w:p>
+    <w:p>
+      <w:pPr>
         <w:ind w:left="1260"/>
-        <w:rPr>
-          <w:sz w:val="28"/>
-          <w:szCs w:val="36"/>
-        </w:rPr>
-      </w:pPr>
-      <w:r>
-        <w:rPr>
-          <w:rFonts w:hint="eastAsia"/>
-          <w:sz w:val="28"/>
-          <w:szCs w:val="36"/>
-        </w:rPr>
-        <w:t>I.登录界面：打开浏览器，输入网页网址，则打开网页，</w:t>
-      </w:r>
-    </w:p>
-    <w:p>
-      <w:pPr>
-        <w:ind w:left="1260"/>
-        <w:rPr>
-          <w:sz w:val="28"/>
-          <w:szCs w:val="36"/>
-        </w:rPr>
-      </w:pPr>
-      <w:r>
-        <w:rPr>
-          <w:rFonts w:hint="eastAsia"/>
-          <w:sz w:val="28"/>
-          <w:szCs w:val="36"/>
-        </w:rPr>
-        <w:t>浏览器显示登录界面。</w:t>
-      </w:r>
-    </w:p>
-    <w:p>
-      <w:pPr>
-        <w:ind w:left="1260"/>
-        <w:rPr>
-          <w:sz w:val="28"/>
-          <w:szCs w:val="36"/>
-        </w:rPr>
-      </w:pPr>
-      <w:r>
-        <w:rPr>
-          <w:rFonts w:hint="eastAsia"/>
-          <w:sz w:val="28"/>
-          <w:szCs w:val="36"/>
-        </w:rPr>
-        <w:t>输入用户名及密码，进行验证。</w:t>
-      </w:r>
-    </w:p>
-    <w:p>
-      <w:pPr>
-        <w:ind w:left="1260"/>
-        <w:rPr>
-          <w:sz w:val="28"/>
-          <w:szCs w:val="36"/>
-        </w:rPr>
-      </w:pPr>
-      <w:r>
-        <w:rPr>
-          <w:rFonts w:hint="eastAsia"/>
-          <w:sz w:val="28"/>
-          <w:szCs w:val="36"/>
-        </w:rPr>
-        <w:t>输入示例及显示示例如下：</w:t>
-      </w:r>
-    </w:p>
-    <w:p>
-      <w:pPr>
-        <w:ind w:left="1260"/>
-        <w:rPr>
-          <w:sz w:val="28"/>
-          <w:szCs w:val="36"/>
-        </w:rPr>
+        <w:jc w:val="center"/>
       </w:pPr>
       <w:r>
         <w:drawing>
           <wp:inline distT="0" distB="0" distL="114300" distR="114300">
-            <wp:extent cx="3475990" cy="3847465"/>
-            <wp:effectExtent l="0" t="0" r="10160" b="635"/>
-            <wp:docPr id="15" name="图片 15"/>
+            <wp:extent cx="2614930" cy="3008630"/>
+            <wp:effectExtent l="0" t="0" r="13970" b="1270"/>
+            <wp:docPr id="16" name="图片 16"/>
             <wp:cNvGraphicFramePr>
               <a:graphicFrameLocks xmlns:a="http://schemas.openxmlformats.org/drawingml/2006/main" noChangeAspect="1"/>
             </wp:cNvGraphicFramePr>
@@ -3721,13 +3673,14 @@
               <a:graphicData uri="http://schemas.openxmlformats.org/drawingml/2006/picture">
                 <pic:pic xmlns:pic="http://schemas.openxmlformats.org/drawingml/2006/picture">
                   <pic:nvPicPr>
-                    <pic:cNvPr id="15" name="图片 15"/>
+                    <pic:cNvPr id="16" name="图片 16"/>
                     <pic:cNvPicPr>
                       <a:picLocks noChangeAspect="1"/>
                     </pic:cNvPicPr>
                   </pic:nvPicPr>
                   <pic:blipFill>
                     <a:blip r:embed="rId18"/>
+                    <a:srcRect b="17453"/>
                     <a:stretch>
                       <a:fillRect/>
                     </a:stretch>
@@ -3735,7 +3688,7 @@
                   <pic:spPr>
                     <a:xfrm>
                       <a:off x="0" y="0"/>
-                      <a:ext cx="3475990" cy="3847465"/>
+                      <a:ext cx="2614930" cy="3008630"/>
                     </a:xfrm>
                     <a:prstGeom prst="rect">
                       <a:avLst/>
@@ -3755,43 +3708,14 @@
     <w:p>
       <w:pPr>
         <w:ind w:left="1260"/>
-        <w:rPr>
-          <w:sz w:val="28"/>
-          <w:szCs w:val="36"/>
-        </w:rPr>
-      </w:pPr>
-      <w:r>
-        <w:rPr>
-          <w:rFonts w:hint="eastAsia"/>
-          <w:sz w:val="28"/>
-          <w:szCs w:val="36"/>
-        </w:rPr>
-        <w:t>Ii.输入用户名及密码，</w:t>
-      </w:r>
-    </w:p>
-    <w:p>
-      <w:pPr>
-        <w:ind w:left="1260"/>
-      </w:pPr>
-      <w:r>
-        <w:rPr>
-          <w:rFonts w:hint="eastAsia"/>
-          <w:sz w:val="28"/>
-          <w:szCs w:val="36"/>
-        </w:rPr>
-        <w:t>若验证失败，则显示：</w:t>
-      </w:r>
-    </w:p>
-    <w:p>
-      <w:pPr>
-        <w:ind w:left="1260"/>
+        <w:jc w:val="center"/>
       </w:pPr>
       <w:r>
         <w:drawing>
           <wp:inline distT="0" distB="0" distL="114300" distR="114300">
-            <wp:extent cx="3485515" cy="4009390"/>
-            <wp:effectExtent l="0" t="0" r="635" b="10160"/>
-            <wp:docPr id="16" name="图片 16"/>
+            <wp:extent cx="2547620" cy="3488690"/>
+            <wp:effectExtent l="0" t="0" r="5080" b="16510"/>
+            <wp:docPr id="4" name="图片 1"/>
             <wp:cNvGraphicFramePr>
               <a:graphicFrameLocks xmlns:a="http://schemas.openxmlformats.org/drawingml/2006/main" noChangeAspect="1"/>
             </wp:cNvGraphicFramePr>
@@ -3799,14 +3723,14 @@
               <a:graphicData uri="http://schemas.openxmlformats.org/drawingml/2006/picture">
                 <pic:pic xmlns:pic="http://schemas.openxmlformats.org/drawingml/2006/picture">
                   <pic:nvPicPr>
-                    <pic:cNvPr id="16" name="图片 16"/>
+                    <pic:cNvPr id="4" name="图片 1"/>
                     <pic:cNvPicPr>
                       <a:picLocks noChangeAspect="1"/>
                     </pic:cNvPicPr>
                   </pic:nvPicPr>
                   <pic:blipFill>
                     <a:blip r:embed="rId19"/>
-                    <a:srcRect b="17453"/>
+                    <a:srcRect t="6918"/>
                     <a:stretch>
                       <a:fillRect/>
                     </a:stretch>
@@ -3814,7 +3738,7 @@
                   <pic:spPr>
                     <a:xfrm>
                       <a:off x="0" y="0"/>
-                      <a:ext cx="3485515" cy="4009390"/>
+                      <a:ext cx="2547620" cy="3488690"/>
                     </a:xfrm>
                     <a:prstGeom prst="rect">
                       <a:avLst/>
@@ -3833,56 +3757,6 @@
     </w:p>
     <w:p>
       <w:pPr>
-        <w:ind w:left="1260"/>
-      </w:pPr>
-      <w:r>
-        <w:drawing>
-          <wp:inline distT="0" distB="0" distL="114300" distR="114300">
-            <wp:extent cx="3275965" cy="4485640"/>
-            <wp:effectExtent l="0" t="0" r="635" b="10160"/>
-            <wp:docPr id="4" name="图片 1"/>
-            <wp:cNvGraphicFramePr>
-              <a:graphicFrameLocks xmlns:a="http://schemas.openxmlformats.org/drawingml/2006/main" noChangeAspect="1"/>
-            </wp:cNvGraphicFramePr>
-            <a:graphic xmlns:a="http://schemas.openxmlformats.org/drawingml/2006/main">
-              <a:graphicData uri="http://schemas.openxmlformats.org/drawingml/2006/picture">
-                <pic:pic xmlns:pic="http://schemas.openxmlformats.org/drawingml/2006/picture">
-                  <pic:nvPicPr>
-                    <pic:cNvPr id="4" name="图片 1"/>
-                    <pic:cNvPicPr>
-                      <a:picLocks noChangeAspect="1"/>
-                    </pic:cNvPicPr>
-                  </pic:nvPicPr>
-                  <pic:blipFill>
-                    <a:blip r:embed="rId20"/>
-                    <a:srcRect t="6918"/>
-                    <a:stretch>
-                      <a:fillRect/>
-                    </a:stretch>
-                  </pic:blipFill>
-                  <pic:spPr>
-                    <a:xfrm>
-                      <a:off x="0" y="0"/>
-                      <a:ext cx="3275965" cy="4485640"/>
-                    </a:xfrm>
-                    <a:prstGeom prst="rect">
-                      <a:avLst/>
-                    </a:prstGeom>
-                    <a:noFill/>
-                    <a:ln w="9525">
-                      <a:noFill/>
-                    </a:ln>
-                  </pic:spPr>
-                </pic:pic>
-              </a:graphicData>
-            </a:graphic>
-          </wp:inline>
-        </w:drawing>
-      </w:r>
-    </w:p>
-    <w:p>
-      <w:pPr>
-        <w:ind w:left="840" w:firstLine="420"/>
         <w:rPr>
           <w:sz w:val="28"/>
           <w:szCs w:val="36"/>
@@ -3899,24 +3773,6 @@
     </w:p>
     <w:p>
       <w:pPr>
-        <w:ind w:left="840" w:firstLine="420"/>
-        <w:rPr>
-          <w:sz w:val="28"/>
-          <w:szCs w:val="36"/>
-        </w:rPr>
-      </w:pPr>
-      <w:r>
-        <w:rPr>
-          <w:rFonts w:hint="eastAsia"/>
-          <w:sz w:val="28"/>
-          <w:szCs w:val="36"/>
-        </w:rPr>
-        <w:t>（*下图中任务列表及通知列表内容为示例内容）</w:t>
-      </w:r>
-    </w:p>
-    <w:p>
-      <w:pPr>
-        <w:ind w:left="840" w:firstLine="420"/>
         <w:rPr>
           <w:sz w:val="28"/>
           <w:szCs w:val="36"/>
@@ -3941,7 +3797,7 @@
                     </pic:cNvPicPr>
                   </pic:nvPicPr>
                   <pic:blipFill>
-                    <a:blip r:embed="rId21"/>
+                    <a:blip r:embed="rId20"/>
                     <a:srcRect t="7120"/>
                     <a:stretch>
                       <a:fillRect/>
@@ -3974,102 +3830,34 @@
     </w:p>
     <w:p>
       <w:pPr>
-        <w:ind w:left="1260"/>
-        <w:rPr>
-          <w:sz w:val="28"/>
-          <w:szCs w:val="36"/>
-        </w:rPr>
-      </w:pPr>
-      <w:r>
-        <w:rPr>
-          <w:rFonts w:hint="eastAsia"/>
-          <w:sz w:val="28"/>
-          <w:szCs w:val="36"/>
-        </w:rPr>
-        <w:t>Iii.登录跳转成功后，若点击首页右上角用户名或者头像，会有退出选项：</w:t>
-      </w:r>
-    </w:p>
-    <w:p>
-      <w:pPr>
-        <w:ind w:left="1260"/>
-      </w:pPr>
-      <w:r>
-        <w:drawing>
-          <wp:inline distT="0" distB="0" distL="114300" distR="114300">
-            <wp:extent cx="1495425" cy="1085850"/>
-            <wp:effectExtent l="0" t="0" r="9525" b="0"/>
-            <wp:docPr id="3" name="图片 3"/>
-            <wp:cNvGraphicFramePr>
-              <a:graphicFrameLocks xmlns:a="http://schemas.openxmlformats.org/drawingml/2006/main" noChangeAspect="1"/>
-            </wp:cNvGraphicFramePr>
-            <a:graphic xmlns:a="http://schemas.openxmlformats.org/drawingml/2006/main">
-              <a:graphicData uri="http://schemas.openxmlformats.org/drawingml/2006/picture">
-                <pic:pic xmlns:pic="http://schemas.openxmlformats.org/drawingml/2006/picture">
-                  <pic:nvPicPr>
-                    <pic:cNvPr id="3" name="图片 3"/>
-                    <pic:cNvPicPr>
-                      <a:picLocks noChangeAspect="1"/>
-                    </pic:cNvPicPr>
-                  </pic:nvPicPr>
-                  <pic:blipFill>
-                    <a:blip r:embed="rId22"/>
-                    <a:srcRect l="32328"/>
-                    <a:stretch>
-                      <a:fillRect/>
-                    </a:stretch>
-                  </pic:blipFill>
-                  <pic:spPr>
-                    <a:xfrm>
-                      <a:off x="0" y="0"/>
-                      <a:ext cx="1495425" cy="1085850"/>
-                    </a:xfrm>
-                    <a:prstGeom prst="rect">
-                      <a:avLst/>
-                    </a:prstGeom>
-                    <a:noFill/>
-                    <a:ln w="9525">
-                      <a:noFill/>
-                    </a:ln>
-                  </pic:spPr>
-                </pic:pic>
-              </a:graphicData>
-            </a:graphic>
-          </wp:inline>
-        </w:drawing>
-      </w:r>
-    </w:p>
-    <w:p>
-      <w:pPr>
-        <w:ind w:left="1260"/>
-        <w:rPr>
-          <w:sz w:val="28"/>
-          <w:szCs w:val="28"/>
-        </w:rPr>
-      </w:pPr>
-      <w:r>
-        <w:rPr>
-          <w:rFonts w:hint="eastAsia"/>
-          <w:sz w:val="28"/>
-          <w:szCs w:val="28"/>
-        </w:rPr>
-        <w:t>若点击，则退回到登录页面。</w:t>
-      </w:r>
-    </w:p>
-    <w:p>
-      <w:pPr>
-        <w:ind w:left="1260"/>
-        <w:rPr>
-          <w:sz w:val="28"/>
-          <w:szCs w:val="28"/>
-        </w:rPr>
-      </w:pPr>
-      <w:r>
-        <w:rPr>
-          <w:rFonts w:hint="eastAsia"/>
-          <w:sz w:val="28"/>
-          <w:szCs w:val="28"/>
-        </w:rPr>
-        <w:t>重新登录成功则进入首页。</w:t>
+        <w:rPr>
+          <w:sz w:val="28"/>
+          <w:szCs w:val="28"/>
+        </w:rPr>
+      </w:pPr>
+      <w:r>
+        <w:rPr>
+          <w:rFonts w:hint="eastAsia"/>
+          <w:sz w:val="28"/>
+          <w:szCs w:val="36"/>
+        </w:rPr>
+        <w:t>Iii.登录跳转成功后，若点击首页右上角用户名或者头像，会有退出选项</w:t>
+      </w:r>
+      <w:r>
+        <w:rPr>
+          <w:rFonts w:hint="default"/>
+          <w:sz w:val="28"/>
+          <w:szCs w:val="36"/>
+        </w:rPr>
+        <w:t>，</w:t>
+      </w:r>
+      <w:r>
+        <w:rPr>
+          <w:rFonts w:hint="eastAsia"/>
+          <w:sz w:val="28"/>
+          <w:szCs w:val="28"/>
+        </w:rPr>
+        <w:t>若点击，则退回到登录页面。重新登录成功则进入首页。</w:t>
       </w:r>
     </w:p>
     <w:p>
@@ -4094,42 +3882,22 @@
     </w:p>
     <w:p>
       <w:pPr>
-        <w:ind w:left="1260"/>
-        <w:rPr>
-          <w:sz w:val="28"/>
-          <w:szCs w:val="36"/>
-        </w:rPr>
-      </w:pPr>
-      <w:r>
-        <w:rPr>
-          <w:rFonts w:hint="eastAsia"/>
-          <w:sz w:val="28"/>
-          <w:szCs w:val="36"/>
-        </w:rPr>
-        <w:t>点击“通知管理”左侧栏，或者点击首页的“发布通知”则进入通知管理功能页面</w:t>
-      </w:r>
-    </w:p>
-    <w:p>
-      <w:pPr>
-        <w:ind w:left="1260"/>
-        <w:rPr>
-          <w:sz w:val="28"/>
-          <w:szCs w:val="36"/>
-        </w:rPr>
-      </w:pPr>
-      <w:r>
-        <w:rPr>
-          <w:rFonts w:hint="eastAsia"/>
-          <w:sz w:val="28"/>
-          <w:szCs w:val="36"/>
-        </w:rPr>
-        <w:t>（*通知内容及接受部门为示例内容）</w:t>
-      </w:r>
-    </w:p>
-    <w:p>
-      <w:pPr>
-        <w:ind w:left="1260"/>
-      </w:pPr>
+        <w:rPr>
+          <w:sz w:val="28"/>
+          <w:szCs w:val="36"/>
+        </w:rPr>
+      </w:pPr>
+      <w:r>
+        <w:rPr>
+          <w:rFonts w:hint="eastAsia"/>
+          <w:sz w:val="28"/>
+          <w:szCs w:val="36"/>
+        </w:rPr>
+        <w:t>点击“通知管理”左侧栏，或者点击首页的“发布通知”则进入通知管理功能页面（*通知内容及接受部门为示例内容）</w:t>
+      </w:r>
+    </w:p>
+    <w:p>
+      <w:pPr/>
       <w:r>
         <w:drawing>
           <wp:inline distT="0" distB="0" distL="114300" distR="114300">
@@ -4149,7 +3917,7 @@
                     </pic:cNvPicPr>
                   </pic:nvPicPr>
                   <pic:blipFill>
-                    <a:blip r:embed="rId23"/>
+                    <a:blip r:embed="rId21"/>
                     <a:srcRect t="8501" b="21638"/>
                     <a:stretch>
                       <a:fillRect/>
@@ -4197,59 +3965,23 @@
     </w:p>
     <w:p>
       <w:pPr>
-        <w:ind w:left="1260"/>
-        <w:rPr>
-          <w:sz w:val="28"/>
-          <w:szCs w:val="36"/>
-        </w:rPr>
-      </w:pPr>
-      <w:r>
-        <w:rPr>
-          <w:rFonts w:hint="eastAsia"/>
-          <w:sz w:val="28"/>
-          <w:szCs w:val="36"/>
-        </w:rPr>
-        <w:t>点击“新建”，进入新建通知功能。</w:t>
-      </w:r>
-    </w:p>
-    <w:p>
-      <w:pPr>
-        <w:ind w:left="1260"/>
-        <w:rPr>
-          <w:sz w:val="28"/>
-          <w:szCs w:val="36"/>
-        </w:rPr>
-      </w:pPr>
-      <w:r>
-        <w:rPr>
-          <w:rFonts w:hint="eastAsia"/>
-          <w:sz w:val="28"/>
-          <w:szCs w:val="36"/>
-        </w:rPr>
-        <w:t>输入框分三个，分别输入内容为“接收部门”、“标题”及“具体内容”。</w:t>
-      </w:r>
-    </w:p>
-    <w:p>
-      <w:pPr>
-        <w:ind w:left="1260"/>
-        <w:rPr>
-          <w:sz w:val="28"/>
-          <w:szCs w:val="36"/>
-        </w:rPr>
-      </w:pPr>
-      <w:r>
-        <w:rPr>
-          <w:rFonts w:hint="eastAsia"/>
-          <w:sz w:val="28"/>
-          <w:szCs w:val="36"/>
-        </w:rPr>
-        <w:t>其中接收部门可为一个或多个，不能为空；标题不能为空；</w:t>
-      </w:r>
-    </w:p>
-    <w:p>
-      <w:pPr>
-        <w:ind w:left="1260"/>
-      </w:pPr>
+        <w:ind w:firstLine="420" w:firstLineChars="0"/>
+        <w:rPr>
+          <w:sz w:val="28"/>
+          <w:szCs w:val="36"/>
+        </w:rPr>
+      </w:pPr>
+      <w:r>
+        <w:rPr>
+          <w:rFonts w:hint="eastAsia"/>
+          <w:sz w:val="28"/>
+          <w:szCs w:val="36"/>
+        </w:rPr>
+        <w:t>点击“新建”，进入新建通知功能。输入框分三个，分别输入内容为“接收部门”、“标题”及“具体内容”。其中接收部门可为一个或多个，不能为空；标题不能为空；</w:t>
+      </w:r>
+    </w:p>
+    <w:p>
+      <w:pPr/>
       <w:r>
         <w:drawing>
           <wp:inline distT="0" distB="0" distL="114300" distR="114300">
@@ -4269,7 +4001,7 @@
                     </pic:cNvPicPr>
                   </pic:nvPicPr>
                   <pic:blipFill>
-                    <a:blip r:embed="rId24"/>
+                    <a:blip r:embed="rId22"/>
                     <a:stretch>
                       <a:fillRect/>
                     </a:stretch>
@@ -4296,7 +4028,6 @@
     </w:p>
     <w:p>
       <w:pPr>
-        <w:ind w:left="1260"/>
         <w:rPr>
           <w:sz w:val="28"/>
           <w:szCs w:val="36"/>
@@ -4313,7 +4044,6 @@
     </w:p>
     <w:p>
       <w:pPr>
-        <w:ind w:left="1260"/>
         <w:rPr>
           <w:sz w:val="28"/>
           <w:szCs w:val="36"/>
@@ -4338,7 +4068,7 @@
                     </pic:cNvPicPr>
                   </pic:nvPicPr>
                   <pic:blipFill>
-                    <a:blip r:embed="rId25"/>
+                    <a:blip r:embed="rId23"/>
                     <a:stretch>
                       <a:fillRect/>
                     </a:stretch>
@@ -4365,7 +4095,6 @@
     </w:p>
     <w:p>
       <w:pPr>
-        <w:ind w:left="1260"/>
         <w:rPr>
           <w:sz w:val="28"/>
           <w:szCs w:val="36"/>
@@ -4398,7 +4127,7 @@
                     </pic:cNvPicPr>
                   </pic:nvPicPr>
                   <pic:blipFill>
-                    <a:blip r:embed="rId26"/>
+                    <a:blip r:embed="rId24"/>
                     <a:stretch>
                       <a:fillRect/>
                     </a:stretch>
@@ -4433,7 +4162,6 @@
     </w:p>
     <w:p>
       <w:pPr>
-        <w:ind w:left="1260"/>
         <w:rPr>
           <w:sz w:val="28"/>
           <w:szCs w:val="36"/>
@@ -4527,7 +4255,7 @@
                     </pic:cNvPicPr>
                   </pic:nvPicPr>
                   <pic:blipFill>
-                    <a:blip r:embed="rId27"/>
+                    <a:blip r:embed="rId25"/>
                     <a:stretch>
                       <a:fillRect/>
                     </a:stretch>
@@ -4570,7 +4298,7 @@
                     </pic:cNvPicPr>
                   </pic:nvPicPr>
                   <pic:blipFill>
-                    <a:blip r:embed="rId28"/>
+                    <a:blip r:embed="rId26"/>
                     <a:stretch>
                       <a:fillRect/>
                     </a:stretch>
@@ -4606,7 +4334,6 @@
     </w:p>
     <w:p>
       <w:pPr>
-        <w:ind w:left="1260"/>
         <w:rPr>
           <w:sz w:val="28"/>
           <w:szCs w:val="36"/>
@@ -4622,9 +4349,7 @@
       </w:r>
     </w:p>
     <w:p>
-      <w:pPr>
-        <w:ind w:left="1260"/>
-      </w:pPr>
+      <w:pPr/>
       <w:r>
         <w:drawing>
           <wp:inline distT="0" distB="0" distL="114300" distR="114300">
@@ -4644,7 +4369,7 @@
                     </pic:cNvPicPr>
                   </pic:nvPicPr>
                   <pic:blipFill>
-                    <a:blip r:embed="rId29"/>
+                    <a:blip r:embed="rId27"/>
                     <a:stretch>
                       <a:fillRect/>
                     </a:stretch>
@@ -4691,42 +4416,22 @@
     </w:p>
     <w:p>
       <w:pPr>
-        <w:ind w:left="1260"/>
-        <w:rPr>
-          <w:sz w:val="28"/>
-          <w:szCs w:val="36"/>
-        </w:rPr>
-      </w:pPr>
-      <w:r>
-        <w:rPr>
-          <w:rFonts w:hint="eastAsia"/>
-          <w:sz w:val="28"/>
-          <w:szCs w:val="36"/>
-        </w:rPr>
-        <w:t>以内容示例为例，当编辑通知完成并发送成功，返回通知管理界面。</w:t>
-      </w:r>
-    </w:p>
-    <w:p>
-      <w:pPr>
-        <w:ind w:left="1260"/>
-        <w:rPr>
-          <w:sz w:val="28"/>
-          <w:szCs w:val="36"/>
-        </w:rPr>
-      </w:pPr>
-      <w:r>
-        <w:rPr>
-          <w:rFonts w:hint="eastAsia"/>
-          <w:sz w:val="28"/>
-          <w:szCs w:val="36"/>
-        </w:rPr>
-        <w:t>点击“所有”，则显示中可看到新发出的通知条：</w:t>
-      </w:r>
-    </w:p>
-    <w:p>
-      <w:pPr>
-        <w:ind w:left="1260"/>
-      </w:pPr>
+        <w:rPr>
+          <w:sz w:val="28"/>
+          <w:szCs w:val="36"/>
+        </w:rPr>
+      </w:pPr>
+      <w:r>
+        <w:rPr>
+          <w:rFonts w:hint="eastAsia"/>
+          <w:sz w:val="28"/>
+          <w:szCs w:val="36"/>
+        </w:rPr>
+        <w:t>以内容示例为例，当编辑通知完成并发送成功，返回通知管理界面。点击“所有”，则显示中可看到新发出的通知条：</w:t>
+      </w:r>
+    </w:p>
+    <w:p>
+      <w:pPr/>
       <w:r>
         <w:drawing>
           <wp:inline distT="0" distB="0" distL="114300" distR="114300">
@@ -4746,7 +4451,7 @@
                     </pic:cNvPicPr>
                   </pic:nvPicPr>
                   <pic:blipFill>
-                    <a:blip r:embed="rId30"/>
+                    <a:blip r:embed="rId28"/>
                     <a:stretch>
                       <a:fillRect/>
                     </a:stretch>
@@ -4773,7 +4478,6 @@
     </w:p>
     <w:p>
       <w:pPr>
-        <w:ind w:left="1260"/>
         <w:rPr>
           <w:sz w:val="28"/>
           <w:szCs w:val="36"/>
@@ -4789,9 +4493,7 @@
       </w:r>
     </w:p>
     <w:p>
-      <w:pPr>
-        <w:ind w:left="1260"/>
-      </w:pPr>
+      <w:pPr/>
       <w:r>
         <w:drawing>
           <wp:inline distT="0" distB="0" distL="114300" distR="114300">
@@ -4811,7 +4513,7 @@
                     </pic:cNvPicPr>
                   </pic:nvPicPr>
                   <pic:blipFill>
-                    <a:blip r:embed="rId31"/>
+                    <a:blip r:embed="rId29"/>
                     <a:stretch>
                       <a:fillRect/>
                     </a:stretch>
@@ -4838,19 +4540,22 @@
     </w:p>
     <w:p>
       <w:pPr>
-        <w:ind w:left="1260"/>
-      </w:pPr>
-      <w:r>
-        <w:rPr>
-          <w:rFonts w:hint="eastAsia"/>
+        <w:rPr>
+          <w:sz w:val="28"/>
+          <w:szCs w:val="28"/>
+        </w:rPr>
+      </w:pPr>
+      <w:r>
+        <w:rPr>
+          <w:rFonts w:hint="eastAsia"/>
+          <w:sz w:val="28"/>
+          <w:szCs w:val="28"/>
         </w:rPr>
         <w:t>点击该通知条，进入查看内容</w:t>
       </w:r>
     </w:p>
     <w:p>
-      <w:pPr>
-        <w:ind w:left="1260"/>
-      </w:pPr>
+      <w:pPr/>
       <w:r>
         <w:drawing>
           <wp:inline distT="0" distB="0" distL="114300" distR="114300">
@@ -4870,7 +4575,7 @@
                     </pic:cNvPicPr>
                   </pic:nvPicPr>
                   <pic:blipFill>
-                    <a:blip r:embed="rId32"/>
+                    <a:blip r:embed="rId30"/>
                     <a:stretch>
                       <a:fillRect/>
                     </a:stretch>
@@ -4902,56 +4607,10 @@
       <w:r>
         <w:rPr>
           <w:rFonts w:hint="eastAsia"/>
+          <w:sz w:val="28"/>
+          <w:szCs w:val="28"/>
         </w:rPr>
         <w:t>点击箭头返回，点击“已读”，则显示已读通知条</w:t>
-      </w:r>
-    </w:p>
-    <w:p>
-      <w:pPr>
-        <w:ind w:left="1260"/>
-      </w:pPr>
-      <w:r>
-        <w:drawing>
-          <wp:inline distT="0" distB="0" distL="114300" distR="114300">
-            <wp:extent cx="3466465" cy="1790700"/>
-            <wp:effectExtent l="0" t="0" r="635" b="0"/>
-            <wp:docPr id="23" name="图片 9"/>
-            <wp:cNvGraphicFramePr>
-              <a:graphicFrameLocks xmlns:a="http://schemas.openxmlformats.org/drawingml/2006/main" noChangeAspect="1"/>
-            </wp:cNvGraphicFramePr>
-            <a:graphic xmlns:a="http://schemas.openxmlformats.org/drawingml/2006/main">
-              <a:graphicData uri="http://schemas.openxmlformats.org/drawingml/2006/picture">
-                <pic:pic xmlns:pic="http://schemas.openxmlformats.org/drawingml/2006/picture">
-                  <pic:nvPicPr>
-                    <pic:cNvPr id="23" name="图片 9"/>
-                    <pic:cNvPicPr>
-                      <a:picLocks noChangeAspect="1"/>
-                    </pic:cNvPicPr>
-                  </pic:nvPicPr>
-                  <pic:blipFill>
-                    <a:blip r:embed="rId33"/>
-                    <a:stretch>
-                      <a:fillRect/>
-                    </a:stretch>
-                  </pic:blipFill>
-                  <pic:spPr>
-                    <a:xfrm>
-                      <a:off x="0" y="0"/>
-                      <a:ext cx="3466465" cy="1790700"/>
-                    </a:xfrm>
-                    <a:prstGeom prst="rect">
-                      <a:avLst/>
-                    </a:prstGeom>
-                    <a:noFill/>
-                    <a:ln w="9525">
-                      <a:noFill/>
-                    </a:ln>
-                  </pic:spPr>
-                </pic:pic>
-              </a:graphicData>
-            </a:graphic>
-          </wp:inline>
-        </w:drawing>
       </w:r>
     </w:p>
     <w:p>
@@ -4977,59 +4636,22 @@
     </w:p>
     <w:p>
       <w:pPr>
-        <w:ind w:left="1260"/>
-        <w:rPr>
-          <w:sz w:val="28"/>
-          <w:szCs w:val="36"/>
-        </w:rPr>
-      </w:pPr>
-      <w:r>
-        <w:rPr>
-          <w:rFonts w:hint="eastAsia"/>
-          <w:sz w:val="28"/>
-          <w:szCs w:val="36"/>
-        </w:rPr>
-        <w:t>点击“用户管理”左侧栏，进入企业员工管理页面。</w:t>
-      </w:r>
-    </w:p>
-    <w:p>
-      <w:pPr>
-        <w:ind w:left="1260"/>
-        <w:rPr>
-          <w:sz w:val="28"/>
-          <w:szCs w:val="36"/>
-        </w:rPr>
-      </w:pPr>
-      <w:r>
-        <w:rPr>
-          <w:rFonts w:hint="eastAsia"/>
-          <w:sz w:val="28"/>
-          <w:szCs w:val="36"/>
-        </w:rPr>
-        <w:t>除左侧栏外，页面从左到右分为三块。</w:t>
-      </w:r>
-    </w:p>
-    <w:p>
-      <w:pPr>
-        <w:ind w:left="1260"/>
-        <w:rPr>
-          <w:sz w:val="28"/>
-          <w:szCs w:val="36"/>
-        </w:rPr>
-      </w:pPr>
-      <w:r>
-        <w:rPr>
-          <w:rFonts w:hint="eastAsia"/>
-          <w:sz w:val="28"/>
-          <w:szCs w:val="36"/>
-        </w:rPr>
-        <w:t>（*员工信息、部门列表的内容为示例内容）</w:t>
-      </w:r>
-    </w:p>
-    <w:p>
-      <w:pPr>
-        <w:ind w:left="1260"/>
-      </w:pPr>
+        <w:rPr>
+          <w:sz w:val="28"/>
+          <w:szCs w:val="36"/>
+        </w:rPr>
+      </w:pPr>
+      <w:r>
+        <w:rPr>
+          <w:rFonts w:hint="eastAsia"/>
+          <w:sz w:val="28"/>
+          <w:szCs w:val="36"/>
+        </w:rPr>
+        <w:t>点击“用户管理”左侧栏，进入企业员工管理页面。除左侧栏外，页面从左到右分为三块。（*员工信息、部门列表的内容为示例内容）</w:t>
+      </w:r>
+    </w:p>
+    <w:p>
+      <w:pPr/>
       <w:r>
         <w:drawing>
           <wp:inline distT="0" distB="0" distL="114300" distR="114300">
@@ -5049,7 +4671,7 @@
                     </pic:cNvPicPr>
                   </pic:nvPicPr>
                   <pic:blipFill>
-                    <a:blip r:embed="rId34"/>
+                    <a:blip r:embed="rId31"/>
                     <a:srcRect t="7100"/>
                     <a:stretch>
                       <a:fillRect/>
@@ -5092,46 +4714,35 @@
           <w:sz w:val="24"/>
           <w:szCs w:val="32"/>
         </w:rPr>
-        <w:t xml:space="preserve"> 部门成员信息查看</w:t>
-      </w:r>
-    </w:p>
-    <w:p>
-      <w:pPr>
-        <w:ind w:left="1260"/>
-        <w:rPr>
-          <w:sz w:val="28"/>
-          <w:szCs w:val="36"/>
-        </w:rPr>
-      </w:pPr>
-      <w:r>
-        <w:rPr>
-          <w:rFonts w:hint="eastAsia"/>
-          <w:sz w:val="28"/>
-          <w:szCs w:val="36"/>
-        </w:rPr>
-        <w:t>点击部门列表中的部门名称，则在第二块显示该部门所有员工列表，点击某个部门名称，则在中间部分显示部门所有成员。</w:t>
-      </w:r>
-    </w:p>
-    <w:p>
-      <w:pPr>
-        <w:ind w:left="1260"/>
-        <w:rPr>
-          <w:sz w:val="28"/>
-          <w:szCs w:val="36"/>
-        </w:rPr>
-      </w:pPr>
-      <w:r>
-        <w:rPr>
-          <w:rFonts w:hint="eastAsia"/>
-          <w:sz w:val="28"/>
-          <w:szCs w:val="36"/>
-        </w:rPr>
-        <w:t>下图示例点击“总经理”，则显示：</w:t>
-      </w:r>
-    </w:p>
-    <w:p>
-      <w:pPr>
-        <w:ind w:left="1260"/>
+        <w:t xml:space="preserve"> </w:t>
+      </w:r>
+      <w:r>
+        <w:rPr>
+          <w:rFonts w:hint="eastAsia"/>
+          <w:sz w:val="28"/>
+          <w:szCs w:val="28"/>
+        </w:rPr>
+        <w:t>部门成员信息查看</w:t>
+      </w:r>
+    </w:p>
+    <w:p>
+      <w:pPr>
+        <w:rPr>
+          <w:sz w:val="28"/>
+          <w:szCs w:val="36"/>
+        </w:rPr>
+      </w:pPr>
+      <w:r>
+        <w:rPr>
+          <w:rFonts w:hint="eastAsia"/>
+          <w:sz w:val="28"/>
+          <w:szCs w:val="36"/>
+        </w:rPr>
+        <w:t>点击部门列表中的部门名称，则在第二块显示该部门所有员工列表，点击某个部门名称，则在中间部分显示部门所有成员。下图示例点击“总经理”，则显示：</w:t>
+      </w:r>
+    </w:p>
+    <w:p>
+      <w:pPr>
         <w:rPr>
           <w:sz w:val="28"/>
           <w:szCs w:val="36"/>
@@ -5156,7 +4767,7 @@
                     </pic:cNvPicPr>
                   </pic:nvPicPr>
                   <pic:blipFill>
-                    <a:blip r:embed="rId35"/>
+                    <a:blip r:embed="rId32"/>
                     <a:stretch>
                       <a:fillRect/>
                     </a:stretch>
@@ -5183,7 +4794,6 @@
     </w:p>
     <w:p>
       <w:pPr>
-        <w:ind w:left="1260"/>
         <w:rPr>
           <w:sz w:val="28"/>
           <w:szCs w:val="36"/>
@@ -5200,7 +4810,6 @@
     </w:p>
     <w:p>
       <w:pPr>
-        <w:ind w:left="1260"/>
         <w:rPr>
           <w:sz w:val="28"/>
           <w:szCs w:val="36"/>
@@ -5225,7 +4834,7 @@
                     </pic:cNvPicPr>
                   </pic:nvPicPr>
                   <pic:blipFill>
-                    <a:blip r:embed="rId36"/>
+                    <a:blip r:embed="rId33"/>
                     <a:stretch>
                       <a:fillRect/>
                     </a:stretch>
@@ -5257,22 +4866,21 @@
           <w:numId w:val="13"/>
         </w:numPr>
         <w:rPr>
-          <w:sz w:val="24"/>
-          <w:szCs w:val="32"/>
-        </w:rPr>
-      </w:pPr>
-      <w:r>
-        <w:rPr>
-          <w:rFonts w:hint="eastAsia"/>
-          <w:sz w:val="24"/>
-          <w:szCs w:val="32"/>
+          <w:sz w:val="28"/>
+          <w:szCs w:val="28"/>
+        </w:rPr>
+      </w:pPr>
+      <w:r>
+        <w:rPr>
+          <w:rFonts w:hint="eastAsia"/>
+          <w:sz w:val="28"/>
+          <w:szCs w:val="28"/>
         </w:rPr>
         <w:t>部门成员信息编辑</w:t>
       </w:r>
     </w:p>
     <w:p>
       <w:pPr>
-        <w:ind w:left="1260"/>
         <w:rPr>
           <w:sz w:val="28"/>
           <w:szCs w:val="36"/>
@@ -5305,7 +4913,7 @@
                     </pic:cNvPicPr>
                   </pic:nvPicPr>
                   <pic:blipFill>
-                    <a:blip r:embed="rId37"/>
+                    <a:blip r:embed="rId34"/>
                     <a:stretch>
                       <a:fillRect/>
                     </a:stretch>
@@ -5341,30 +4949,11 @@
           <w:sz w:val="28"/>
           <w:szCs w:val="36"/>
         </w:rPr>
-        <w:t>则进入成员信息编辑功能界面。</w:t>
-      </w:r>
-    </w:p>
-    <w:p>
-      <w:pPr>
-        <w:ind w:left="1260"/>
-        <w:rPr>
-          <w:sz w:val="28"/>
-          <w:szCs w:val="36"/>
-        </w:rPr>
-      </w:pPr>
-      <w:r>
-        <w:rPr>
-          <w:rFonts w:hint="eastAsia"/>
-          <w:sz w:val="28"/>
-          <w:szCs w:val="36"/>
-        </w:rPr>
-        <w:t>在示例中，点击成员“jaggggg”，则有下图示例：</w:t>
-      </w:r>
-    </w:p>
-    <w:p>
-      <w:pPr>
-        <w:ind w:left="1260"/>
-      </w:pPr>
+        <w:t>则进入成员信息编辑功能界面。在示例中，点击成员“jaggggg”，则有下图示例：</w:t>
+      </w:r>
+    </w:p>
+    <w:p>
+      <w:pPr/>
       <w:r>
         <w:drawing>
           <wp:inline distT="0" distB="0" distL="114300" distR="114300">
@@ -5384,7 +4973,7 @@
                     </pic:cNvPicPr>
                   </pic:nvPicPr>
                   <pic:blipFill>
-                    <a:blip r:embed="rId38"/>
+                    <a:blip r:embed="rId35"/>
                     <a:srcRect t="10358"/>
                     <a:stretch>
                       <a:fillRect/>
@@ -5412,7 +5001,6 @@
     </w:p>
     <w:p>
       <w:pPr>
-        <w:ind w:left="1260"/>
         <w:rPr>
           <w:sz w:val="28"/>
           <w:szCs w:val="36"/>
@@ -5445,7 +5033,7 @@
                     </pic:cNvPicPr>
                   </pic:nvPicPr>
                   <pic:blipFill>
-                    <a:blip r:embed="rId39"/>
+                    <a:blip r:embed="rId36"/>
                     <a:stretch>
                       <a:fillRect/>
                     </a:stretch>
@@ -5469,15 +5057,6 @@
           </wp:inline>
         </w:drawing>
       </w:r>
-    </w:p>
-    <w:p>
-      <w:pPr>
-        <w:ind w:left="1260"/>
-        <w:rPr>
-          <w:sz w:val="28"/>
-          <w:szCs w:val="36"/>
-        </w:rPr>
-      </w:pPr>
       <w:r>
         <w:rPr>
           <w:rFonts w:hint="eastAsia"/>
@@ -5488,9 +5067,7 @@
       </w:r>
     </w:p>
     <w:p>
-      <w:pPr>
-        <w:ind w:left="1260"/>
-      </w:pPr>
+      <w:pPr/>
       <w:r>
         <w:drawing>
           <wp:inline distT="0" distB="0" distL="114300" distR="114300">
@@ -5510,7 +5087,7 @@
                     </pic:cNvPicPr>
                   </pic:nvPicPr>
                   <pic:blipFill>
-                    <a:blip r:embed="rId40"/>
+                    <a:blip r:embed="rId37"/>
                     <a:srcRect t="10038"/>
                     <a:stretch>
                       <a:fillRect/>
@@ -5538,7 +5115,6 @@
     </w:p>
     <w:p>
       <w:pPr>
-        <w:ind w:left="1260"/>
         <w:rPr>
           <w:sz w:val="28"/>
           <w:szCs w:val="36"/>
@@ -5560,22 +5136,25 @@
           <w:numId w:val="13"/>
         </w:numPr>
         <w:rPr>
-          <w:sz w:val="24"/>
-          <w:szCs w:val="32"/>
-        </w:rPr>
-      </w:pPr>
-      <w:r>
-        <w:rPr>
-          <w:rFonts w:hint="eastAsia"/>
-          <w:sz w:val="24"/>
-          <w:szCs w:val="32"/>
+          <w:sz w:val="28"/>
+          <w:szCs w:val="28"/>
+        </w:rPr>
+      </w:pPr>
+      <w:r>
+        <w:rPr>
+          <w:rFonts w:hint="eastAsia"/>
+          <w:sz w:val="28"/>
+          <w:szCs w:val="28"/>
         </w:rPr>
         <w:t>部门成员删除</w:t>
       </w:r>
     </w:p>
     <w:p>
       <w:pPr>
-        <w:ind w:left="1260"/>
+        <w:rPr>
+          <w:sz w:val="28"/>
+          <w:szCs w:val="36"/>
+        </w:rPr>
       </w:pPr>
       <w:r>
         <w:rPr>
@@ -5604,7 +5183,7 @@
                     </pic:cNvPicPr>
                   </pic:nvPicPr>
                   <pic:blipFill>
-                    <a:blip r:embed="rId41"/>
+                    <a:blip r:embed="rId38"/>
                     <a:stretch>
                       <a:fillRect/>
                     </a:stretch>
@@ -5628,15 +5207,6 @@
           </wp:inline>
         </w:drawing>
       </w:r>
-    </w:p>
-    <w:p>
-      <w:pPr>
-        <w:ind w:left="1260"/>
-        <w:rPr>
-          <w:sz w:val="28"/>
-          <w:szCs w:val="36"/>
-        </w:rPr>
-      </w:pPr>
       <w:r>
         <w:rPr>
           <w:rFonts w:hint="eastAsia"/>
@@ -5648,7 +5218,6 @@
     </w:p>
     <w:p>
       <w:pPr>
-        <w:ind w:left="1260"/>
         <w:rPr>
           <w:sz w:val="28"/>
           <w:szCs w:val="36"/>
@@ -5673,7 +5242,7 @@
                     </pic:cNvPicPr>
                   </pic:nvPicPr>
                   <pic:blipFill>
-                    <a:blip r:embed="rId42"/>
+                    <a:blip r:embed="rId39"/>
                     <a:srcRect t="4668" b="9647"/>
                     <a:stretch>
                       <a:fillRect/>
@@ -5700,9 +5269,7 @@
       </w:r>
     </w:p>
     <w:p>
-      <w:pPr>
-        <w:ind w:left="1260"/>
-      </w:pPr>
+      <w:pPr/>
       <w:r>
         <w:rPr>
           <w:rFonts w:hint="eastAsia"/>
@@ -5730,7 +5297,7 @@
                     </pic:cNvPicPr>
                   </pic:nvPicPr>
                   <pic:blipFill>
-                    <a:blip r:embed="rId41"/>
+                    <a:blip r:embed="rId38"/>
                     <a:stretch>
                       <a:fillRect/>
                     </a:stretch>
@@ -5757,7 +5324,6 @@
     </w:p>
     <w:p>
       <w:pPr>
-        <w:ind w:left="1260"/>
         <w:rPr>
           <w:sz w:val="28"/>
           <w:szCs w:val="36"/>
@@ -5773,9 +5339,7 @@
       </w:r>
     </w:p>
     <w:p>
-      <w:pPr>
-        <w:ind w:left="1260"/>
-      </w:pPr>
+      <w:pPr/>
       <w:r>
         <w:drawing>
           <wp:inline distT="0" distB="0" distL="114300" distR="114300">
@@ -5795,7 +5359,7 @@
                     </pic:cNvPicPr>
                   </pic:nvPicPr>
                   <pic:blipFill>
-                    <a:blip r:embed="rId43"/>
+                    <a:blip r:embed="rId40"/>
                     <a:srcRect t="8580"/>
                     <a:stretch>
                       <a:fillRect/>
@@ -5843,7 +5407,6 @@
     </w:p>
     <w:p>
       <w:pPr>
-        <w:ind w:left="1260"/>
         <w:rPr>
           <w:sz w:val="28"/>
           <w:szCs w:val="36"/>
@@ -5876,7 +5439,7 @@
                     </pic:cNvPicPr>
                   </pic:nvPicPr>
                   <pic:blipFill>
-                    <a:blip r:embed="rId44"/>
+                    <a:blip r:embed="rId41"/>
                     <a:stretch>
                       <a:fillRect/>
                     </a:stretch>
@@ -5900,15 +5463,6 @@
           </wp:inline>
         </w:drawing>
       </w:r>
-    </w:p>
-    <w:p>
-      <w:pPr>
-        <w:ind w:left="1260"/>
-        <w:rPr>
-          <w:sz w:val="28"/>
-          <w:szCs w:val="36"/>
-        </w:rPr>
-      </w:pPr>
       <w:r>
         <w:rPr>
           <w:rFonts w:hint="eastAsia"/>
@@ -5919,9 +5473,7 @@
       </w:r>
     </w:p>
     <w:p>
-      <w:pPr>
-        <w:ind w:left="1260"/>
-      </w:pPr>
+      <w:pPr/>
       <w:r>
         <w:drawing>
           <wp:inline distT="0" distB="0" distL="114300" distR="114300">
@@ -5941,7 +5493,7 @@
                     </pic:cNvPicPr>
                   </pic:nvPicPr>
                   <pic:blipFill>
-                    <a:blip r:embed="rId45"/>
+                    <a:blip r:embed="rId42"/>
                     <a:srcRect t="7718"/>
                     <a:stretch>
                       <a:fillRect/>
@@ -5969,7 +5521,6 @@
     </w:p>
     <w:p>
       <w:pPr>
-        <w:ind w:left="1260"/>
         <w:rPr>
           <w:sz w:val="28"/>
           <w:szCs w:val="36"/>
@@ -5986,7 +5537,6 @@
     </w:p>
     <w:p>
       <w:pPr>
-        <w:ind w:left="1260"/>
         <w:rPr>
           <w:sz w:val="28"/>
           <w:szCs w:val="36"/>
@@ -6003,10 +5553,11 @@
     </w:p>
     <w:p>
       <w:pPr>
-        <w:ind w:left="1260"/>
-        <w:rPr>
-          <w:sz w:val="28"/>
-          <w:szCs w:val="36"/>
+        <w:rPr>
+          <w:b/>
+          <w:bCs/>
+          <w:sz w:val="32"/>
+          <w:szCs w:val="40"/>
         </w:rPr>
       </w:pPr>
       <w:r>
@@ -6028,7 +5579,7 @@
                     </pic:cNvPicPr>
                   </pic:nvPicPr>
                   <pic:blipFill>
-                    <a:blip r:embed="rId46"/>
+                    <a:blip r:embed="rId43"/>
                     <a:srcRect b="27501"/>
                     <a:stretch>
                       <a:fillRect/>
@@ -6053,83 +5604,35 @@
           </wp:inline>
         </w:drawing>
       </w:r>
-    </w:p>
-    <w:p>
-      <w:pPr>
-        <w:ind w:firstLine="420"/>
-        <w:rPr>
+      <w:r>
+        <w:rPr>
+          <w:rFonts w:hint="eastAsia"/>
           <w:b/>
           <w:bCs/>
           <w:sz w:val="32"/>
           <w:szCs w:val="40"/>
         </w:rPr>
-      </w:pPr>
-      <w:r>
-        <w:rPr>
-          <w:rFonts w:hint="eastAsia"/>
-          <w:b/>
-          <w:bCs/>
-          <w:sz w:val="32"/>
-          <w:szCs w:val="40"/>
-        </w:rPr>
         <w:t>4部门管理功能</w:t>
       </w:r>
     </w:p>
     <w:p>
       <w:pPr>
-        <w:ind w:left="1260"/>
-        <w:rPr>
-          <w:sz w:val="28"/>
-          <w:szCs w:val="36"/>
-        </w:rPr>
-      </w:pPr>
-      <w:r>
-        <w:rPr>
-          <w:rFonts w:hint="eastAsia"/>
-          <w:sz w:val="28"/>
-          <w:szCs w:val="36"/>
-        </w:rPr>
-        <w:t>点击左侧栏“部门结构”，则进入部门管理页面。</w:t>
-      </w:r>
-    </w:p>
-    <w:p>
-      <w:pPr>
-        <w:ind w:left="1260"/>
-        <w:rPr>
-          <w:sz w:val="28"/>
-          <w:szCs w:val="36"/>
-        </w:rPr>
-      </w:pPr>
-      <w:r>
-        <w:rPr>
-          <w:rFonts w:hint="eastAsia"/>
-          <w:sz w:val="28"/>
-          <w:szCs w:val="36"/>
-        </w:rPr>
-        <w:t>除左侧栏外，页面分为三个部分，即快捷操作按钮部分、部门结构树部分及部门信息部分。</w:t>
-      </w:r>
-    </w:p>
-    <w:p>
-      <w:pPr>
-        <w:ind w:left="1260"/>
-        <w:rPr>
-          <w:sz w:val="28"/>
-          <w:szCs w:val="36"/>
-        </w:rPr>
-      </w:pPr>
-      <w:r>
-        <w:rPr>
-          <w:rFonts w:hint="eastAsia"/>
-          <w:sz w:val="28"/>
-          <w:szCs w:val="36"/>
-        </w:rPr>
-        <w:t>（*部门结构树、树的内容、部门信息等都为示例内容）</w:t>
-      </w:r>
-    </w:p>
-    <w:p>
-      <w:pPr>
-        <w:ind w:left="1260"/>
-      </w:pPr>
+        <w:rPr>
+          <w:sz w:val="28"/>
+          <w:szCs w:val="36"/>
+        </w:rPr>
+      </w:pPr>
+      <w:r>
+        <w:rPr>
+          <w:rFonts w:hint="eastAsia"/>
+          <w:sz w:val="28"/>
+          <w:szCs w:val="36"/>
+        </w:rPr>
+        <w:t>点击左侧栏“部门结构”，则进入部门管理页面。除左侧栏外，页面分为三个部分，即快捷操作按钮部分、部门结构树部分及部门信息部分。（*部门结构树、树的内容、部门信息等都为示例内容）</w:t>
+      </w:r>
+    </w:p>
+    <w:p>
+      <w:pPr/>
       <w:r>
         <w:drawing>
           <wp:inline distT="0" distB="0" distL="114300" distR="114300">
@@ -6149,7 +5652,7 @@
                     </pic:cNvPicPr>
                   </pic:nvPicPr>
                   <pic:blipFill>
-                    <a:blip r:embed="rId47"/>
+                    <a:blip r:embed="rId44"/>
                     <a:srcRect t="7692"/>
                     <a:stretch>
                       <a:fillRect/>
@@ -6182,22 +5685,29 @@
           <w:numId w:val="14"/>
         </w:numPr>
         <w:rPr>
+          <w:sz w:val="28"/>
+          <w:szCs w:val="28"/>
+        </w:rPr>
+      </w:pPr>
+      <w:r>
+        <w:rPr>
+          <w:rFonts w:hint="eastAsia"/>
           <w:sz w:val="24"/>
           <w:szCs w:val="32"/>
         </w:rPr>
-      </w:pPr>
-      <w:r>
-        <w:rPr>
-          <w:rFonts w:hint="eastAsia"/>
-          <w:sz w:val="24"/>
-          <w:szCs w:val="32"/>
-        </w:rPr>
-        <w:t xml:space="preserve"> 快捷操作功能</w:t>
-      </w:r>
-    </w:p>
-    <w:p>
-      <w:pPr>
-        <w:ind w:left="1260"/>
+        <w:t xml:space="preserve"> </w:t>
+      </w:r>
+      <w:r>
+        <w:rPr>
+          <w:rFonts w:hint="eastAsia"/>
+          <w:sz w:val="28"/>
+          <w:szCs w:val="28"/>
+        </w:rPr>
+        <w:t>快捷操作功能</w:t>
+      </w:r>
+    </w:p>
+    <w:p>
+      <w:pPr>
         <w:rPr>
           <w:sz w:val="28"/>
           <w:szCs w:val="36"/>
@@ -6213,9 +5723,7 @@
       </w:r>
     </w:p>
     <w:p>
-      <w:pPr>
-        <w:ind w:left="1260"/>
-      </w:pPr>
+      <w:pPr/>
       <w:r>
         <w:drawing>
           <wp:inline distT="0" distB="0" distL="114300" distR="114300">
@@ -6235,7 +5743,7 @@
                     </pic:cNvPicPr>
                   </pic:nvPicPr>
                   <pic:blipFill>
-                    <a:blip r:embed="rId48"/>
+                    <a:blip r:embed="rId45"/>
                     <a:srcRect t="9473"/>
                     <a:stretch>
                       <a:fillRect/>
@@ -6263,7 +5771,6 @@
     </w:p>
     <w:p>
       <w:pPr>
-        <w:ind w:left="1260"/>
         <w:rPr>
           <w:sz w:val="28"/>
           <w:szCs w:val="36"/>
@@ -6295,12 +5802,19 @@
           <w:sz w:val="24"/>
           <w:szCs w:val="32"/>
         </w:rPr>
-        <w:t xml:space="preserve"> 部门信息查看</w:t>
-      </w:r>
-    </w:p>
-    <w:p>
-      <w:pPr>
-        <w:ind w:left="1260"/>
+        <w:t xml:space="preserve"> </w:t>
+      </w:r>
+      <w:r>
+        <w:rPr>
+          <w:rFonts w:hint="eastAsia"/>
+          <w:sz w:val="28"/>
+          <w:szCs w:val="28"/>
+        </w:rPr>
+        <w:t>部门信息查看</w:t>
+      </w:r>
+    </w:p>
+    <w:p>
+      <w:pPr>
         <w:rPr>
           <w:sz w:val="28"/>
           <w:szCs w:val="36"/>
@@ -6316,9 +5830,7 @@
       </w:r>
     </w:p>
     <w:p>
-      <w:pPr>
-        <w:ind w:left="1260"/>
-      </w:pPr>
+      <w:pPr/>
       <w:r>
         <w:drawing>
           <wp:inline distT="0" distB="0" distL="114300" distR="114300">
@@ -6338,7 +5850,7 @@
                     </pic:cNvPicPr>
                   </pic:nvPicPr>
                   <pic:blipFill>
-                    <a:blip r:embed="rId49"/>
+                    <a:blip r:embed="rId46"/>
                     <a:srcRect t="9061"/>
                     <a:stretch>
                       <a:fillRect/>
@@ -6378,15 +5890,18 @@
       <w:r>
         <w:rPr>
           <w:rFonts w:hint="eastAsia"/>
-          <w:sz w:val="24"/>
-          <w:szCs w:val="32"/>
+          <w:sz w:val="28"/>
+          <w:szCs w:val="28"/>
         </w:rPr>
         <w:t>部门信息编辑</w:t>
       </w:r>
     </w:p>
     <w:p>
       <w:pPr>
-        <w:ind w:left="1260"/>
+        <w:rPr>
+          <w:sz w:val="28"/>
+          <w:szCs w:val="36"/>
+        </w:rPr>
       </w:pPr>
       <w:r>
         <w:rPr>
@@ -6415,7 +5930,7 @@
                     </pic:cNvPicPr>
                   </pic:nvPicPr>
                   <pic:blipFill>
-                    <a:blip r:embed="rId50"/>
+                    <a:blip r:embed="rId47"/>
                     <a:stretch>
                       <a:fillRect/>
                     </a:stretch>
@@ -6439,15 +5954,6 @@
           </wp:inline>
         </w:drawing>
       </w:r>
-    </w:p>
-    <w:p>
-      <w:pPr>
-        <w:ind w:left="1260"/>
-        <w:rPr>
-          <w:sz w:val="28"/>
-          <w:szCs w:val="36"/>
-        </w:rPr>
-      </w:pPr>
       <w:r>
         <w:rPr>
           <w:rFonts w:hint="eastAsia"/>
@@ -6459,7 +5965,10 @@
     </w:p>
     <w:p>
       <w:pPr>
-        <w:ind w:left="1260"/>
+        <w:rPr>
+          <w:sz w:val="28"/>
+          <w:szCs w:val="36"/>
+        </w:rPr>
       </w:pPr>
       <w:r>
         <w:drawing>
@@ -6480,7 +5989,7 @@
                     </pic:cNvPicPr>
                   </pic:nvPicPr>
                   <pic:blipFill>
-                    <a:blip r:embed="rId51"/>
+                    <a:blip r:embed="rId48"/>
                     <a:srcRect t="5389"/>
                     <a:stretch>
                       <a:fillRect/>
@@ -6505,45 +6014,17 @@
           </wp:inline>
         </w:drawing>
       </w:r>
-    </w:p>
-    <w:p>
-      <w:pPr>
-        <w:ind w:left="1260"/>
-        <w:rPr>
-          <w:sz w:val="28"/>
-          <w:szCs w:val="36"/>
-        </w:rPr>
-      </w:pPr>
-      <w:r>
-        <w:rPr>
-          <w:rFonts w:hint="eastAsia"/>
-          <w:sz w:val="28"/>
-          <w:szCs w:val="36"/>
-        </w:rPr>
-        <w:t>在此处，部门部长可更改，部门简述可更改。</w:t>
-      </w:r>
-    </w:p>
-    <w:p>
-      <w:pPr>
-        <w:ind w:left="1260"/>
-        <w:rPr>
-          <w:sz w:val="28"/>
-          <w:szCs w:val="36"/>
-        </w:rPr>
-      </w:pPr>
-      <w:r>
-        <w:rPr>
-          <w:rFonts w:hint="eastAsia"/>
-          <w:sz w:val="28"/>
-          <w:szCs w:val="36"/>
-        </w:rPr>
-        <w:t>点击“确定”，则弹出显示：</w:t>
-      </w:r>
-    </w:p>
-    <w:p>
-      <w:pPr>
-        <w:ind w:left="1260"/>
-      </w:pPr>
+      <w:r>
+        <w:rPr>
+          <w:rFonts w:hint="eastAsia"/>
+          <w:sz w:val="28"/>
+          <w:szCs w:val="36"/>
+        </w:rPr>
+        <w:t>在此处，部门部长可更改，部门简述可更改。点击“确定”，则弹出显示：</w:t>
+      </w:r>
+    </w:p>
+    <w:p>
+      <w:pPr/>
       <w:r>
         <w:drawing>
           <wp:inline distT="0" distB="0" distL="114300" distR="114300">
@@ -6563,7 +6044,7 @@
                     </pic:cNvPicPr>
                   </pic:nvPicPr>
                   <pic:blipFill>
-                    <a:blip r:embed="rId52"/>
+                    <a:blip r:embed="rId49"/>
                     <a:stretch>
                       <a:fillRect/>
                     </a:stretch>
@@ -6590,36 +6071,18 @@
     </w:p>
     <w:p>
       <w:pPr>
-        <w:ind w:left="1260"/>
-        <w:rPr>
-          <w:sz w:val="28"/>
-          <w:szCs w:val="36"/>
-        </w:rPr>
-      </w:pPr>
-      <w:r>
-        <w:rPr>
-          <w:rFonts w:hint="eastAsia"/>
-          <w:sz w:val="28"/>
-          <w:szCs w:val="36"/>
-        </w:rPr>
-        <w:t>点击“确认”则成功修改部门相关信息。</w:t>
-      </w:r>
-    </w:p>
-    <w:p>
-      <w:pPr>
-        <w:ind w:left="1260"/>
-        <w:rPr>
-          <w:sz w:val="28"/>
-          <w:szCs w:val="36"/>
-        </w:rPr>
-      </w:pPr>
-      <w:r>
-        <w:rPr>
-          <w:rFonts w:hint="eastAsia"/>
-          <w:sz w:val="28"/>
-          <w:szCs w:val="36"/>
-        </w:rPr>
-        <w:t>点击</w:t>
+        <w:rPr>
+          <w:sz w:val="28"/>
+          <w:szCs w:val="36"/>
+        </w:rPr>
+      </w:pPr>
+      <w:r>
+        <w:rPr>
+          <w:rFonts w:hint="eastAsia"/>
+          <w:sz w:val="28"/>
+          <w:szCs w:val="36"/>
+        </w:rPr>
+        <w:t>点击“确认”则成功修改部门相关信息。点击</w:t>
       </w:r>
       <w:r>
         <w:rPr>
@@ -6644,7 +6107,7 @@
                     </pic:cNvPicPr>
                   </pic:nvPicPr>
                   <pic:blipFill>
-                    <a:blip r:embed="rId41"/>
+                    <a:blip r:embed="rId38"/>
                     <a:stretch>
                       <a:fillRect/>
                     </a:stretch>
@@ -6678,13 +6141,7 @@
       </w:r>
     </w:p>
     <w:p>
-      <w:pPr>
-        <w:ind w:left="1260"/>
-        <w:rPr>
-          <w:sz w:val="28"/>
-          <w:szCs w:val="36"/>
-        </w:rPr>
-      </w:pPr>
+      <w:pPr/>
       <w:r>
         <w:rPr>
           <w:rFonts w:hint="eastAsia"/>
@@ -6696,55 +6153,6 @@
     </w:p>
     <w:p>
       <w:pPr>
-        <w:ind w:left="1260"/>
-      </w:pPr>
-      <w:r>
-        <w:drawing>
-          <wp:inline distT="0" distB="0" distL="114300" distR="114300">
-            <wp:extent cx="3847465" cy="2400300"/>
-            <wp:effectExtent l="0" t="0" r="635" b="0"/>
-            <wp:docPr id="50" name="图片 19"/>
-            <wp:cNvGraphicFramePr>
-              <a:graphicFrameLocks xmlns:a="http://schemas.openxmlformats.org/drawingml/2006/main" noChangeAspect="1"/>
-            </wp:cNvGraphicFramePr>
-            <a:graphic xmlns:a="http://schemas.openxmlformats.org/drawingml/2006/main">
-              <a:graphicData uri="http://schemas.openxmlformats.org/drawingml/2006/picture">
-                <pic:pic xmlns:pic="http://schemas.openxmlformats.org/drawingml/2006/picture">
-                  <pic:nvPicPr>
-                    <pic:cNvPr id="50" name="图片 19"/>
-                    <pic:cNvPicPr>
-                      <a:picLocks noChangeAspect="1"/>
-                    </pic:cNvPicPr>
-                  </pic:nvPicPr>
-                  <pic:blipFill>
-                    <a:blip r:embed="rId53"/>
-                    <a:stretch>
-                      <a:fillRect/>
-                    </a:stretch>
-                  </pic:blipFill>
-                  <pic:spPr>
-                    <a:xfrm>
-                      <a:off x="0" y="0"/>
-                      <a:ext cx="3847465" cy="2400300"/>
-                    </a:xfrm>
-                    <a:prstGeom prst="rect">
-                      <a:avLst/>
-                    </a:prstGeom>
-                    <a:noFill/>
-                    <a:ln w="9525">
-                      <a:noFill/>
-                    </a:ln>
-                  </pic:spPr>
-                </pic:pic>
-              </a:graphicData>
-            </a:graphic>
-          </wp:inline>
-        </w:drawing>
-      </w:r>
-    </w:p>
-    <w:p>
-      <w:pPr>
-        <w:ind w:firstLine="420"/>
         <w:rPr>
           <w:b/>
           <w:bCs/>
@@ -6765,58 +6173,22 @@
     </w:p>
     <w:p>
       <w:pPr>
-        <w:ind w:left="1260"/>
-        <w:rPr>
-          <w:sz w:val="28"/>
-          <w:szCs w:val="36"/>
-        </w:rPr>
-      </w:pPr>
-      <w:r>
-        <w:rPr>
-          <w:rFonts w:hint="eastAsia"/>
-          <w:sz w:val="28"/>
-          <w:szCs w:val="36"/>
-        </w:rPr>
-        <w:t>点击左侧栏“任务管理”，则进入任务管理页面。</w:t>
-      </w:r>
-    </w:p>
-    <w:p>
-      <w:pPr>
-        <w:ind w:left="1260"/>
-        <w:rPr>
-          <w:sz w:val="28"/>
-          <w:szCs w:val="36"/>
-        </w:rPr>
-      </w:pPr>
-      <w:r>
-        <w:rPr>
-          <w:rFonts w:hint="eastAsia"/>
-          <w:sz w:val="28"/>
-          <w:szCs w:val="36"/>
-        </w:rPr>
-        <w:t>除左侧栏外，页面分为两个部分，即任务列表部分及编辑或者新建任务部分。</w:t>
-      </w:r>
-    </w:p>
-    <w:p>
-      <w:pPr>
-        <w:ind w:left="1260"/>
-        <w:rPr>
-          <w:sz w:val="28"/>
-          <w:szCs w:val="36"/>
-        </w:rPr>
-      </w:pPr>
-      <w:r>
-        <w:rPr>
-          <w:rFonts w:hint="eastAsia"/>
-          <w:sz w:val="28"/>
-          <w:szCs w:val="36"/>
-        </w:rPr>
-        <w:t>示例如图：</w:t>
-      </w:r>
-    </w:p>
-    <w:p>
-      <w:pPr>
-        <w:ind w:left="1260"/>
+        <w:rPr>
+          <w:sz w:val="28"/>
+          <w:szCs w:val="36"/>
+        </w:rPr>
+      </w:pPr>
+      <w:r>
+        <w:rPr>
+          <w:rFonts w:hint="eastAsia"/>
+          <w:sz w:val="28"/>
+          <w:szCs w:val="36"/>
+        </w:rPr>
+        <w:t>点击左侧栏“任务管理”，则进入任务管理页面。除左侧栏外，页面分为两个部分，即任务列表部分及编辑或者新建任务部分。</w:t>
+      </w:r>
+    </w:p>
+    <w:p>
+      <w:pPr>
         <w:rPr>
           <w:b/>
           <w:bCs/>
@@ -6830,13 +6202,11 @@
           <w:sz w:val="28"/>
           <w:szCs w:val="36"/>
         </w:rPr>
-        <w:t>（*任务列表及任务信息为示例内容）</w:t>
-      </w:r>
-    </w:p>
-    <w:p>
-      <w:pPr>
-        <w:ind w:left="1260"/>
-      </w:pPr>
+        <w:t>示例如图：（*任务列表及任务信息为示例内容）</w:t>
+      </w:r>
+    </w:p>
+    <w:p>
+      <w:pPr/>
       <w:r>
         <w:drawing>
           <wp:inline distT="0" distB="0" distL="114300" distR="114300">
@@ -6856,7 +6226,7 @@
                     </pic:cNvPicPr>
                   </pic:nvPicPr>
                   <pic:blipFill>
-                    <a:blip r:embed="rId54"/>
+                    <a:blip r:embed="rId50"/>
                     <a:stretch>
                       <a:fillRect/>
                     </a:stretch>
@@ -6903,76 +6273,22 @@
     </w:p>
     <w:p>
       <w:pPr>
-        <w:ind w:left="1260"/>
-        <w:rPr>
-          <w:sz w:val="28"/>
-          <w:szCs w:val="36"/>
-        </w:rPr>
-      </w:pPr>
-      <w:r>
-        <w:rPr>
-          <w:rFonts w:hint="eastAsia"/>
-          <w:sz w:val="28"/>
-          <w:szCs w:val="36"/>
-        </w:rPr>
-        <w:t>点击“新建任务”按钮，则左右显示新建任务操作页面。</w:t>
-      </w:r>
-    </w:p>
-    <w:p>
-      <w:pPr>
-        <w:ind w:left="1260"/>
-        <w:rPr>
-          <w:sz w:val="28"/>
-          <w:szCs w:val="36"/>
-        </w:rPr>
-      </w:pPr>
-      <w:r>
-        <w:rPr>
-          <w:rFonts w:hint="eastAsia"/>
-          <w:sz w:val="28"/>
-          <w:szCs w:val="36"/>
-        </w:rPr>
-        <w:t>输入任务名称，添加任务XML图，则完成新建任务操作。</w:t>
-      </w:r>
-    </w:p>
-    <w:p>
-      <w:pPr>
-        <w:ind w:left="1260"/>
-        <w:rPr>
-          <w:sz w:val="28"/>
-          <w:szCs w:val="36"/>
-        </w:rPr>
-      </w:pPr>
-      <w:r>
-        <w:rPr>
-          <w:rFonts w:hint="eastAsia"/>
-          <w:sz w:val="28"/>
-          <w:szCs w:val="36"/>
-        </w:rPr>
-        <w:t>其中“选择文件”已限制为XML图文件。</w:t>
-      </w:r>
-    </w:p>
-    <w:p>
-      <w:pPr>
-        <w:ind w:left="1260"/>
-        <w:rPr>
-          <w:sz w:val="28"/>
-          <w:szCs w:val="36"/>
-        </w:rPr>
-      </w:pPr>
-      <w:r>
-        <w:rPr>
-          <w:rFonts w:hint="eastAsia"/>
-          <w:sz w:val="28"/>
-          <w:szCs w:val="36"/>
-        </w:rPr>
-        <w:t>示例如下：</w:t>
-      </w:r>
-    </w:p>
-    <w:p>
-      <w:pPr>
-        <w:ind w:left="1260"/>
-      </w:pPr>
+        <w:rPr>
+          <w:sz w:val="28"/>
+          <w:szCs w:val="36"/>
+        </w:rPr>
+      </w:pPr>
+      <w:r>
+        <w:rPr>
+          <w:rFonts w:hint="eastAsia"/>
+          <w:sz w:val="28"/>
+          <w:szCs w:val="36"/>
+        </w:rPr>
+        <w:t>点击“新建任务”按钮，则左右显示新建任务操作页面。输入任务名称，添加任务XML图，则完成新建任务操作。其中“选择文件”已限制为XML图文件。示例如下：</w:t>
+      </w:r>
+    </w:p>
+    <w:p>
+      <w:pPr/>
       <w:r>
         <w:drawing>
           <wp:inline distT="0" distB="0" distL="114300" distR="114300">
@@ -6992,7 +6308,7 @@
                     </pic:cNvPicPr>
                   </pic:nvPicPr>
                   <pic:blipFill>
-                    <a:blip r:embed="rId55"/>
+                    <a:blip r:embed="rId51"/>
                     <a:stretch>
                       <a:fillRect/>
                     </a:stretch>
@@ -7039,42 +6355,22 @@
     </w:p>
     <w:p>
       <w:pPr>
-        <w:ind w:left="1260"/>
-        <w:rPr>
-          <w:sz w:val="28"/>
-          <w:szCs w:val="36"/>
-        </w:rPr>
-      </w:pPr>
-      <w:r>
-        <w:rPr>
-          <w:rFonts w:hint="eastAsia"/>
-          <w:sz w:val="28"/>
-          <w:szCs w:val="36"/>
-        </w:rPr>
-        <w:t>点击左侧任务列表中的一个任务条上的“编辑”按钮，进入任务编辑页面。</w:t>
-      </w:r>
-    </w:p>
-    <w:p>
-      <w:pPr>
-        <w:ind w:left="1260"/>
-        <w:rPr>
-          <w:sz w:val="28"/>
-          <w:szCs w:val="36"/>
-        </w:rPr>
-      </w:pPr>
-      <w:r>
-        <w:rPr>
-          <w:rFonts w:hint="eastAsia"/>
-          <w:sz w:val="28"/>
-          <w:szCs w:val="36"/>
-        </w:rPr>
-        <w:t>示例如图：</w:t>
-      </w:r>
-    </w:p>
-    <w:p>
-      <w:pPr>
-        <w:ind w:left="1260"/>
-      </w:pPr>
+        <w:rPr>
+          <w:sz w:val="28"/>
+          <w:szCs w:val="36"/>
+        </w:rPr>
+      </w:pPr>
+      <w:r>
+        <w:rPr>
+          <w:rFonts w:hint="eastAsia"/>
+          <w:sz w:val="28"/>
+          <w:szCs w:val="36"/>
+        </w:rPr>
+        <w:t>点击左侧任务列表中的一个任务条上的“编辑”按钮，进入任务编辑页面。示例如图：</w:t>
+      </w:r>
+    </w:p>
+    <w:p>
+      <w:pPr/>
       <w:r>
         <w:drawing>
           <wp:inline distT="0" distB="0" distL="114300" distR="114300">
@@ -7094,7 +6390,7 @@
                     </pic:cNvPicPr>
                   </pic:nvPicPr>
                   <pic:blipFill>
-                    <a:blip r:embed="rId56"/>
+                    <a:blip r:embed="rId52"/>
                     <a:stretch>
                       <a:fillRect/>
                     </a:stretch>
@@ -7141,51 +6437,32 @@
     </w:p>
     <w:p>
       <w:pPr>
+        <w:rPr>
+          <w:sz w:val="28"/>
+          <w:szCs w:val="36"/>
+        </w:rPr>
+      </w:pPr>
+      <w:r>
+        <w:rPr>
+          <w:rFonts w:hint="eastAsia"/>
+          <w:sz w:val="28"/>
+          <w:szCs w:val="36"/>
+        </w:rPr>
+        <w:t>点击左侧任务列表中的一个任务条上的“删除”按钮，示例如图：</w:t>
+      </w:r>
+    </w:p>
+    <w:p>
+      <w:pPr>
         <w:ind w:left="1260"/>
-        <w:rPr>
-          <w:sz w:val="28"/>
-          <w:szCs w:val="36"/>
-        </w:rPr>
-      </w:pPr>
-      <w:r>
-        <w:rPr>
-          <w:rFonts w:hint="eastAsia"/>
-          <w:sz w:val="28"/>
-          <w:szCs w:val="36"/>
-        </w:rPr>
-        <w:t>点击左侧任务列表中的一个任务条上的“删除”按钮，</w:t>
-      </w:r>
+      </w:pPr>
     </w:p>
     <w:p>
       <w:pPr>
         <w:ind w:left="1260"/>
-        <w:rPr>
-          <w:sz w:val="28"/>
-          <w:szCs w:val="36"/>
-        </w:rPr>
-      </w:pPr>
-      <w:r>
-        <w:rPr>
-          <w:rFonts w:hint="eastAsia"/>
-          <w:sz w:val="28"/>
-          <w:szCs w:val="36"/>
-        </w:rPr>
-        <w:t>示例如图：</w:t>
-      </w:r>
-    </w:p>
-    <w:p>
-      <w:pPr>
-        <w:ind w:left="1260"/>
-      </w:pPr>
-    </w:p>
-    <w:p>
-      <w:pPr>
-        <w:ind w:left="1260"/>
-      </w:pPr>
-    </w:p>
-    <w:p>
-      <w:pPr>
-        <w:ind w:firstLine="420"/>
+      </w:pPr>
+    </w:p>
+    <w:p>
+      <w:pPr>
         <w:rPr>
           <w:b/>
           <w:bCs/>
@@ -7206,42 +6483,22 @@
     </w:p>
     <w:p>
       <w:pPr>
-        <w:ind w:left="1260"/>
-        <w:rPr>
-          <w:sz w:val="28"/>
-          <w:szCs w:val="36"/>
-        </w:rPr>
-      </w:pPr>
-      <w:r>
-        <w:rPr>
-          <w:rFonts w:hint="eastAsia"/>
-          <w:sz w:val="28"/>
-          <w:szCs w:val="36"/>
-        </w:rPr>
-        <w:t>点击左侧栏“个人设置”则进入个人设置功能界面，即：</w:t>
-      </w:r>
-    </w:p>
-    <w:p>
-      <w:pPr>
-        <w:ind w:left="1260"/>
-        <w:rPr>
-          <w:sz w:val="28"/>
-          <w:szCs w:val="36"/>
-        </w:rPr>
-      </w:pPr>
-      <w:r>
-        <w:rPr>
-          <w:rFonts w:hint="eastAsia"/>
-          <w:sz w:val="28"/>
-          <w:szCs w:val="36"/>
-        </w:rPr>
-        <w:t>（*输入框内为示例内容）</w:t>
-      </w:r>
-    </w:p>
-    <w:p>
-      <w:pPr>
-        <w:ind w:left="1260"/>
-      </w:pPr>
+        <w:rPr>
+          <w:sz w:val="28"/>
+          <w:szCs w:val="36"/>
+        </w:rPr>
+      </w:pPr>
+      <w:r>
+        <w:rPr>
+          <w:rFonts w:hint="eastAsia"/>
+          <w:sz w:val="28"/>
+          <w:szCs w:val="36"/>
+        </w:rPr>
+        <w:t>点击左侧栏“个人设置”则进入个人设置功能界面，即：（*输入框内为示例内容）</w:t>
+      </w:r>
+    </w:p>
+    <w:p>
+      <w:pPr/>
       <w:r>
         <w:drawing>
           <wp:inline distT="0" distB="0" distL="114300" distR="114300">
@@ -7261,7 +6518,7 @@
                     </pic:cNvPicPr>
                   </pic:nvPicPr>
                   <pic:blipFill>
-                    <a:blip r:embed="rId57"/>
+                    <a:blip r:embed="rId53"/>
                     <a:srcRect t="8299" b="9610"/>
                     <a:stretch>
                       <a:fillRect/>
@@ -7289,75 +6546,22 @@
     </w:p>
     <w:p>
       <w:pPr>
-        <w:ind w:left="1260"/>
-        <w:rPr>
-          <w:sz w:val="28"/>
-          <w:szCs w:val="36"/>
-        </w:rPr>
-      </w:pPr>
-      <w:r>
-        <w:rPr>
-          <w:rFonts w:hint="eastAsia"/>
-          <w:sz w:val="28"/>
-          <w:szCs w:val="36"/>
-        </w:rPr>
-        <w:t>点击内容框，则开始修改。</w:t>
-      </w:r>
-    </w:p>
-    <w:p>
-      <w:pPr>
-        <w:ind w:left="1260"/>
-        <w:rPr>
-          <w:sz w:val="28"/>
-          <w:szCs w:val="36"/>
-        </w:rPr>
-      </w:pPr>
-      <w:r>
-        <w:rPr>
-          <w:rFonts w:hint="eastAsia"/>
-          <w:sz w:val="28"/>
-          <w:szCs w:val="36"/>
-        </w:rPr>
-        <w:t>其中邮箱、备用邮箱、联系方式、备用联系方式输入格式受限，若格式错误则框体颜色变红，并且无法保存修改。</w:t>
-      </w:r>
-    </w:p>
-    <w:p>
-      <w:pPr>
-        <w:ind w:left="1260"/>
-        <w:rPr>
-          <w:sz w:val="28"/>
-          <w:szCs w:val="36"/>
-        </w:rPr>
-      </w:pPr>
-      <w:r>
-        <w:rPr>
-          <w:rFonts w:hint="eastAsia"/>
-          <w:sz w:val="28"/>
-          <w:szCs w:val="36"/>
-        </w:rPr>
-        <w:t>若输入密码和确认密码不同，则无法保存修改。</w:t>
-      </w:r>
-    </w:p>
-    <w:p>
-      <w:pPr>
-        <w:ind w:left="1260"/>
-        <w:rPr>
-          <w:sz w:val="28"/>
-          <w:szCs w:val="36"/>
-        </w:rPr>
-      </w:pPr>
-      <w:r>
-        <w:rPr>
-          <w:rFonts w:hint="eastAsia"/>
-          <w:sz w:val="28"/>
-          <w:szCs w:val="36"/>
-        </w:rPr>
-        <w:t>示例如图：</w:t>
-      </w:r>
-    </w:p>
-    <w:p>
-      <w:pPr>
-        <w:ind w:left="1260"/>
+        <w:rPr>
+          <w:sz w:val="28"/>
+          <w:szCs w:val="36"/>
+        </w:rPr>
+      </w:pPr>
+      <w:r>
+        <w:rPr>
+          <w:rFonts w:hint="eastAsia"/>
+          <w:sz w:val="28"/>
+          <w:szCs w:val="36"/>
+        </w:rPr>
+        <w:t>点击内容框，则开始修改。其中邮箱、备用邮箱、联系方式、备用联系方式输入格式受限，若格式错误则框体颜色变红，并且无法保存修改。若输入密码和确认密码不同，则无法保存修改。示例如图：</w:t>
+      </w:r>
+    </w:p>
+    <w:p>
+      <w:pPr>
         <w:rPr>
           <w:b/>
           <w:bCs/>
@@ -7384,7 +6588,7 @@
                     </pic:cNvPicPr>
                   </pic:nvPicPr>
                   <pic:blipFill>
-                    <a:blip r:embed="rId58"/>
+                    <a:blip r:embed="rId54"/>
                     <a:srcRect t="6614"/>
                     <a:stretch>
                       <a:fillRect/>
@@ -7453,11 +6657,1887 @@
           <w:szCs w:val="44"/>
         </w:rPr>
       </w:pPr>
-    </w:p>
-    <w:p>
-      <w:pPr/>
       <w:bookmarkStart w:id="1" w:name="_GoBack"/>
       <w:bookmarkEnd w:id="1"/>
+    </w:p>
+    <w:p>
+      <w:pPr>
+        <w:rPr>
+          <w:rFonts w:asciiTheme="minorEastAsia" w:hAnsiTheme="minorEastAsia" w:cstheme="minorEastAsia"/>
+          <w:b/>
+          <w:bCs/>
+          <w:sz w:val="44"/>
+          <w:szCs w:val="44"/>
+        </w:rPr>
+      </w:pPr>
+      <w:r>
+        <w:rPr>
+          <w:rFonts w:hint="default" w:asciiTheme="minorEastAsia" w:hAnsiTheme="minorEastAsia" w:cstheme="minorEastAsia"/>
+          <w:b/>
+          <w:bCs/>
+          <w:sz w:val="44"/>
+          <w:szCs w:val="44"/>
+        </w:rPr>
+        <w:t>4</w:t>
+      </w:r>
+      <w:r>
+        <w:rPr>
+          <w:rFonts w:hint="eastAsia" w:asciiTheme="minorEastAsia" w:hAnsiTheme="minorEastAsia" w:cstheme="minorEastAsia"/>
+          <w:b/>
+          <w:bCs/>
+          <w:sz w:val="44"/>
+          <w:szCs w:val="44"/>
+        </w:rPr>
+        <w:t xml:space="preserve"> </w:t>
+      </w:r>
+      <w:r>
+        <w:rPr>
+          <w:rFonts w:hint="default" w:asciiTheme="minorEastAsia" w:hAnsiTheme="minorEastAsia" w:cstheme="minorEastAsia"/>
+          <w:b/>
+          <w:bCs/>
+          <w:sz w:val="44"/>
+          <w:szCs w:val="44"/>
+        </w:rPr>
+        <w:t>数据库</w:t>
+      </w:r>
+      <w:r>
+        <w:rPr>
+          <w:rFonts w:hint="eastAsia" w:asciiTheme="minorEastAsia" w:hAnsiTheme="minorEastAsia" w:cstheme="minorEastAsia"/>
+          <w:b/>
+          <w:bCs/>
+          <w:sz w:val="44"/>
+          <w:szCs w:val="44"/>
+        </w:rPr>
+        <w:t>设计</w:t>
+      </w:r>
+    </w:p>
+    <w:p>
+      <w:pPr/>
+      <w:r>
+        <w:drawing>
+          <wp:inline distT="0" distB="0" distL="0" distR="0">
+            <wp:extent cx="5274310" cy="5473065"/>
+            <wp:effectExtent l="0" t="0" r="0" b="0"/>
+            <wp:docPr id="60" name="图片 60"/>
+            <wp:cNvGraphicFramePr>
+              <a:graphicFrameLocks xmlns:a="http://schemas.openxmlformats.org/drawingml/2006/main" noChangeAspect="1"/>
+            </wp:cNvGraphicFramePr>
+            <a:graphic xmlns:a="http://schemas.openxmlformats.org/drawingml/2006/main">
+              <a:graphicData uri="http://schemas.openxmlformats.org/drawingml/2006/picture">
+                <pic:pic xmlns:pic="http://schemas.openxmlformats.org/drawingml/2006/picture">
+                  <pic:nvPicPr>
+                    <pic:cNvPr id="60" name="图片 60"/>
+                    <pic:cNvPicPr>
+                      <a:picLocks noChangeAspect="1"/>
+                    </pic:cNvPicPr>
+                  </pic:nvPicPr>
+                  <pic:blipFill>
+                    <a:blip r:embed="rId55">
+                      <a:extLst>
+                        <a:ext uri="{28A0092B-C50C-407E-A947-70E740481C1C}">
+                          <a14:useLocalDpi xmlns:a14="http://schemas.microsoft.com/office/drawing/2010/main" val="0"/>
+                        </a:ext>
+                      </a:extLst>
+                    </a:blip>
+                    <a:stretch>
+                      <a:fillRect/>
+                    </a:stretch>
+                  </pic:blipFill>
+                  <pic:spPr>
+                    <a:xfrm>
+                      <a:off x="0" y="0"/>
+                      <a:ext cx="5274310" cy="5473065"/>
+                    </a:xfrm>
+                    <a:prstGeom prst="rect">
+                      <a:avLst/>
+                    </a:prstGeom>
+                  </pic:spPr>
+                </pic:pic>
+              </a:graphicData>
+            </a:graphic>
+          </wp:inline>
+        </w:drawing>
+      </w:r>
+    </w:p>
+    <w:p>
+      <w:pPr>
+        <w:rPr>
+          <w:rFonts w:hint="eastAsia" w:ascii="微软雅黑" w:hAnsi="微软雅黑" w:eastAsia="微软雅黑"/>
+          <w:sz w:val="28"/>
+          <w:szCs w:val="28"/>
+        </w:rPr>
+      </w:pPr>
+      <w:r>
+        <w:rPr>
+          <w:rFonts w:hint="eastAsia" w:ascii="微软雅黑" w:hAnsi="微软雅黑" w:eastAsia="微软雅黑"/>
+          <w:sz w:val="28"/>
+          <w:szCs w:val="28"/>
+        </w:rPr>
+        <w:t>Company：公司数据结构</w:t>
+      </w:r>
+    </w:p>
+    <w:p>
+      <w:pPr>
+        <w:rPr>
+          <w:sz w:val="22"/>
+          <w:szCs w:val="28"/>
+        </w:rPr>
+      </w:pPr>
+      <w:r>
+        <w:rPr>
+          <w:rFonts w:hint="eastAsia"/>
+          <w:sz w:val="22"/>
+          <w:szCs w:val="28"/>
+        </w:rPr>
+        <w:t>（1）普通成员：</w:t>
+      </w:r>
+    </w:p>
+    <w:p>
+      <w:pPr>
+        <w:rPr>
+          <w:rFonts w:hint="eastAsia"/>
+          <w:sz w:val="22"/>
+          <w:szCs w:val="28"/>
+        </w:rPr>
+      </w:pPr>
+      <w:r>
+        <w:rPr>
+          <w:rFonts w:hint="eastAsia"/>
+          <w:sz w:val="22"/>
+          <w:szCs w:val="28"/>
+        </w:rPr>
+        <w:t>①ID</w:t>
+      </w:r>
+    </w:p>
+    <w:p>
+      <w:pPr>
+        <w:rPr>
+          <w:sz w:val="22"/>
+          <w:szCs w:val="28"/>
+        </w:rPr>
+      </w:pPr>
+      <w:r>
+        <w:rPr>
+          <w:rFonts w:hint="eastAsia"/>
+          <w:sz w:val="22"/>
+          <w:szCs w:val="28"/>
+        </w:rPr>
+        <w:t>②名称（name）</w:t>
+      </w:r>
+    </w:p>
+    <w:p>
+      <w:pPr>
+        <w:rPr>
+          <w:sz w:val="22"/>
+          <w:szCs w:val="28"/>
+        </w:rPr>
+      </w:pPr>
+      <w:r>
+        <w:rPr>
+          <w:rFonts w:hint="eastAsia"/>
+          <w:sz w:val="22"/>
+          <w:szCs w:val="28"/>
+        </w:rPr>
+        <w:t>③公司介绍（introduction）</w:t>
+      </w:r>
+    </w:p>
+    <w:p>
+      <w:pPr>
+        <w:rPr>
+          <w:sz w:val="22"/>
+          <w:szCs w:val="28"/>
+        </w:rPr>
+      </w:pPr>
+      <w:r>
+        <w:rPr>
+          <w:rFonts w:hint="eastAsia"/>
+          <w:sz w:val="22"/>
+          <w:szCs w:val="28"/>
+        </w:rPr>
+        <w:t>（2）引用成员：</w:t>
+      </w:r>
+    </w:p>
+    <w:p>
+      <w:pPr>
+        <w:rPr>
+          <w:sz w:val="22"/>
+          <w:szCs w:val="28"/>
+        </w:rPr>
+      </w:pPr>
+      <w:r>
+        <w:rPr>
+          <w:rFonts w:hint="eastAsia"/>
+          <w:sz w:val="22"/>
+          <w:szCs w:val="28"/>
+        </w:rPr>
+        <w:t>①根部门（</w:t>
+      </w:r>
+      <w:r>
+        <w:rPr>
+          <w:sz w:val="22"/>
+          <w:szCs w:val="28"/>
+        </w:rPr>
+        <w:t>headSec:</w:t>
+      </w:r>
+      <w:r>
+        <w:rPr>
+          <w:rFonts w:hint="eastAsia"/>
+          <w:sz w:val="22"/>
+          <w:szCs w:val="28"/>
+        </w:rPr>
+        <w:t>Section）</w:t>
+      </w:r>
+    </w:p>
+    <w:p>
+      <w:pPr>
+        <w:rPr>
+          <w:sz w:val="22"/>
+          <w:szCs w:val="28"/>
+        </w:rPr>
+      </w:pPr>
+      <w:r>
+        <w:rPr>
+          <w:rFonts w:hint="eastAsia"/>
+          <w:sz w:val="22"/>
+          <w:szCs w:val="28"/>
+        </w:rPr>
+        <w:t>②管理员（</w:t>
+      </w:r>
+      <w:r>
+        <w:rPr>
+          <w:sz w:val="22"/>
+          <w:szCs w:val="28"/>
+        </w:rPr>
+        <w:t>admin:Employee）</w:t>
+      </w:r>
+    </w:p>
+    <w:p>
+      <w:pPr>
+        <w:rPr>
+          <w:sz w:val="22"/>
+          <w:szCs w:val="28"/>
+        </w:rPr>
+      </w:pPr>
+      <w:r>
+        <w:rPr>
+          <w:rFonts w:hint="eastAsia"/>
+          <w:sz w:val="22"/>
+          <w:szCs w:val="28"/>
+        </w:rPr>
+        <w:t>③</w:t>
+      </w:r>
+      <w:r>
+        <w:rPr>
+          <w:sz w:val="22"/>
+          <w:szCs w:val="28"/>
+        </w:rPr>
+        <w:t>管理员部署的流程列表</w:t>
+      </w:r>
+      <w:r>
+        <w:rPr>
+          <w:rFonts w:hint="eastAsia"/>
+          <w:sz w:val="22"/>
+          <w:szCs w:val="28"/>
+        </w:rPr>
+        <w:t>（</w:t>
+      </w:r>
+      <w:r>
+        <w:rPr>
+          <w:sz w:val="22"/>
+          <w:szCs w:val="28"/>
+        </w:rPr>
+        <w:t>deployOfProcesses: Collection&lt;DeployOfProcess&gt;</w:t>
+      </w:r>
+      <w:r>
+        <w:rPr>
+          <w:rFonts w:hint="eastAsia"/>
+          <w:sz w:val="22"/>
+          <w:szCs w:val="28"/>
+        </w:rPr>
+        <w:t>）</w:t>
+      </w:r>
+    </w:p>
+    <w:p>
+      <w:pPr>
+        <w:rPr>
+          <w:rFonts w:hint="eastAsia" w:ascii="微软雅黑" w:hAnsi="微软雅黑" w:eastAsia="微软雅黑"/>
+          <w:sz w:val="32"/>
+          <w:szCs w:val="32"/>
+        </w:rPr>
+      </w:pPr>
+      <w:r>
+        <w:rPr>
+          <w:rFonts w:hint="eastAsia" w:ascii="微软雅黑" w:hAnsi="微软雅黑" w:eastAsia="微软雅黑"/>
+          <w:sz w:val="32"/>
+          <w:szCs w:val="32"/>
+        </w:rPr>
+        <w:t>Section：公司部门数据结构</w:t>
+      </w:r>
+    </w:p>
+    <w:p>
+      <w:pPr>
+        <w:rPr>
+          <w:sz w:val="22"/>
+          <w:szCs w:val="28"/>
+        </w:rPr>
+      </w:pPr>
+      <w:r>
+        <w:rPr>
+          <w:rFonts w:hint="eastAsia"/>
+          <w:sz w:val="22"/>
+          <w:szCs w:val="28"/>
+        </w:rPr>
+        <w:t>（1）普通成员：</w:t>
+      </w:r>
+    </w:p>
+    <w:p>
+      <w:pPr>
+        <w:rPr>
+          <w:sz w:val="22"/>
+          <w:szCs w:val="28"/>
+        </w:rPr>
+      </w:pPr>
+      <w:r>
+        <w:rPr>
+          <w:rFonts w:hint="eastAsia"/>
+          <w:sz w:val="22"/>
+          <w:szCs w:val="28"/>
+        </w:rPr>
+        <w:t>①ID</w:t>
+      </w:r>
+    </w:p>
+    <w:p>
+      <w:pPr>
+        <w:rPr>
+          <w:sz w:val="22"/>
+          <w:szCs w:val="28"/>
+        </w:rPr>
+      </w:pPr>
+      <w:r>
+        <w:rPr>
+          <w:rFonts w:hint="eastAsia"/>
+          <w:sz w:val="22"/>
+          <w:szCs w:val="28"/>
+        </w:rPr>
+        <w:t>②公司ID（companyID）</w:t>
+      </w:r>
+    </w:p>
+    <w:p>
+      <w:pPr>
+        <w:rPr>
+          <w:sz w:val="22"/>
+          <w:szCs w:val="28"/>
+        </w:rPr>
+      </w:pPr>
+      <w:r>
+        <w:rPr>
+          <w:rFonts w:hint="eastAsia"/>
+          <w:sz w:val="22"/>
+          <w:szCs w:val="28"/>
+        </w:rPr>
+        <w:t>③父部们ID（</w:t>
+      </w:r>
+      <w:r>
+        <w:rPr>
+          <w:sz w:val="22"/>
+          <w:szCs w:val="28"/>
+        </w:rPr>
+        <w:t>parrentSecID</w:t>
+      </w:r>
+      <w:r>
+        <w:rPr>
+          <w:rFonts w:hint="eastAsia"/>
+          <w:sz w:val="22"/>
+          <w:szCs w:val="28"/>
+        </w:rPr>
+        <w:t>）</w:t>
+      </w:r>
+    </w:p>
+    <w:p>
+      <w:pPr>
+        <w:rPr>
+          <w:sz w:val="22"/>
+          <w:szCs w:val="28"/>
+        </w:rPr>
+      </w:pPr>
+      <w:r>
+        <w:rPr>
+          <w:rFonts w:hint="eastAsia"/>
+          <w:sz w:val="22"/>
+          <w:szCs w:val="28"/>
+        </w:rPr>
+        <w:t>④公司名称（name）</w:t>
+      </w:r>
+    </w:p>
+    <w:p>
+      <w:pPr>
+        <w:rPr>
+          <w:sz w:val="22"/>
+          <w:szCs w:val="28"/>
+        </w:rPr>
+      </w:pPr>
+      <w:r>
+        <w:rPr>
+          <w:rFonts w:hint="eastAsia"/>
+          <w:sz w:val="22"/>
+          <w:szCs w:val="28"/>
+        </w:rPr>
+        <w:t>⑤公司标签（label）</w:t>
+      </w:r>
+    </w:p>
+    <w:p>
+      <w:pPr>
+        <w:rPr>
+          <w:rFonts w:hint="eastAsia"/>
+          <w:sz w:val="22"/>
+          <w:szCs w:val="28"/>
+        </w:rPr>
+      </w:pPr>
+      <w:r>
+        <w:rPr>
+          <w:rFonts w:hint="eastAsia"/>
+          <w:sz w:val="22"/>
+          <w:szCs w:val="28"/>
+        </w:rPr>
+        <w:t>⑥公司简介（note）</w:t>
+      </w:r>
+    </w:p>
+    <w:p>
+      <w:pPr>
+        <w:rPr>
+          <w:rFonts w:hint="eastAsia"/>
+          <w:sz w:val="22"/>
+          <w:szCs w:val="28"/>
+        </w:rPr>
+      </w:pPr>
+      <w:r>
+        <w:rPr>
+          <w:rFonts w:hint="eastAsia"/>
+          <w:sz w:val="22"/>
+          <w:szCs w:val="28"/>
+        </w:rPr>
+        <w:t>（2）引用成员：</w:t>
+      </w:r>
+    </w:p>
+    <w:p>
+      <w:pPr>
+        <w:rPr>
+          <w:sz w:val="22"/>
+          <w:szCs w:val="28"/>
+        </w:rPr>
+      </w:pPr>
+      <w:r>
+        <w:rPr>
+          <w:rFonts w:hint="eastAsia"/>
+          <w:sz w:val="22"/>
+          <w:szCs w:val="28"/>
+        </w:rPr>
+        <w:t>①部门领导（</w:t>
+      </w:r>
+      <w:r>
+        <w:rPr>
+          <w:sz w:val="22"/>
+          <w:szCs w:val="28"/>
+        </w:rPr>
+        <w:t>leader</w:t>
+      </w:r>
+      <w:r>
+        <w:rPr>
+          <w:rFonts w:hint="eastAsia"/>
+          <w:sz w:val="22"/>
+          <w:szCs w:val="28"/>
+        </w:rPr>
+        <w:t>:Employee）</w:t>
+      </w:r>
+    </w:p>
+    <w:p>
+      <w:pPr>
+        <w:rPr>
+          <w:sz w:val="22"/>
+          <w:szCs w:val="28"/>
+        </w:rPr>
+      </w:pPr>
+      <w:r>
+        <w:rPr>
+          <w:rFonts w:hint="eastAsia"/>
+          <w:sz w:val="22"/>
+          <w:szCs w:val="28"/>
+        </w:rPr>
+        <w:t>②部门成员列表（</w:t>
+      </w:r>
+      <w:r>
+        <w:rPr>
+          <w:sz w:val="22"/>
+          <w:szCs w:val="28"/>
+        </w:rPr>
+        <w:t>members:Collection&lt;Employee&gt;</w:t>
+      </w:r>
+      <w:r>
+        <w:rPr>
+          <w:rFonts w:hint="eastAsia"/>
+          <w:sz w:val="22"/>
+          <w:szCs w:val="28"/>
+        </w:rPr>
+        <w:t>）</w:t>
+      </w:r>
+    </w:p>
+    <w:p>
+      <w:pPr>
+        <w:rPr>
+          <w:sz w:val="22"/>
+          <w:szCs w:val="28"/>
+        </w:rPr>
+      </w:pPr>
+      <w:r>
+        <w:rPr>
+          <w:rFonts w:hint="eastAsia"/>
+          <w:sz w:val="22"/>
+          <w:szCs w:val="28"/>
+        </w:rPr>
+        <w:t>③子部门列表（</w:t>
+      </w:r>
+      <w:r>
+        <w:rPr>
+          <w:sz w:val="22"/>
+          <w:szCs w:val="28"/>
+        </w:rPr>
+        <w:t>childrenSections</w:t>
+      </w:r>
+      <w:r>
+        <w:rPr>
+          <w:rFonts w:hint="eastAsia"/>
+          <w:sz w:val="22"/>
+          <w:szCs w:val="28"/>
+        </w:rPr>
+        <w:t>:</w:t>
+      </w:r>
+      <w:r>
+        <w:rPr>
+          <w:sz w:val="22"/>
+          <w:szCs w:val="28"/>
+        </w:rPr>
+        <w:t xml:space="preserve"> Collection&lt; Section</w:t>
+      </w:r>
+      <w:r>
+        <w:rPr>
+          <w:rFonts w:hint="eastAsia"/>
+          <w:sz w:val="22"/>
+          <w:szCs w:val="28"/>
+        </w:rPr>
+        <w:t>）</w:t>
+      </w:r>
+    </w:p>
+    <w:p>
+      <w:pPr>
+        <w:rPr>
+          <w:sz w:val="22"/>
+          <w:szCs w:val="28"/>
+        </w:rPr>
+      </w:pPr>
+      <w:r>
+        <w:rPr>
+          <w:rFonts w:hint="eastAsia"/>
+          <w:sz w:val="22"/>
+          <w:szCs w:val="28"/>
+        </w:rPr>
+        <w:t>④与此部门相关的聊天ID（</w:t>
+      </w:r>
+      <w:r>
+        <w:rPr>
+          <w:sz w:val="22"/>
+          <w:szCs w:val="28"/>
+        </w:rPr>
+        <w:t>relatedGroupChats</w:t>
+      </w:r>
+      <w:r>
+        <w:rPr>
+          <w:rFonts w:hint="eastAsia"/>
+          <w:sz w:val="22"/>
+          <w:szCs w:val="28"/>
+        </w:rPr>
+        <w:t>:</w:t>
+      </w:r>
+      <w:r>
+        <w:rPr>
+          <w:sz w:val="22"/>
+          <w:szCs w:val="28"/>
+        </w:rPr>
+        <w:t xml:space="preserve"> Collection&lt;Chat&gt;</w:t>
+      </w:r>
+      <w:r>
+        <w:rPr>
+          <w:rFonts w:hint="eastAsia"/>
+          <w:sz w:val="22"/>
+          <w:szCs w:val="28"/>
+        </w:rPr>
+        <w:t>）</w:t>
+      </w:r>
+    </w:p>
+    <w:p>
+      <w:pPr>
+        <w:rPr>
+          <w:rFonts w:ascii="微软雅黑" w:hAnsi="微软雅黑" w:eastAsia="微软雅黑"/>
+          <w:sz w:val="32"/>
+          <w:szCs w:val="32"/>
+        </w:rPr>
+      </w:pPr>
+      <w:r>
+        <w:rPr>
+          <w:rFonts w:hint="eastAsia" w:ascii="微软雅黑" w:hAnsi="微软雅黑" w:eastAsia="微软雅黑"/>
+          <w:sz w:val="32"/>
+          <w:szCs w:val="32"/>
+        </w:rPr>
+        <w:t>Employee：人员用户数据结构</w:t>
+      </w:r>
+    </w:p>
+    <w:p>
+      <w:pPr>
+        <w:rPr>
+          <w:sz w:val="22"/>
+          <w:szCs w:val="28"/>
+        </w:rPr>
+      </w:pPr>
+      <w:r>
+        <w:rPr>
+          <w:rFonts w:hint="eastAsia"/>
+          <w:sz w:val="22"/>
+          <w:szCs w:val="28"/>
+        </w:rPr>
+        <w:t>（1）普通成员：</w:t>
+      </w:r>
+    </w:p>
+    <w:p>
+      <w:pPr>
+        <w:rPr>
+          <w:sz w:val="22"/>
+          <w:szCs w:val="28"/>
+        </w:rPr>
+      </w:pPr>
+      <w:r>
+        <w:rPr>
+          <w:rFonts w:hint="eastAsia"/>
+          <w:sz w:val="22"/>
+          <w:szCs w:val="28"/>
+        </w:rPr>
+        <w:t>①ID</w:t>
+      </w:r>
+    </w:p>
+    <w:p>
+      <w:pPr>
+        <w:rPr>
+          <w:sz w:val="22"/>
+          <w:szCs w:val="28"/>
+        </w:rPr>
+      </w:pPr>
+      <w:r>
+        <w:rPr>
+          <w:rFonts w:hint="eastAsia"/>
+          <w:sz w:val="22"/>
+          <w:szCs w:val="28"/>
+        </w:rPr>
+        <w:t>②公司ID（companyID）</w:t>
+      </w:r>
+    </w:p>
+    <w:p>
+      <w:pPr>
+        <w:rPr>
+          <w:sz w:val="22"/>
+          <w:szCs w:val="28"/>
+        </w:rPr>
+      </w:pPr>
+      <w:r>
+        <w:rPr>
+          <w:rFonts w:hint="eastAsia"/>
+          <w:sz w:val="22"/>
+          <w:szCs w:val="28"/>
+        </w:rPr>
+        <w:t>③成员所在部门ID（</w:t>
+      </w:r>
+      <w:r>
+        <w:rPr>
+          <w:sz w:val="22"/>
+          <w:szCs w:val="28"/>
+        </w:rPr>
+        <w:t>sectionID</w:t>
+      </w:r>
+      <w:r>
+        <w:rPr>
+          <w:rFonts w:hint="eastAsia"/>
+          <w:sz w:val="22"/>
+          <w:szCs w:val="28"/>
+        </w:rPr>
+        <w:t>）</w:t>
+      </w:r>
+    </w:p>
+    <w:p>
+      <w:pPr>
+        <w:rPr>
+          <w:sz w:val="22"/>
+          <w:szCs w:val="28"/>
+        </w:rPr>
+      </w:pPr>
+      <w:r>
+        <w:rPr>
+          <w:rFonts w:hint="eastAsia"/>
+          <w:sz w:val="22"/>
+          <w:szCs w:val="28"/>
+        </w:rPr>
+        <w:t>④名字（name）</w:t>
+      </w:r>
+    </w:p>
+    <w:p>
+      <w:pPr>
+        <w:rPr>
+          <w:sz w:val="22"/>
+          <w:szCs w:val="28"/>
+        </w:rPr>
+      </w:pPr>
+      <w:r>
+        <w:rPr>
+          <w:rFonts w:hint="eastAsia"/>
+          <w:sz w:val="22"/>
+          <w:szCs w:val="28"/>
+        </w:rPr>
+        <w:t>⑤密码（password）</w:t>
+      </w:r>
+    </w:p>
+    <w:p>
+      <w:pPr>
+        <w:rPr>
+          <w:sz w:val="22"/>
+          <w:szCs w:val="28"/>
+        </w:rPr>
+      </w:pPr>
+      <w:r>
+        <w:rPr>
+          <w:rFonts w:hint="eastAsia"/>
+          <w:sz w:val="22"/>
+          <w:szCs w:val="28"/>
+        </w:rPr>
+        <w:t>⑥头像编号（avatar）</w:t>
+      </w:r>
+    </w:p>
+    <w:p>
+      <w:pPr>
+        <w:rPr>
+          <w:sz w:val="22"/>
+          <w:szCs w:val="28"/>
+        </w:rPr>
+      </w:pPr>
+      <w:r>
+        <w:rPr>
+          <w:rFonts w:hint="eastAsia"/>
+          <w:sz w:val="22"/>
+          <w:szCs w:val="28"/>
+        </w:rPr>
+        <w:t>⑦电话、邮箱列表会响起来（</w:t>
+      </w:r>
+      <w:r>
+        <w:rPr>
+          <w:sz w:val="22"/>
+          <w:szCs w:val="28"/>
+        </w:rPr>
+        <w:t>phone</w:t>
+      </w:r>
+      <w:r>
+        <w:rPr>
+          <w:rFonts w:hint="eastAsia"/>
+          <w:sz w:val="22"/>
+          <w:szCs w:val="28"/>
+        </w:rPr>
+        <w:t>、mail）</w:t>
+      </w:r>
+    </w:p>
+    <w:p>
+      <w:pPr>
+        <w:rPr>
+          <w:sz w:val="22"/>
+          <w:szCs w:val="28"/>
+        </w:rPr>
+      </w:pPr>
+      <w:r>
+        <w:rPr>
+          <w:rFonts w:hint="eastAsia"/>
+          <w:sz w:val="22"/>
+          <w:szCs w:val="28"/>
+        </w:rPr>
+        <w:t>⑧性别（gender）</w:t>
+      </w:r>
+    </w:p>
+    <w:p>
+      <w:pPr>
+        <w:rPr>
+          <w:sz w:val="22"/>
+          <w:szCs w:val="28"/>
+        </w:rPr>
+      </w:pPr>
+      <w:r>
+        <w:rPr>
+          <w:rFonts w:hint="eastAsia"/>
+          <w:sz w:val="22"/>
+          <w:szCs w:val="28"/>
+        </w:rPr>
+        <w:t>⑨</w:t>
+      </w:r>
+      <w:r>
+        <w:rPr>
+          <w:sz w:val="22"/>
+          <w:szCs w:val="28"/>
+        </w:rPr>
+        <w:t>当前状态</w:t>
+      </w:r>
+      <w:r>
+        <w:rPr>
+          <w:rFonts w:hint="eastAsia"/>
+          <w:sz w:val="22"/>
+          <w:szCs w:val="28"/>
+        </w:rPr>
+        <w:t>（</w:t>
+      </w:r>
+      <w:r>
+        <w:rPr>
+          <w:sz w:val="22"/>
+          <w:szCs w:val="28"/>
+        </w:rPr>
+        <w:t>active</w:t>
+      </w:r>
+      <w:r>
+        <w:rPr>
+          <w:rFonts w:hint="eastAsia"/>
+          <w:sz w:val="22"/>
+          <w:szCs w:val="28"/>
+        </w:rPr>
+        <w:t>）</w:t>
+      </w:r>
+    </w:p>
+    <w:p>
+      <w:pPr>
+        <w:rPr>
+          <w:rFonts w:hint="eastAsia"/>
+          <w:sz w:val="22"/>
+          <w:szCs w:val="28"/>
+        </w:rPr>
+      </w:pPr>
+      <w:r>
+        <w:rPr>
+          <w:rFonts w:hint="eastAsia"/>
+          <w:sz w:val="22"/>
+          <w:szCs w:val="28"/>
+        </w:rPr>
+        <w:t>⑩当前成员是本部门部长吗</w:t>
+      </w:r>
+    </w:p>
+    <w:p>
+      <w:pPr>
+        <w:rPr>
+          <w:rFonts w:hint="eastAsia"/>
+          <w:sz w:val="22"/>
+          <w:szCs w:val="28"/>
+        </w:rPr>
+      </w:pPr>
+      <w:r>
+        <w:rPr>
+          <w:rFonts w:hint="eastAsia"/>
+          <w:sz w:val="22"/>
+          <w:szCs w:val="28"/>
+        </w:rPr>
+        <w:t>（2）引用成员：</w:t>
+      </w:r>
+    </w:p>
+    <w:p>
+      <w:pPr>
+        <w:rPr>
+          <w:rFonts w:ascii="微软雅黑" w:hAnsi="微软雅黑" w:eastAsia="微软雅黑"/>
+          <w:sz w:val="32"/>
+          <w:szCs w:val="32"/>
+        </w:rPr>
+      </w:pPr>
+      <w:r>
+        <w:rPr>
+          <w:rFonts w:ascii="微软雅黑" w:hAnsi="微软雅黑" w:eastAsia="微软雅黑"/>
+          <w:sz w:val="32"/>
+          <w:szCs w:val="32"/>
+        </w:rPr>
+        <w:t>InstanceOfProcess:流程实例数据结构</w:t>
+      </w:r>
+      <w:r>
+        <w:rPr>
+          <w:rFonts w:hint="eastAsia" w:ascii="微软雅黑" w:hAnsi="微软雅黑" w:eastAsia="微软雅黑"/>
+          <w:sz w:val="32"/>
+          <w:szCs w:val="32"/>
+        </w:rPr>
+        <w:t>：</w:t>
+      </w:r>
+    </w:p>
+    <w:p>
+      <w:pPr>
+        <w:rPr>
+          <w:sz w:val="22"/>
+          <w:szCs w:val="28"/>
+        </w:rPr>
+      </w:pPr>
+      <w:r>
+        <w:rPr>
+          <w:rFonts w:hint="eastAsia"/>
+          <w:sz w:val="22"/>
+          <w:szCs w:val="28"/>
+        </w:rPr>
+        <w:t>（1）普通成员：</w:t>
+      </w:r>
+    </w:p>
+    <w:p>
+      <w:pPr>
+        <w:rPr>
+          <w:sz w:val="22"/>
+          <w:szCs w:val="28"/>
+        </w:rPr>
+      </w:pPr>
+      <w:r>
+        <w:rPr>
+          <w:rFonts w:hint="eastAsia"/>
+          <w:sz w:val="22"/>
+          <w:szCs w:val="28"/>
+        </w:rPr>
+        <w:t>①ID</w:t>
+      </w:r>
+    </w:p>
+    <w:p>
+      <w:pPr>
+        <w:rPr>
+          <w:sz w:val="22"/>
+          <w:szCs w:val="28"/>
+        </w:rPr>
+      </w:pPr>
+      <w:r>
+        <w:rPr>
+          <w:rFonts w:hint="eastAsia"/>
+          <w:sz w:val="22"/>
+          <w:szCs w:val="28"/>
+        </w:rPr>
+        <w:t>②公司ID（companyID）</w:t>
+      </w:r>
+    </w:p>
+    <w:p>
+      <w:pPr>
+        <w:rPr>
+          <w:sz w:val="22"/>
+          <w:szCs w:val="28"/>
+        </w:rPr>
+      </w:pPr>
+      <w:r>
+        <w:rPr>
+          <w:rFonts w:hint="eastAsia"/>
+          <w:sz w:val="22"/>
+          <w:szCs w:val="28"/>
+        </w:rPr>
+        <w:t>③流程</w:t>
+      </w:r>
+      <w:r>
+        <w:rPr>
+          <w:sz w:val="22"/>
+          <w:szCs w:val="28"/>
+        </w:rPr>
+        <w:t>实例在</w:t>
+      </w:r>
+      <w:r>
+        <w:rPr>
+          <w:rFonts w:hint="eastAsia"/>
+          <w:sz w:val="22"/>
+          <w:szCs w:val="28"/>
+        </w:rPr>
+        <w:t>引擎中</w:t>
+      </w:r>
+      <w:r>
+        <w:rPr>
+          <w:sz w:val="22"/>
+          <w:szCs w:val="28"/>
+        </w:rPr>
+        <w:t>的ID</w:t>
+      </w:r>
+      <w:r>
+        <w:rPr>
+          <w:rFonts w:hint="eastAsia"/>
+          <w:sz w:val="22"/>
+          <w:szCs w:val="28"/>
+        </w:rPr>
+        <w:t>（processID）</w:t>
+      </w:r>
+    </w:p>
+    <w:p>
+      <w:pPr>
+        <w:rPr>
+          <w:sz w:val="22"/>
+          <w:szCs w:val="28"/>
+        </w:rPr>
+      </w:pPr>
+      <w:r>
+        <w:rPr>
+          <w:rFonts w:hint="eastAsia"/>
+          <w:sz w:val="22"/>
+          <w:szCs w:val="28"/>
+        </w:rPr>
+        <w:t>④流程实例名称（</w:t>
+      </w:r>
+      <w:r>
+        <w:rPr>
+          <w:sz w:val="22"/>
+          <w:szCs w:val="28"/>
+        </w:rPr>
+        <w:t>processName</w:t>
+      </w:r>
+      <w:r>
+        <w:rPr>
+          <w:rFonts w:hint="eastAsia"/>
+          <w:sz w:val="22"/>
+          <w:szCs w:val="28"/>
+        </w:rPr>
+        <w:t>）</w:t>
+      </w:r>
+    </w:p>
+    <w:p>
+      <w:pPr>
+        <w:rPr>
+          <w:sz w:val="22"/>
+          <w:szCs w:val="28"/>
+        </w:rPr>
+      </w:pPr>
+      <w:r>
+        <w:rPr>
+          <w:rFonts w:hint="eastAsia"/>
+          <w:sz w:val="22"/>
+          <w:szCs w:val="28"/>
+        </w:rPr>
+        <w:t>⑤流程是否结束（</w:t>
+      </w:r>
+      <w:r>
+        <w:rPr>
+          <w:sz w:val="22"/>
+          <w:szCs w:val="28"/>
+        </w:rPr>
+        <w:t>over</w:t>
+      </w:r>
+      <w:r>
+        <w:rPr>
+          <w:rFonts w:hint="eastAsia"/>
+          <w:sz w:val="22"/>
+          <w:szCs w:val="28"/>
+        </w:rPr>
+        <w:t>）</w:t>
+      </w:r>
+    </w:p>
+    <w:p>
+      <w:pPr>
+        <w:rPr>
+          <w:sz w:val="22"/>
+          <w:szCs w:val="28"/>
+        </w:rPr>
+      </w:pPr>
+      <w:r>
+        <w:rPr>
+          <w:rFonts w:hint="eastAsia"/>
+          <w:sz w:val="22"/>
+          <w:szCs w:val="28"/>
+        </w:rPr>
+        <w:t>⑥更新流程时间（</w:t>
+      </w:r>
+      <w:r>
+        <w:rPr>
+          <w:sz w:val="22"/>
+          <w:szCs w:val="28"/>
+        </w:rPr>
+        <w:t>updateTime</w:t>
+      </w:r>
+      <w:r>
+        <w:rPr>
+          <w:rFonts w:hint="eastAsia"/>
+          <w:sz w:val="22"/>
+          <w:szCs w:val="28"/>
+        </w:rPr>
+        <w:t>）</w:t>
+      </w:r>
+    </w:p>
+    <w:p>
+      <w:pPr>
+        <w:rPr>
+          <w:sz w:val="22"/>
+          <w:szCs w:val="28"/>
+        </w:rPr>
+      </w:pPr>
+      <w:r>
+        <w:rPr>
+          <w:rFonts w:hint="eastAsia"/>
+          <w:sz w:val="22"/>
+          <w:szCs w:val="28"/>
+        </w:rPr>
+        <w:t>⑦流程发起者信息（</w:t>
+      </w:r>
+      <w:r>
+        <w:rPr>
+          <w:sz w:val="22"/>
+          <w:szCs w:val="28"/>
+        </w:rPr>
+        <w:t xml:space="preserve">startPerson </w:t>
+      </w:r>
+      <w:r>
+        <w:rPr>
+          <w:rFonts w:hint="eastAsia"/>
+          <w:sz w:val="22"/>
+          <w:szCs w:val="28"/>
+        </w:rPr>
+        <w:t>:</w:t>
+      </w:r>
+      <w:r>
+        <w:rPr>
+          <w:sz w:val="22"/>
+          <w:szCs w:val="28"/>
+        </w:rPr>
+        <w:t>Map&lt;String, Object&gt;</w:t>
+      </w:r>
+      <w:r>
+        <w:rPr>
+          <w:rFonts w:hint="eastAsia"/>
+          <w:sz w:val="22"/>
+          <w:szCs w:val="28"/>
+        </w:rPr>
+        <w:t>）</w:t>
+      </w:r>
+    </w:p>
+    <w:p>
+      <w:pPr>
+        <w:rPr>
+          <w:sz w:val="22"/>
+          <w:szCs w:val="28"/>
+        </w:rPr>
+      </w:pPr>
+      <w:r>
+        <w:rPr>
+          <w:rFonts w:hint="eastAsia"/>
+          <w:sz w:val="22"/>
+          <w:szCs w:val="28"/>
+        </w:rPr>
+        <w:t>⑧流程部署文件ID（</w:t>
+      </w:r>
+      <w:r>
+        <w:rPr>
+          <w:sz w:val="22"/>
+          <w:szCs w:val="28"/>
+        </w:rPr>
+        <w:t>processDefID</w:t>
+      </w:r>
+      <w:r>
+        <w:rPr>
+          <w:rFonts w:hint="eastAsia"/>
+          <w:sz w:val="22"/>
+          <w:szCs w:val="28"/>
+        </w:rPr>
+        <w:t>）</w:t>
+      </w:r>
+    </w:p>
+    <w:p>
+      <w:pPr>
+        <w:rPr>
+          <w:sz w:val="22"/>
+          <w:szCs w:val="28"/>
+        </w:rPr>
+      </w:pPr>
+      <w:r>
+        <w:rPr>
+          <w:rFonts w:hint="eastAsia"/>
+          <w:sz w:val="22"/>
+          <w:szCs w:val="28"/>
+        </w:rPr>
+        <w:t>（2）引用成员：</w:t>
+      </w:r>
+    </w:p>
+    <w:p>
+      <w:pPr>
+        <w:rPr>
+          <w:sz w:val="22"/>
+          <w:szCs w:val="28"/>
+        </w:rPr>
+      </w:pPr>
+      <w:r>
+        <w:rPr>
+          <w:rFonts w:hint="eastAsia"/>
+          <w:sz w:val="22"/>
+          <w:szCs w:val="28"/>
+        </w:rPr>
+        <w:t>⑧流程阶段信息（stages</w:t>
+      </w:r>
+      <w:r>
+        <w:rPr>
+          <w:sz w:val="22"/>
+          <w:szCs w:val="28"/>
+        </w:rPr>
+        <w:t>:Collection&lt;TaskStage&gt;</w:t>
+      </w:r>
+      <w:r>
+        <w:rPr>
+          <w:rFonts w:hint="eastAsia"/>
+          <w:sz w:val="22"/>
+          <w:szCs w:val="28"/>
+        </w:rPr>
+        <w:t>）</w:t>
+      </w:r>
+    </w:p>
+    <w:p>
+      <w:pPr>
+        <w:rPr>
+          <w:rFonts w:ascii="微软雅黑" w:hAnsi="微软雅黑" w:eastAsia="微软雅黑"/>
+          <w:sz w:val="32"/>
+          <w:szCs w:val="32"/>
+        </w:rPr>
+      </w:pPr>
+      <w:r>
+        <w:rPr>
+          <w:rFonts w:ascii="微软雅黑" w:hAnsi="微软雅黑" w:eastAsia="微软雅黑"/>
+          <w:sz w:val="32"/>
+          <w:szCs w:val="32"/>
+        </w:rPr>
+        <w:t>Notification</w:t>
+      </w:r>
+      <w:r>
+        <w:rPr>
+          <w:rFonts w:hint="eastAsia" w:ascii="微软雅黑" w:hAnsi="微软雅黑" w:eastAsia="微软雅黑"/>
+          <w:sz w:val="32"/>
+          <w:szCs w:val="32"/>
+        </w:rPr>
+        <w:t>：</w:t>
+      </w:r>
+      <w:r>
+        <w:rPr>
+          <w:rFonts w:ascii="微软雅黑" w:hAnsi="微软雅黑" w:eastAsia="微软雅黑"/>
+          <w:sz w:val="32"/>
+          <w:szCs w:val="32"/>
+        </w:rPr>
+        <w:t>一条通知数据结构</w:t>
+      </w:r>
+    </w:p>
+    <w:p>
+      <w:pPr>
+        <w:rPr>
+          <w:sz w:val="22"/>
+          <w:szCs w:val="28"/>
+        </w:rPr>
+      </w:pPr>
+      <w:r>
+        <w:rPr>
+          <w:rFonts w:hint="eastAsia"/>
+          <w:sz w:val="22"/>
+          <w:szCs w:val="28"/>
+        </w:rPr>
+        <w:t>（1）普通成员：</w:t>
+      </w:r>
+    </w:p>
+    <w:p>
+      <w:pPr>
+        <w:rPr>
+          <w:sz w:val="22"/>
+          <w:szCs w:val="28"/>
+        </w:rPr>
+      </w:pPr>
+      <w:r>
+        <w:rPr>
+          <w:rFonts w:hint="eastAsia"/>
+          <w:sz w:val="22"/>
+          <w:szCs w:val="28"/>
+        </w:rPr>
+        <w:t>①ID</w:t>
+      </w:r>
+    </w:p>
+    <w:p>
+      <w:pPr>
+        <w:rPr>
+          <w:sz w:val="22"/>
+          <w:szCs w:val="28"/>
+        </w:rPr>
+      </w:pPr>
+      <w:r>
+        <w:rPr>
+          <w:rFonts w:hint="eastAsia"/>
+          <w:sz w:val="22"/>
+          <w:szCs w:val="28"/>
+        </w:rPr>
+        <w:t>②公司ID（companyID）</w:t>
+      </w:r>
+    </w:p>
+    <w:p>
+      <w:pPr>
+        <w:rPr>
+          <w:sz w:val="22"/>
+          <w:szCs w:val="28"/>
+        </w:rPr>
+      </w:pPr>
+      <w:r>
+        <w:rPr>
+          <w:rFonts w:hint="eastAsia"/>
+          <w:sz w:val="22"/>
+          <w:szCs w:val="28"/>
+        </w:rPr>
+        <w:t>③发送者ID（</w:t>
+      </w:r>
+      <w:r>
+        <w:rPr>
+          <w:sz w:val="22"/>
+          <w:szCs w:val="28"/>
+        </w:rPr>
+        <w:t>senderID</w:t>
+      </w:r>
+      <w:r>
+        <w:rPr>
+          <w:rFonts w:hint="eastAsia"/>
+          <w:sz w:val="22"/>
+          <w:szCs w:val="28"/>
+        </w:rPr>
+        <w:t>）</w:t>
+      </w:r>
+    </w:p>
+    <w:p>
+      <w:pPr>
+        <w:rPr>
+          <w:sz w:val="22"/>
+          <w:szCs w:val="28"/>
+        </w:rPr>
+      </w:pPr>
+      <w:r>
+        <w:rPr>
+          <w:rFonts w:hint="eastAsia"/>
+          <w:sz w:val="22"/>
+          <w:szCs w:val="28"/>
+        </w:rPr>
+        <w:t>④发送时间（sentTime）</w:t>
+      </w:r>
+    </w:p>
+    <w:p>
+      <w:pPr>
+        <w:rPr>
+          <w:sz w:val="22"/>
+          <w:szCs w:val="28"/>
+        </w:rPr>
+      </w:pPr>
+      <w:r>
+        <w:rPr>
+          <w:rFonts w:hint="eastAsia"/>
+          <w:sz w:val="22"/>
+          <w:szCs w:val="28"/>
+        </w:rPr>
+        <w:t>⑤发送者名字（</w:t>
+      </w:r>
+      <w:r>
+        <w:rPr>
+          <w:sz w:val="22"/>
+          <w:szCs w:val="28"/>
+        </w:rPr>
+        <w:t>senderName</w:t>
+      </w:r>
+      <w:r>
+        <w:rPr>
+          <w:rFonts w:hint="eastAsia"/>
+          <w:sz w:val="22"/>
+          <w:szCs w:val="28"/>
+        </w:rPr>
+        <w:t>）</w:t>
+      </w:r>
+    </w:p>
+    <w:p>
+      <w:pPr>
+        <w:rPr>
+          <w:sz w:val="22"/>
+          <w:szCs w:val="28"/>
+        </w:rPr>
+      </w:pPr>
+      <w:r>
+        <w:rPr>
+          <w:rFonts w:hint="eastAsia"/>
+          <w:sz w:val="22"/>
+          <w:szCs w:val="28"/>
+        </w:rPr>
+        <w:t>⑥通知标题（</w:t>
+      </w:r>
+      <w:r>
+        <w:rPr>
+          <w:sz w:val="22"/>
+          <w:szCs w:val="28"/>
+        </w:rPr>
+        <w:t>title</w:t>
+      </w:r>
+      <w:r>
+        <w:rPr>
+          <w:rFonts w:hint="eastAsia"/>
+          <w:sz w:val="22"/>
+          <w:szCs w:val="28"/>
+        </w:rPr>
+        <w:t>）</w:t>
+      </w:r>
+    </w:p>
+    <w:p>
+      <w:pPr>
+        <w:rPr>
+          <w:sz w:val="22"/>
+          <w:szCs w:val="28"/>
+        </w:rPr>
+      </w:pPr>
+      <w:r>
+        <w:rPr>
+          <w:rFonts w:hint="eastAsia"/>
+          <w:sz w:val="22"/>
+          <w:szCs w:val="28"/>
+        </w:rPr>
+        <w:t>⑦通知内容（</w:t>
+      </w:r>
+      <w:r>
+        <w:rPr>
+          <w:sz w:val="22"/>
+          <w:szCs w:val="28"/>
+        </w:rPr>
+        <w:t>content</w:t>
+      </w:r>
+      <w:r>
+        <w:rPr>
+          <w:rFonts w:hint="eastAsia"/>
+          <w:sz w:val="22"/>
+          <w:szCs w:val="28"/>
+        </w:rPr>
+        <w:t>）</w:t>
+      </w:r>
+    </w:p>
+    <w:p>
+      <w:pPr>
+        <w:rPr>
+          <w:rFonts w:hint="eastAsia"/>
+          <w:sz w:val="22"/>
+          <w:szCs w:val="28"/>
+        </w:rPr>
+      </w:pPr>
+      <w:r>
+        <w:rPr>
+          <w:rFonts w:hint="eastAsia"/>
+          <w:sz w:val="22"/>
+          <w:szCs w:val="28"/>
+        </w:rPr>
+        <w:t>⑧通知接受部门（</w:t>
+      </w:r>
+      <w:r>
+        <w:rPr>
+          <w:sz w:val="22"/>
+          <w:szCs w:val="28"/>
+        </w:rPr>
+        <w:t>rcvSecID</w:t>
+      </w:r>
+      <w:r>
+        <w:rPr>
+          <w:rFonts w:hint="eastAsia"/>
+          <w:sz w:val="22"/>
+          <w:szCs w:val="28"/>
+        </w:rPr>
+        <w:t>）</w:t>
+      </w:r>
+    </w:p>
+    <w:p>
+      <w:pPr>
+        <w:rPr>
+          <w:sz w:val="22"/>
+          <w:szCs w:val="28"/>
+        </w:rPr>
+      </w:pPr>
+      <w:r>
+        <w:rPr>
+          <w:rFonts w:hint="eastAsia"/>
+          <w:sz w:val="22"/>
+          <w:szCs w:val="28"/>
+        </w:rPr>
+        <w:t>（2）引用成员：</w:t>
+      </w:r>
+    </w:p>
+    <w:p>
+      <w:pPr>
+        <w:rPr>
+          <w:rFonts w:ascii="微软雅黑" w:hAnsi="微软雅黑" w:eastAsia="微软雅黑"/>
+          <w:sz w:val="32"/>
+          <w:szCs w:val="32"/>
+        </w:rPr>
+      </w:pPr>
+      <w:r>
+        <w:rPr>
+          <w:rFonts w:ascii="微软雅黑" w:hAnsi="微软雅黑" w:eastAsia="微软雅黑"/>
+          <w:sz w:val="32"/>
+          <w:szCs w:val="32"/>
+        </w:rPr>
+        <w:t>TaskStage</w:t>
+      </w:r>
+      <w:r>
+        <w:rPr>
+          <w:rFonts w:hint="eastAsia" w:ascii="微软雅黑" w:hAnsi="微软雅黑" w:eastAsia="微软雅黑"/>
+          <w:sz w:val="32"/>
+          <w:szCs w:val="32"/>
+        </w:rPr>
+        <w:t>：</w:t>
+      </w:r>
+      <w:r>
+        <w:rPr>
+          <w:rFonts w:ascii="微软雅黑" w:hAnsi="微软雅黑" w:eastAsia="微软雅黑"/>
+          <w:sz w:val="32"/>
+          <w:szCs w:val="32"/>
+        </w:rPr>
+        <w:t>流程阶段信息数据结构</w:t>
+      </w:r>
+    </w:p>
+    <w:p>
+      <w:pPr>
+        <w:rPr>
+          <w:sz w:val="22"/>
+          <w:szCs w:val="28"/>
+        </w:rPr>
+      </w:pPr>
+      <w:r>
+        <w:rPr>
+          <w:rFonts w:hint="eastAsia"/>
+          <w:sz w:val="22"/>
+          <w:szCs w:val="28"/>
+        </w:rPr>
+        <w:t>（1）普通成员：</w:t>
+      </w:r>
+    </w:p>
+    <w:p>
+      <w:pPr>
+        <w:rPr>
+          <w:sz w:val="22"/>
+          <w:szCs w:val="28"/>
+        </w:rPr>
+      </w:pPr>
+      <w:r>
+        <w:rPr>
+          <w:rFonts w:hint="eastAsia"/>
+          <w:sz w:val="22"/>
+          <w:szCs w:val="28"/>
+        </w:rPr>
+        <w:t>①ID</w:t>
+      </w:r>
+    </w:p>
+    <w:p>
+      <w:pPr>
+        <w:rPr>
+          <w:sz w:val="22"/>
+          <w:szCs w:val="28"/>
+        </w:rPr>
+      </w:pPr>
+      <w:r>
+        <w:rPr>
+          <w:rFonts w:hint="eastAsia"/>
+          <w:sz w:val="22"/>
+          <w:szCs w:val="28"/>
+        </w:rPr>
+        <w:t>②流程步骤ID（</w:t>
+      </w:r>
+      <w:r>
+        <w:rPr>
+          <w:sz w:val="22"/>
+          <w:szCs w:val="28"/>
+        </w:rPr>
+        <w:t>activityID</w:t>
+      </w:r>
+      <w:r>
+        <w:rPr>
+          <w:rFonts w:hint="eastAsia"/>
+          <w:sz w:val="22"/>
+          <w:szCs w:val="28"/>
+        </w:rPr>
+        <w:t>）</w:t>
+      </w:r>
+    </w:p>
+    <w:p>
+      <w:pPr>
+        <w:rPr>
+          <w:rFonts w:hint="eastAsia"/>
+          <w:sz w:val="22"/>
+          <w:szCs w:val="28"/>
+        </w:rPr>
+      </w:pPr>
+      <w:r>
+        <w:rPr>
+          <w:rFonts w:hint="eastAsia"/>
+          <w:sz w:val="22"/>
+          <w:szCs w:val="28"/>
+        </w:rPr>
+        <w:t>③结束时间（finishTime）</w:t>
+      </w:r>
+    </w:p>
+    <w:p>
+      <w:pPr>
+        <w:rPr>
+          <w:sz w:val="22"/>
+          <w:szCs w:val="28"/>
+        </w:rPr>
+      </w:pPr>
+      <w:r>
+        <w:rPr>
+          <w:rFonts w:hint="eastAsia"/>
+          <w:sz w:val="22"/>
+          <w:szCs w:val="28"/>
+        </w:rPr>
+        <w:t>④开始时间（startTime）</w:t>
+      </w:r>
+    </w:p>
+    <w:p>
+      <w:pPr>
+        <w:rPr>
+          <w:rFonts w:hint="eastAsia"/>
+          <w:sz w:val="22"/>
+          <w:szCs w:val="28"/>
+        </w:rPr>
+      </w:pPr>
+      <w:r>
+        <w:rPr>
+          <w:rFonts w:hint="eastAsia"/>
+          <w:sz w:val="22"/>
+          <w:szCs w:val="28"/>
+        </w:rPr>
+        <w:t>⑤个人信息（personData</w:t>
+      </w:r>
+      <w:r>
+        <w:rPr>
+          <w:sz w:val="22"/>
+          <w:szCs w:val="28"/>
+        </w:rPr>
+        <w:t>:Map&lt;String,Object&gt;</w:t>
+      </w:r>
+      <w:r>
+        <w:rPr>
+          <w:rFonts w:hint="eastAsia"/>
+          <w:sz w:val="22"/>
+          <w:szCs w:val="28"/>
+        </w:rPr>
+        <w:t>）</w:t>
+      </w:r>
+    </w:p>
+    <w:p>
+      <w:pPr>
+        <w:rPr>
+          <w:sz w:val="22"/>
+          <w:szCs w:val="28"/>
+        </w:rPr>
+      </w:pPr>
+      <w:r>
+        <w:rPr>
+          <w:rFonts w:hint="eastAsia"/>
+          <w:sz w:val="22"/>
+          <w:szCs w:val="28"/>
+        </w:rPr>
+        <w:t>⑥流程标题（</w:t>
+      </w:r>
+      <w:r>
+        <w:rPr>
+          <w:sz w:val="22"/>
+          <w:szCs w:val="28"/>
+        </w:rPr>
+        <w:t>title</w:t>
+      </w:r>
+      <w:r>
+        <w:rPr>
+          <w:rFonts w:hint="eastAsia"/>
+          <w:sz w:val="22"/>
+          <w:szCs w:val="28"/>
+        </w:rPr>
+        <w:t>）</w:t>
+      </w:r>
+    </w:p>
+    <w:p>
+      <w:pPr>
+        <w:rPr>
+          <w:sz w:val="22"/>
+          <w:szCs w:val="28"/>
+        </w:rPr>
+      </w:pPr>
+      <w:r>
+        <w:rPr>
+          <w:rFonts w:hint="eastAsia"/>
+          <w:sz w:val="22"/>
+          <w:szCs w:val="28"/>
+        </w:rPr>
+        <w:t>⑦流程内容（</w:t>
+      </w:r>
+      <w:r>
+        <w:rPr>
+          <w:sz w:val="22"/>
+          <w:szCs w:val="28"/>
+        </w:rPr>
+        <w:t>content</w:t>
+      </w:r>
+      <w:r>
+        <w:rPr>
+          <w:rFonts w:hint="eastAsia"/>
+          <w:sz w:val="22"/>
+          <w:szCs w:val="28"/>
+        </w:rPr>
+        <w:t>）</w:t>
+      </w:r>
+    </w:p>
+    <w:p>
+      <w:pPr>
+        <w:rPr>
+          <w:sz w:val="22"/>
+          <w:szCs w:val="28"/>
+        </w:rPr>
+      </w:pPr>
+      <w:r>
+        <w:rPr>
+          <w:rFonts w:hint="eastAsia"/>
+          <w:sz w:val="22"/>
+          <w:szCs w:val="28"/>
+        </w:rPr>
+        <w:t>⑧流程</w:t>
+      </w:r>
+      <w:r>
+        <w:rPr>
+          <w:sz w:val="22"/>
+          <w:szCs w:val="28"/>
+        </w:rPr>
+        <w:t>实例在</w:t>
+      </w:r>
+      <w:r>
+        <w:rPr>
+          <w:rFonts w:hint="eastAsia"/>
+          <w:sz w:val="22"/>
+          <w:szCs w:val="28"/>
+        </w:rPr>
+        <w:t>引擎中</w:t>
+      </w:r>
+      <w:r>
+        <w:rPr>
+          <w:sz w:val="22"/>
+          <w:szCs w:val="28"/>
+        </w:rPr>
+        <w:t>的ID</w:t>
+      </w:r>
+      <w:r>
+        <w:rPr>
+          <w:rFonts w:hint="eastAsia"/>
+          <w:sz w:val="22"/>
+          <w:szCs w:val="28"/>
+        </w:rPr>
+        <w:t>（processID）</w:t>
+      </w:r>
+    </w:p>
+    <w:p>
+      <w:pPr>
+        <w:rPr>
+          <w:sz w:val="22"/>
+          <w:szCs w:val="28"/>
+        </w:rPr>
+      </w:pPr>
+      <w:r>
+        <w:rPr>
+          <w:rFonts w:hint="eastAsia"/>
+          <w:sz w:val="22"/>
+          <w:szCs w:val="28"/>
+        </w:rPr>
+        <w:t>⑨选择信息（choices</w:t>
+      </w:r>
+      <w:r>
+        <w:rPr>
+          <w:sz w:val="22"/>
+          <w:szCs w:val="28"/>
+        </w:rPr>
+        <w:t>:Collection&lt;Map&lt;String,String&gt;&gt;</w:t>
+      </w:r>
+      <w:r>
+        <w:rPr>
+          <w:rFonts w:hint="eastAsia"/>
+          <w:sz w:val="22"/>
+          <w:szCs w:val="28"/>
+        </w:rPr>
+        <w:t>）</w:t>
+      </w:r>
+    </w:p>
+    <w:p>
+      <w:pPr>
+        <w:rPr>
+          <w:rFonts w:ascii="微软雅黑" w:hAnsi="微软雅黑" w:eastAsia="微软雅黑"/>
+          <w:sz w:val="32"/>
+          <w:szCs w:val="32"/>
+        </w:rPr>
+      </w:pPr>
+      <w:r>
+        <w:rPr>
+          <w:rFonts w:ascii="微软雅黑" w:hAnsi="微软雅黑" w:eastAsia="微软雅黑"/>
+          <w:sz w:val="32"/>
+          <w:szCs w:val="32"/>
+        </w:rPr>
+        <w:t>IdManager:ID信息管理器</w:t>
+      </w:r>
+    </w:p>
+    <w:p>
+      <w:pPr>
+        <w:rPr>
+          <w:rFonts w:asciiTheme="minorEastAsia" w:hAnsiTheme="minorEastAsia" w:cstheme="minorEastAsia"/>
+          <w:b/>
+          <w:bCs/>
+          <w:sz w:val="48"/>
+          <w:szCs w:val="48"/>
+        </w:rPr>
+      </w:pPr>
+      <w:r>
+        <w:rPr>
+          <w:sz w:val="22"/>
+          <w:szCs w:val="28"/>
+        </w:rPr>
+        <w:t>成员</w:t>
+      </w:r>
+      <w:r>
+        <w:rPr>
+          <w:rFonts w:hint="eastAsia"/>
+          <w:sz w:val="22"/>
+          <w:szCs w:val="28"/>
+        </w:rPr>
+        <w:t>：</w:t>
+      </w:r>
+      <w:r>
+        <w:rPr>
+          <w:sz w:val="22"/>
+          <w:szCs w:val="28"/>
+        </w:rPr>
+        <w:t>每个i</w:t>
+      </w:r>
+      <w:r>
+        <w:rPr>
+          <w:rFonts w:hint="eastAsia"/>
+          <w:sz w:val="22"/>
+          <w:szCs w:val="28"/>
+        </w:rPr>
+        <w:t>+</w:t>
+      </w:r>
+      <w:r>
+        <w:rPr>
+          <w:sz w:val="22"/>
+          <w:szCs w:val="28"/>
+        </w:rPr>
+        <w:t>Model名为该model数量的多少</w:t>
+      </w:r>
+    </w:p>
+    <w:p>
+      <w:pPr>
+        <w:rPr>
+          <w:rFonts w:asciiTheme="minorEastAsia" w:hAnsiTheme="minorEastAsia" w:cstheme="minorEastAsia"/>
+          <w:b/>
+          <w:bCs/>
+          <w:sz w:val="44"/>
+          <w:szCs w:val="44"/>
+        </w:rPr>
+      </w:pPr>
+    </w:p>
+    <w:p>
+      <w:pPr>
+        <w:rPr>
+          <w:rFonts w:asciiTheme="minorEastAsia" w:hAnsiTheme="minorEastAsia" w:cstheme="minorEastAsia"/>
+          <w:b/>
+          <w:bCs/>
+          <w:sz w:val="44"/>
+          <w:szCs w:val="44"/>
+        </w:rPr>
+      </w:pPr>
+    </w:p>
+    <w:p>
+      <w:pPr/>
     </w:p>
     <w:sectPr>
       <w:pgSz w:w="11906" w:h="16838"/>
